--- a/doc/物流管理系统功能模块.docx
+++ b/doc/物流管理系统功能模块.docx
@@ -3,8 +3,6 @@
 <w:document xmlns:wpc="http://schemas.microsoft.com/office/word/2010/wordprocessingCanvas" xmlns:cx="http://schemas.microsoft.com/office/drawing/2014/chartex" xmlns:cx1="http://schemas.microsoft.com/office/drawing/2015/9/8/chartex" xmlns:cx2="http://schemas.microsoft.com/office/drawing/2015/10/21/chartex" xmlns:cx3="http://schemas.microsoft.com/office/drawing/2016/5/9/chartex" xmlns:cx4="http://schemas.microsoft.com/office/drawing/2016/5/10/chartex" xmlns:cx5="http://schemas.microsoft.com/office/drawing/2016/5/11/chartex" xmlns:cx6="http://schemas.microsoft.com/office/drawing/2016/5/12/chartex" xmlns:cx7="http://schemas.microsoft.com/office/drawing/2016/5/13/chartex" xmlns:cx8="http://schemas.microsoft.com/office/drawing/2016/5/14/chartex" xmlns:mc="http://schemas.openxmlformats.org/markup-compatibility/2006" xmlns:aink="http://schemas.microsoft.com/office/drawing/2016/ink" xmlns:am3d="http://schemas.microsoft.com/office/drawing/2017/model3d" xmlns:o="urn:schemas-microsoft-com:office:office" xmlns:r="http://schemas.openxmlformats.org/officeDocument/2006/relationships" xmlns:m="http://schemas.openxmlformats.org/officeDocument/2006/math" xmlns:v="urn:schemas-microsoft-com:vml" xmlns:wp14="http://schemas.microsoft.com/office/word/2010/wordprocessingDrawing" xmlns:wp="http://schemas.openxmlformats.org/drawingml/2006/wordprocessingDrawing" xmlns:w10="urn:schemas-microsoft-com:office:word" xmlns:w="http://schemas.openxmlformats.org/wordprocessingml/2006/main" xmlns:w14="http://schemas.microsoft.com/office/word/2010/wordml" xmlns:w15="http://schemas.microsoft.com/office/word/2012/wordml" xmlns:w16cid="http://schemas.microsoft.com/office/word/2016/wordml/cid" xmlns:w16se="http://schemas.microsoft.com/office/word/2015/wordml/symex" xmlns:wpg="http://schemas.microsoft.com/office/word/2010/wordprocessingGroup" xmlns:wpi="http://schemas.microsoft.com/office/word/2010/wordprocessingInk" xmlns:wne="http://schemas.microsoft.com/office/word/2006/wordml" xmlns:wps="http://schemas.microsoft.com/office/word/2010/wordprocessingShape" mc:Ignorable="w14 w15 w16se w16cid wp14">
   <w:body>
     <w:p>
-      <w:bookmarkStart w:id="0" w:name="_GoBack"/>
-      <w:bookmarkEnd w:id="0"/>
       <w:r>
         <w:rPr>
           <w:rFonts w:hint="eastAsia"/>
@@ -2212,11 +2210,6 @@
     <w:p/>
     <w:p/>
     <w:p>
-      <w:pPr>
-        <w:rPr>
-          <w:rFonts w:hint="eastAsia"/>
-        </w:rPr>
-      </w:pPr>
       <w:r>
         <w:rPr>
           <w:noProof/>
@@ -3133,65 +3126,6 @@
         <mc:AlternateContent>
           <mc:Choice Requires="wps">
             <w:drawing>
-              <wp:anchor distT="0" distB="0" distL="114300" distR="114300" simplePos="0" relativeHeight="251938816" behindDoc="0" locked="0" layoutInCell="1" allowOverlap="1" wp14:anchorId="5B805002" wp14:editId="648A433A">
-                <wp:simplePos x="0" y="0"/>
-                <wp:positionH relativeFrom="column">
-                  <wp:posOffset>2861945</wp:posOffset>
-                </wp:positionH>
-                <wp:positionV relativeFrom="paragraph">
-                  <wp:posOffset>3962400</wp:posOffset>
-                </wp:positionV>
-                <wp:extent cx="497394" cy="0"/>
-                <wp:effectExtent l="0" t="76200" r="17145" b="95250"/>
-                <wp:wrapNone/>
-                <wp:docPr id="4" name="直接箭头连接符 4"/>
-                <wp:cNvGraphicFramePr/>
-                <a:graphic xmlns:a="http://schemas.openxmlformats.org/drawingml/2006/main">
-                  <a:graphicData uri="http://schemas.microsoft.com/office/word/2010/wordprocessingShape">
-                    <wps:wsp>
-                      <wps:cNvCnPr/>
-                      <wps:spPr>
-                        <a:xfrm>
-                          <a:off x="0" y="0"/>
-                          <a:ext cx="497394" cy="0"/>
-                        </a:xfrm>
-                        <a:prstGeom prst="straightConnector1">
-                          <a:avLst/>
-                        </a:prstGeom>
-                        <a:noFill/>
-                        <a:ln w="6350" cap="flat" cmpd="sng" algn="ctr">
-                          <a:solidFill>
-                            <a:srgbClr val="5B9BD5"/>
-                          </a:solidFill>
-                          <a:prstDash val="solid"/>
-                          <a:miter lim="800000"/>
-                          <a:tailEnd type="triangle"/>
-                        </a:ln>
-                        <a:effectLst/>
-                      </wps:spPr>
-                      <wps:bodyPr/>
-                    </wps:wsp>
-                  </a:graphicData>
-                </a:graphic>
-              </wp:anchor>
-            </w:drawing>
-          </mc:Choice>
-          <mc:Fallback>
-            <w:pict>
-              <v:shape w14:anchorId="67D7DAA6" id="直接箭头连接符 4" o:spid="_x0000_s1026" type="#_x0000_t32" style="position:absolute;left:0;text-align:left;margin-left:225.35pt;margin-top:312pt;width:39.15pt;height:0;z-index:251938816;visibility:visible;mso-wrap-style:square;mso-wrap-distance-left:9pt;mso-wrap-distance-top:0;mso-wrap-distance-right:9pt;mso-wrap-distance-bottom:0;mso-position-horizontal:absolute;mso-position-horizontal-relative:text;mso-position-vertical:absolute;mso-position-vertical-relative:text" o:gfxdata="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" strokecolor="#5b9bd5" strokeweight=".5pt">
-                <v:stroke endarrow="block" joinstyle="miter"/>
-              </v:shape>
-            </w:pict>
-          </mc:Fallback>
-        </mc:AlternateContent>
-      </w:r>
-      <w:r>
-        <w:rPr>
-          <w:noProof/>
-        </w:rPr>
-        <mc:AlternateContent>
-          <mc:Choice Requires="wps">
-            <w:drawing>
               <wp:anchor distT="0" distB="0" distL="114300" distR="114300" simplePos="0" relativeHeight="251939840" behindDoc="0" locked="0" layoutInCell="1" allowOverlap="1" wp14:anchorId="2741F47E" wp14:editId="284D593F">
                 <wp:simplePos x="0" y="0"/>
                 <wp:positionH relativeFrom="column">
@@ -3237,177 +3171,13 @@
           </mc:Choice>
           <mc:Fallback>
             <w:pict>
-              <v:shape w14:anchorId="4512634A" id="直接箭头连接符 7" o:spid="_x0000_s1026" type="#_x0000_t32" style="position:absolute;left:0;text-align:left;margin-left:225.35pt;margin-top:284pt;width:39.15pt;height:0;z-index:251939840;visibility:visible;mso-wrap-style:square;mso-wrap-distance-left:9pt;mso-wrap-distance-top:0;mso-wrap-distance-right:9pt;mso-wrap-distance-bottom:0;mso-position-horizontal:absolute;mso-position-horizontal-relative:text;mso-position-vertical:absolute;mso-position-vertical-relative:text" o:gfxdata="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" strokecolor="#5b9bd5" strokeweight=".5pt">
+              <v:shapetype w14:anchorId="16A029F4" id="_x0000_t32" coordsize="21600,21600" o:spt="32" o:oned="t" path="m,l21600,21600e" filled="f">
+                <v:path arrowok="t" fillok="f" o:connecttype="none"/>
+                <o:lock v:ext="edit" shapetype="t"/>
+              </v:shapetype>
+              <v:shape id="直接箭头连接符 7" o:spid="_x0000_s1026" type="#_x0000_t32" style="position:absolute;left:0;text-align:left;margin-left:225.35pt;margin-top:284pt;width:39.15pt;height:0;z-index:251939840;visibility:visible;mso-wrap-style:square;mso-wrap-distance-left:9pt;mso-wrap-distance-top:0;mso-wrap-distance-right:9pt;mso-wrap-distance-bottom:0;mso-position-horizontal:absolute;mso-position-horizontal-relative:text;mso-position-vertical:absolute;mso-position-vertical-relative:text" o:gfxdata="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" strokecolor="#5b9bd5" strokeweight=".5pt">
                 <v:stroke endarrow="block" joinstyle="miter"/>
               </v:shape>
-            </w:pict>
-          </mc:Fallback>
-        </mc:AlternateContent>
-      </w:r>
-      <w:r>
-        <w:rPr>
-          <w:noProof/>
-        </w:rPr>
-        <mc:AlternateContent>
-          <mc:Choice Requires="wps">
-            <w:drawing>
-              <wp:anchor distT="0" distB="0" distL="114300" distR="114300" simplePos="0" relativeHeight="251941888" behindDoc="0" locked="0" layoutInCell="1" allowOverlap="1" wp14:anchorId="3A6586B3" wp14:editId="63ED5F6F">
-                <wp:simplePos x="0" y="0"/>
-                <wp:positionH relativeFrom="column">
-                  <wp:posOffset>2863850</wp:posOffset>
-                </wp:positionH>
-                <wp:positionV relativeFrom="paragraph">
-                  <wp:posOffset>2686050</wp:posOffset>
-                </wp:positionV>
-                <wp:extent cx="12700" cy="1270000"/>
-                <wp:effectExtent l="0" t="0" r="25400" b="25400"/>
-                <wp:wrapNone/>
-                <wp:docPr id="9" name="直接连接符 9"/>
-                <wp:cNvGraphicFramePr/>
-                <a:graphic xmlns:a="http://schemas.openxmlformats.org/drawingml/2006/main">
-                  <a:graphicData uri="http://schemas.microsoft.com/office/word/2010/wordprocessingShape">
-                    <wps:wsp>
-                      <wps:cNvCnPr/>
-                      <wps:spPr>
-                        <a:xfrm flipH="1">
-                          <a:off x="0" y="0"/>
-                          <a:ext cx="12700" cy="1270000"/>
-                        </a:xfrm>
-                        <a:prstGeom prst="line">
-                          <a:avLst/>
-                        </a:prstGeom>
-                      </wps:spPr>
-                      <wps:style>
-                        <a:lnRef idx="1">
-                          <a:schemeClr val="accent1"/>
-                        </a:lnRef>
-                        <a:fillRef idx="0">
-                          <a:schemeClr val="accent1"/>
-                        </a:fillRef>
-                        <a:effectRef idx="0">
-                          <a:schemeClr val="accent1"/>
-                        </a:effectRef>
-                        <a:fontRef idx="minor">
-                          <a:schemeClr val="tx1"/>
-                        </a:fontRef>
-                      </wps:style>
-                      <wps:bodyPr/>
-                    </wps:wsp>
-                  </a:graphicData>
-                </a:graphic>
-              </wp:anchor>
-            </w:drawing>
-          </mc:Choice>
-          <mc:Fallback>
-            <w:pict>
-              <v:line w14:anchorId="3B340961" id="直接连接符 9" o:spid="_x0000_s1026" style="position:absolute;left:0;text-align:left;flip:x;z-index:251941888;visibility:visible;mso-wrap-style:square;mso-wrap-distance-left:9pt;mso-wrap-distance-top:0;mso-wrap-distance-right:9pt;mso-wrap-distance-bottom:0;mso-position-horizontal:absolute;mso-position-horizontal-relative:text;mso-position-vertical:absolute;mso-position-vertical-relative:text" from="225.5pt,211.5pt" to="226.5pt,311.5pt" o:gfxdata="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" strokecolor="#5b9bd5 [3204]" strokeweight=".5pt">
-                <v:stroke joinstyle="miter"/>
-              </v:line>
-            </w:pict>
-          </mc:Fallback>
-        </mc:AlternateContent>
-      </w:r>
-      <w:r>
-        <w:rPr>
-          <w:noProof/>
-        </w:rPr>
-        <mc:AlternateContent>
-          <mc:Choice Requires="wps">
-            <w:drawing>
-              <wp:anchor distT="0" distB="0" distL="114300" distR="114300" simplePos="0" relativeHeight="251904000" behindDoc="0" locked="0" layoutInCell="1" allowOverlap="1" wp14:anchorId="2473206F" wp14:editId="6FB00682">
-                <wp:simplePos x="0" y="0"/>
-                <wp:positionH relativeFrom="column">
-                  <wp:posOffset>3342005</wp:posOffset>
-                </wp:positionH>
-                <wp:positionV relativeFrom="paragraph">
-                  <wp:posOffset>3814445</wp:posOffset>
-                </wp:positionV>
-                <wp:extent cx="933450" cy="276329"/>
-                <wp:effectExtent l="0" t="0" r="19050" b="28575"/>
-                <wp:wrapNone/>
-                <wp:docPr id="67" name="矩形 67"/>
-                <wp:cNvGraphicFramePr/>
-                <a:graphic xmlns:a="http://schemas.openxmlformats.org/drawingml/2006/main">
-                  <a:graphicData uri="http://schemas.microsoft.com/office/word/2010/wordprocessingShape">
-                    <wps:wsp>
-                      <wps:cNvSpPr/>
-                      <wps:spPr>
-                        <a:xfrm>
-                          <a:off x="0" y="0"/>
-                          <a:ext cx="933450" cy="276329"/>
-                        </a:xfrm>
-                        <a:prstGeom prst="rect">
-                          <a:avLst/>
-                        </a:prstGeom>
-                      </wps:spPr>
-                      <wps:style>
-                        <a:lnRef idx="2">
-                          <a:schemeClr val="accent1">
-                            <a:shade val="50000"/>
-                          </a:schemeClr>
-                        </a:lnRef>
-                        <a:fillRef idx="1">
-                          <a:schemeClr val="accent1"/>
-                        </a:fillRef>
-                        <a:effectRef idx="0">
-                          <a:schemeClr val="accent1"/>
-                        </a:effectRef>
-                        <a:fontRef idx="minor">
-                          <a:schemeClr val="lt1"/>
-                        </a:fontRef>
-                      </wps:style>
-                      <wps:txbx>
-                        <w:txbxContent>
-                          <w:p>
-                            <w:pPr>
-                              <w:jc w:val="center"/>
-                            </w:pPr>
-                            <w:r>
-                              <w:rPr>
-                                <w:rFonts w:hint="eastAsia"/>
-                              </w:rPr>
-                              <w:t>已提回告</w:t>
-                            </w:r>
-                          </w:p>
-                        </w:txbxContent>
-                      </wps:txbx>
-                      <wps:bodyPr rot="0" spcFirstLastPara="0" vertOverflow="overflow" horzOverflow="overflow" vert="horz" wrap="square" lIns="91440" tIns="45720" rIns="91440" bIns="45720" numCol="1" spcCol="0" rtlCol="0" fromWordArt="0" anchor="ctr" anchorCtr="0" forceAA="0" compatLnSpc="1">
-                        <a:prstTxWarp prst="textNoShape">
-                          <a:avLst/>
-                        </a:prstTxWarp>
-                        <a:noAutofit/>
-                      </wps:bodyPr>
-                    </wps:wsp>
-                  </a:graphicData>
-                </a:graphic>
-                <wp14:sizeRelH relativeFrom="margin">
-                  <wp14:pctWidth>0</wp14:pctWidth>
-                </wp14:sizeRelH>
-                <wp14:sizeRelV relativeFrom="margin">
-                  <wp14:pctHeight>0</wp14:pctHeight>
-                </wp14:sizeRelV>
-              </wp:anchor>
-            </w:drawing>
-          </mc:Choice>
-          <mc:Fallback>
-            <w:pict>
-              <v:rect w14:anchorId="2473206F" id="矩形 67" o:spid="_x0000_s1058" style="position:absolute;left:0;text-align:left;margin-left:263.15pt;margin-top:300.35pt;width:73.5pt;height:21.75pt;z-index:251904000;visibility:visible;mso-wrap-style:square;mso-width-percent:0;mso-height-percent:0;mso-wrap-distance-left:9pt;mso-wrap-distance-top:0;mso-wrap-distance-right:9pt;mso-wrap-distance-bottom:0;mso-position-horizontal:absolute;mso-position-horizontal-relative:text;mso-position-vertical:absolute;mso-position-vertical-relative:text;mso-width-percent:0;mso-height-percent:0;mso-width-relative:margin;mso-height-relative:margin;v-text-anchor:middle" o:gfxdata="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" fillcolor="#5b9bd5 [3204]" strokecolor="#1f4d78 [1604]" strokeweight="1pt">
-                <v:textbox>
-                  <w:txbxContent>
-                    <w:p>
-                      <w:pPr>
-                        <w:jc w:val="center"/>
-                      </w:pPr>
-                      <w:r>
-                        <w:rPr>
-                          <w:rFonts w:hint="eastAsia"/>
-                        </w:rPr>
-                        <w:t>已提回告</w:t>
-                      </w:r>
-                    </w:p>
-                  </w:txbxContent>
-                </v:textbox>
-              </v:rect>
             </w:pict>
           </mc:Fallback>
         </mc:AlternateContent>
@@ -3464,7 +3234,7 @@
           </mc:Choice>
           <mc:Fallback>
             <w:pict>
-              <v:shape w14:anchorId="540B473F" id="直接箭头连接符 8" o:spid="_x0000_s1026" type="#_x0000_t32" style="position:absolute;left:0;text-align:left;margin-left:225pt;margin-top:258.5pt;width:39.15pt;height:0;z-index:251940864;visibility:visible;mso-wrap-style:square;mso-wrap-distance-left:9pt;mso-wrap-distance-top:0;mso-wrap-distance-right:9pt;mso-wrap-distance-bottom:0;mso-position-horizontal:absolute;mso-position-horizontal-relative:text;mso-position-vertical:absolute;mso-position-vertical-relative:text" o:gfxdata="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" strokecolor="#5b9bd5" strokeweight=".5pt">
+              <v:shape w14:anchorId="0EE1BD67" id="直接箭头连接符 8" o:spid="_x0000_s1026" type="#_x0000_t32" style="position:absolute;left:0;text-align:left;margin-left:225pt;margin-top:258.5pt;width:39.15pt;height:0;z-index:251940864;visibility:visible;mso-wrap-style:square;mso-wrap-distance-left:9pt;mso-wrap-distance-top:0;mso-wrap-distance-right:9pt;mso-wrap-distance-bottom:0;mso-position-horizontal:absolute;mso-position-horizontal-relative:text;mso-position-vertical:absolute;mso-position-vertical-relative:text" o:gfxdata="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" strokecolor="#5b9bd5" strokeweight=".5pt">
                 <v:stroke endarrow="block" joinstyle="miter"/>
               </v:shape>
             </w:pict>
@@ -6881,7 +6651,7 @@
                                     </pic:cNvPicPr>
                                   </pic:nvPicPr>
                                   <pic:blipFill>
-                                    <a:blip r:embed="rId7">
+                                    <a:blip r:embed="rId8">
                                       <a:extLst>
                                         <a:ext uri="{28A0092B-C50C-407E-A947-70E740481C1C}">
                                           <a14:useLocalDpi xmlns:a14="http://schemas.microsoft.com/office/drawing/2010/main" val="0"/>
@@ -7113,7 +6883,7 @@
                                     </pic:cNvPicPr>
                                   </pic:nvPicPr>
                                   <pic:blipFill>
-                                    <a:blip r:embed="rId7">
+                                    <a:blip r:embed="rId8">
                                       <a:extLst>
                                         <a:ext uri="{28A0092B-C50C-407E-A947-70E740481C1C}">
                                           <a14:useLocalDpi xmlns:a14="http://schemas.microsoft.com/office/drawing/2010/main" val="0"/>
@@ -9574,13 +9344,80 @@
     <w:p/>
     <w:p/>
     <w:p/>
+    <w:p>
+      <w:r>
+        <w:rPr>
+          <w:noProof/>
+        </w:rPr>
+        <mc:AlternateContent>
+          <mc:Choice Requires="wps">
+            <w:drawing>
+              <wp:anchor distT="0" distB="0" distL="114300" distR="114300" simplePos="0" relativeHeight="251945984" behindDoc="0" locked="0" layoutInCell="1" allowOverlap="1">
+                <wp:simplePos x="0" y="0"/>
+                <wp:positionH relativeFrom="column">
+                  <wp:posOffset>2857500</wp:posOffset>
+                </wp:positionH>
+                <wp:positionV relativeFrom="paragraph">
+                  <wp:posOffset>107315</wp:posOffset>
+                </wp:positionV>
+                <wp:extent cx="0" cy="933450"/>
+                <wp:effectExtent l="0" t="0" r="38100" b="19050"/>
+                <wp:wrapNone/>
+                <wp:docPr id="1" name="直接连接符 1"/>
+                <wp:cNvGraphicFramePr/>
+                <a:graphic xmlns:a="http://schemas.openxmlformats.org/drawingml/2006/main">
+                  <a:graphicData uri="http://schemas.microsoft.com/office/word/2010/wordprocessingShape">
+                    <wps:wsp>
+                      <wps:cNvCnPr/>
+                      <wps:spPr>
+                        <a:xfrm>
+                          <a:off x="0" y="0"/>
+                          <a:ext cx="0" cy="933450"/>
+                        </a:xfrm>
+                        <a:prstGeom prst="line">
+                          <a:avLst/>
+                        </a:prstGeom>
+                      </wps:spPr>
+                      <wps:style>
+                        <a:lnRef idx="1">
+                          <a:schemeClr val="accent1"/>
+                        </a:lnRef>
+                        <a:fillRef idx="0">
+                          <a:schemeClr val="accent1"/>
+                        </a:fillRef>
+                        <a:effectRef idx="0">
+                          <a:schemeClr val="accent1"/>
+                        </a:effectRef>
+                        <a:fontRef idx="minor">
+                          <a:schemeClr val="tx1"/>
+                        </a:fontRef>
+                      </wps:style>
+                      <wps:bodyPr/>
+                    </wps:wsp>
+                  </a:graphicData>
+                </a:graphic>
+              </wp:anchor>
+            </w:drawing>
+          </mc:Choice>
+          <mc:Fallback>
+            <w:pict>
+              <v:line w14:anchorId="7D349E85" id="直接连接符 1" o:spid="_x0000_s1026" style="position:absolute;left:0;text-align:left;z-index:251945984;visibility:visible;mso-wrap-style:square;mso-wrap-distance-left:9pt;mso-wrap-distance-top:0;mso-wrap-distance-right:9pt;mso-wrap-distance-bottom:0;mso-position-horizontal:absolute;mso-position-horizontal-relative:text;mso-position-vertical:absolute;mso-position-vertical-relative:text" from="225pt,8.45pt" to="225pt,81.95pt" o:gfxdata="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" strokecolor="#5b9bd5 [3204]" strokeweight=".5pt">
+                <v:stroke joinstyle="miter"/>
+              </v:line>
+            </w:pict>
+          </mc:Fallback>
+        </mc:AlternateContent>
+      </w:r>
+    </w:p>
     <w:p/>
     <w:p/>
     <w:p/>
     <w:p/>
     <w:p/>
-    <w:p/>
-    <w:p/>
+    <w:p>
+      <w:bookmarkStart w:id="0" w:name="_GoBack"/>
+      <w:bookmarkEnd w:id="0"/>
+    </w:p>
     <w:p/>
     <w:p/>
     <w:p/>
@@ -9614,13 +9451,7 @@
         <w:t>数据库表：</w:t>
       </w:r>
     </w:p>
-    <w:p>
-      <w:pPr>
-        <w:rPr>
-          <w:rFonts w:hint="eastAsia"/>
-        </w:rPr>
-      </w:pPr>
-    </w:p>
+    <w:p/>
     <w:sectPr>
       <w:pgSz w:w="11906" w:h="16838"/>
       <w:pgMar w:top="1440" w:right="1800" w:bottom="1440" w:left="1800" w:header="851" w:footer="992" w:gutter="0"/>
@@ -10449,7 +10280,7 @@
 </file>
 
 <file path=customXml/itemProps1.xml><?xml version="1.0" encoding="utf-8"?>
-<ds:datastoreItem xmlns:ds="http://schemas.openxmlformats.org/officeDocument/2006/customXml" ds:itemID="{8624922E-8061-4AAE-8464-D330312D2802}">
+<ds:datastoreItem xmlns:ds="http://schemas.openxmlformats.org/officeDocument/2006/customXml" ds:itemID="{6CA35E0D-8B6A-48D2-8C2F-3F52B31F1CBC}">
   <ds:schemaRefs>
     <ds:schemaRef ds:uri="http://schemas.openxmlformats.org/officeDocument/2006/bibliography"/>
   </ds:schemaRefs>

--- a/doc/物流管理系统功能模块.docx
+++ b/doc/物流管理系统功能模块.docx
@@ -3,14 +3,8 @@
 <w:document xmlns:wpc="http://schemas.microsoft.com/office/word/2010/wordprocessingCanvas" xmlns:cx="http://schemas.microsoft.com/office/drawing/2014/chartex" xmlns:cx1="http://schemas.microsoft.com/office/drawing/2015/9/8/chartex" xmlns:cx2="http://schemas.microsoft.com/office/drawing/2015/10/21/chartex" xmlns:cx3="http://schemas.microsoft.com/office/drawing/2016/5/9/chartex" xmlns:cx4="http://schemas.microsoft.com/office/drawing/2016/5/10/chartex" xmlns:cx5="http://schemas.microsoft.com/office/drawing/2016/5/11/chartex" xmlns:cx6="http://schemas.microsoft.com/office/drawing/2016/5/12/chartex" xmlns:cx7="http://schemas.microsoft.com/office/drawing/2016/5/13/chartex" xmlns:cx8="http://schemas.microsoft.com/office/drawing/2016/5/14/chartex" xmlns:mc="http://schemas.openxmlformats.org/markup-compatibility/2006" xmlns:aink="http://schemas.microsoft.com/office/drawing/2016/ink" xmlns:am3d="http://schemas.microsoft.com/office/drawing/2017/model3d" xmlns:o="urn:schemas-microsoft-com:office:office" xmlns:r="http://schemas.openxmlformats.org/officeDocument/2006/relationships" xmlns:m="http://schemas.openxmlformats.org/officeDocument/2006/math" xmlns:v="urn:schemas-microsoft-com:vml" xmlns:wp14="http://schemas.microsoft.com/office/word/2010/wordprocessingDrawing" xmlns:wp="http://schemas.openxmlformats.org/drawingml/2006/wordprocessingDrawing" xmlns:w10="urn:schemas-microsoft-com:office:word" xmlns:w="http://schemas.openxmlformats.org/wordprocessingml/2006/main" xmlns:w14="http://schemas.microsoft.com/office/word/2010/wordml" xmlns:w15="http://schemas.microsoft.com/office/word/2012/wordml" xmlns:w16cid="http://schemas.microsoft.com/office/word/2016/wordml/cid" xmlns:w16se="http://schemas.microsoft.com/office/word/2015/wordml/symex" xmlns:wpg="http://schemas.microsoft.com/office/word/2010/wordprocessingGroup" xmlns:wpi="http://schemas.microsoft.com/office/word/2010/wordprocessingInk" xmlns:wne="http://schemas.microsoft.com/office/word/2006/wordml" xmlns:wps="http://schemas.microsoft.com/office/word/2010/wordprocessingShape" mc:Ignorable="w14 w15 w16se w16cid wp14">
   <w:body>
     <w:p>
-      <w:r>
-        <w:rPr>
-          <w:rFonts w:hint="eastAsia"/>
-        </w:rPr>
-        <w:t>物流业务的主要流程：</w:t>
-      </w:r>
-    </w:p>
-    <w:p>
+      <w:bookmarkStart w:id="0" w:name="_GoBack"/>
+      <w:bookmarkEnd w:id="0"/>
       <w:r>
         <w:rPr>
           <w:noProof/>
@@ -21,10 +15,10 @@
               <wp:anchor distT="0" distB="0" distL="114300" distR="114300" simplePos="0" relativeHeight="251854848" behindDoc="0" locked="0" layoutInCell="1" allowOverlap="1" wp14:anchorId="5C4334AE" wp14:editId="1948DC71">
                 <wp:simplePos x="0" y="0"/>
                 <wp:positionH relativeFrom="column">
-                  <wp:posOffset>0</wp:posOffset>
+                  <wp:posOffset>88900</wp:posOffset>
                 </wp:positionH>
                 <wp:positionV relativeFrom="paragraph">
-                  <wp:posOffset>0</wp:posOffset>
+                  <wp:posOffset>-12700</wp:posOffset>
                 </wp:positionV>
                 <wp:extent cx="5290185" cy="8862060"/>
                 <wp:effectExtent l="0" t="0" r="0" b="0"/>
@@ -143,8 +137,8 @@
                         <wps:cNvSpPr/>
                         <wps:spPr>
                           <a:xfrm>
-                            <a:off x="1757045" y="751205"/>
-                            <a:ext cx="1729740" cy="403860"/>
+                            <a:off x="1073150" y="751205"/>
+                            <a:ext cx="3079750" cy="403860"/>
                           </a:xfrm>
                           <a:prstGeom prst="flowChartProcess">
                             <a:avLst/>
@@ -181,6 +175,24 @@
                                 </w:rPr>
                                 <w:t>客户寄件，填写收发信息</w:t>
                               </w:r>
+                              <w:r>
+                                <w:rPr>
+                                  <w:rFonts w:ascii="Calibri" w:cs="Times New Roman" w:hint="eastAsia"/>
+                                  <w:kern w:val="2"/>
+                                  <w:sz w:val="21"/>
+                                  <w:szCs w:val="21"/>
+                                </w:rPr>
+                                <w:t>，</w:t>
+                              </w:r>
+                              <w:r>
+                                <w:rPr>
+                                  <w:rFonts w:ascii="Calibri" w:cs="Times New Roman" w:hint="eastAsia"/>
+                                  <w:kern w:val="2"/>
+                                  <w:sz w:val="21"/>
+                                  <w:szCs w:val="21"/>
+                                </w:rPr>
+                                <w:t>订单状态为未填订单</w:t>
+                              </w:r>
                             </w:p>
                           </w:txbxContent>
                         </wps:txbx>
@@ -193,8 +205,8 @@
                         <wps:cNvSpPr/>
                         <wps:spPr>
                           <a:xfrm>
-                            <a:off x="1590040" y="1383665"/>
-                            <a:ext cx="2018030" cy="403860"/>
+                            <a:off x="882650" y="1383665"/>
+                            <a:ext cx="3441700" cy="403860"/>
                           </a:xfrm>
                           <a:prstGeom prst="flowChartProcess">
                             <a:avLst/>
@@ -221,6 +233,9 @@
                                 <w:pStyle w:val="a7"/>
                                 <w:spacing w:before="0" w:beforeAutospacing="0" w:after="0" w:afterAutospacing="0"/>
                                 <w:jc w:val="center"/>
+                                <w:rPr>
+                                  <w:rFonts w:hint="eastAsia"/>
+                                </w:rPr>
                               </w:pPr>
                               <w:r>
                                 <w:rPr>
@@ -257,6 +272,15 @@
                                   <w:szCs w:val="21"/>
                                 </w:rPr>
                                 <w:t>)</w:t>
+                              </w:r>
+                              <w:r>
+                                <w:rPr>
+                                  <w:rFonts w:ascii="Calibri" w:cs="Times New Roman" w:hint="eastAsia"/>
+                                  <w:kern w:val="2"/>
+                                  <w:sz w:val="21"/>
+                                  <w:szCs w:val="21"/>
+                                </w:rPr>
+                                <w:t>，订单状态改为待发运单</w:t>
                               </w:r>
                             </w:p>
                           </w:txbxContent>
@@ -332,8 +356,8 @@
                         <wps:cNvSpPr/>
                         <wps:spPr>
                           <a:xfrm>
-                            <a:off x="1749425" y="2031365"/>
-                            <a:ext cx="1729740" cy="403860"/>
+                            <a:off x="1168400" y="2031365"/>
+                            <a:ext cx="2889250" cy="403860"/>
                           </a:xfrm>
                           <a:prstGeom prst="flowChartProcess">
                             <a:avLst/>
@@ -610,7 +634,7 @@
                         <wps:cNvCnPr/>
                         <wps:spPr>
                           <a:xfrm flipH="1">
-                            <a:off x="2541905" y="4957445"/>
+                            <a:off x="2534285" y="4953000"/>
                             <a:ext cx="3810" cy="228600"/>
                           </a:xfrm>
                           <a:prstGeom prst="straightConnector1">
@@ -703,8 +727,8 @@
                         <wps:cNvSpPr/>
                         <wps:spPr>
                           <a:xfrm>
-                            <a:off x="1749425" y="3296285"/>
-                            <a:ext cx="1729740" cy="403860"/>
+                            <a:off x="723900" y="3296285"/>
+                            <a:ext cx="3905250" cy="403860"/>
                           </a:xfrm>
                           <a:prstGeom prst="flowChartProcess">
                             <a:avLst/>
@@ -731,6 +755,9 @@
                                 <w:pStyle w:val="a7"/>
                                 <w:spacing w:before="0" w:beforeAutospacing="0" w:after="0" w:afterAutospacing="0"/>
                                 <w:jc w:val="center"/>
+                                <w:rPr>
+                                  <w:rFonts w:hint="eastAsia"/>
+                                </w:rPr>
                               </w:pPr>
                               <w:r>
                                 <w:rPr>
@@ -767,6 +794,15 @@
                                   <w:szCs w:val="21"/>
                                 </w:rPr>
                                 <w:t>)</w:t>
+                              </w:r>
+                              <w:r>
+                                <w:rPr>
+                                  <w:rFonts w:ascii="Calibri" w:cs="Times New Roman" w:hint="eastAsia"/>
+                                  <w:kern w:val="2"/>
+                                  <w:sz w:val="21"/>
+                                  <w:szCs w:val="21"/>
+                                </w:rPr>
+                                <w:t>，保存后修改合同状态为已填合同</w:t>
                               </w:r>
                             </w:p>
                           </w:txbxContent>
@@ -845,82 +881,23 @@
                                 </w:rPr>
                                 <w:t>)</w:t>
                               </w:r>
-                            </w:p>
-                          </w:txbxContent>
-                        </wps:txbx>
-                        <wps:bodyPr rot="0" spcFirstLastPara="0" vert="horz" wrap="square" lIns="91440" tIns="45720" rIns="91440" bIns="45720" numCol="1" spcCol="0" rtlCol="0" fromWordArt="0" anchor="ctr" anchorCtr="0" forceAA="0" compatLnSpc="1">
-                          <a:noAutofit/>
-                        </wps:bodyPr>
-                      </wps:wsp>
-                      <wps:wsp>
-                        <wps:cNvPr id="128" name="流程图: 过程 128"/>
-                        <wps:cNvSpPr/>
-                        <wps:spPr>
-                          <a:xfrm>
-                            <a:off x="1734185" y="4561205"/>
-                            <a:ext cx="1729740" cy="403860"/>
-                          </a:xfrm>
-                          <a:prstGeom prst="flowChartProcess">
-                            <a:avLst/>
-                          </a:prstGeom>
-                        </wps:spPr>
-                        <wps:style>
-                          <a:lnRef idx="2">
-                            <a:schemeClr val="dk1"/>
-                          </a:lnRef>
-                          <a:fillRef idx="1">
-                            <a:schemeClr val="lt1"/>
-                          </a:fillRef>
-                          <a:effectRef idx="0">
-                            <a:schemeClr val="dk1"/>
-                          </a:effectRef>
-                          <a:fontRef idx="minor">
-                            <a:schemeClr val="dk1"/>
-                          </a:fontRef>
-                        </wps:style>
-                        <wps:txbx>
-                          <w:txbxContent>
-                            <w:p>
-                              <w:pPr>
-                                <w:pStyle w:val="a7"/>
-                                <w:spacing w:before="0" w:beforeAutospacing="0" w:after="0" w:afterAutospacing="0"/>
-                                <w:jc w:val="center"/>
-                              </w:pPr>
                               <w:r>
                                 <w:rPr>
-                                  <w:rFonts w:ascii="Calibri" w:cs="Times New Roman" w:hint="eastAsia"/>
+                                  <w:rFonts w:ascii="Calibri" w:cs="Times New Roman"/>
                                   <w:kern w:val="2"/>
                                   <w:sz w:val="21"/>
                                   <w:szCs w:val="21"/>
                                 </w:rPr>
-                                <w:t>填写运输合同</w:t>
+                                <w:t xml:space="preserve"> </w:t>
                               </w:r>
                               <w:r>
                                 <w:rPr>
-                                  <w:rFonts w:ascii="Calibri" w:cs="Times New Roman" w:hint="eastAsia"/>
+                                  <w:rFonts w:ascii="Calibri" w:cs="Times New Roman"/>
                                   <w:kern w:val="2"/>
                                   <w:sz w:val="21"/>
                                   <w:szCs w:val="21"/>
                                 </w:rPr>
-                                <w:t>(</w:t>
-                              </w:r>
-                              <w:r>
-                                <w:rPr>
-                                  <w:rFonts w:ascii="Calibri" w:cs="Times New Roman" w:hint="eastAsia"/>
-                                  <w:kern w:val="2"/>
-                                  <w:sz w:val="21"/>
-                                  <w:szCs w:val="21"/>
-                                </w:rPr>
-                                <w:t>配车管理</w:t>
-                              </w:r>
-                              <w:r>
-                                <w:rPr>
-                                  <w:rFonts w:ascii="Calibri" w:cs="Times New Roman" w:hint="eastAsia"/>
-                                  <w:kern w:val="2"/>
-                                  <w:sz w:val="21"/>
-                                  <w:szCs w:val="21"/>
-                                </w:rPr>
-                                <w:t>)</w:t>
+                                <w:t xml:space="preserve"> </w:t>
                               </w:r>
                             </w:p>
                           </w:txbxContent>
@@ -934,7 +911,7 @@
                         <wps:cNvSpPr/>
                         <wps:spPr>
                           <a:xfrm>
-                            <a:off x="1574165" y="5170805"/>
+                            <a:off x="1511300" y="4568825"/>
                             <a:ext cx="2057400" cy="403860"/>
                           </a:xfrm>
                           <a:prstGeom prst="flowChartProcess">
@@ -1478,7 +1455,7 @@
           </mc:Choice>
           <mc:Fallback>
             <w:pict>
-              <v:group w14:anchorId="5C4334AE" id="画布 16" o:spid="_x0000_s1026" style="position:absolute;left:0;text-align:left;margin-left:0;margin-top:0;width:416.55pt;height:697.8pt;z-index:251854848" coordsize="52901,88620" o:gfxdata="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">
+              <v:group w14:anchorId="5C4334AE" id="画布 16" o:spid="_x0000_s1026" style="position:absolute;left:0;text-align:left;margin-left:7pt;margin-top:-1pt;width:416.55pt;height:697.8pt;z-index:251854848" coordsize="52901,88620" o:gfxdata="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">
                 <v:rect id="_x0000_s1027" style="position:absolute;width:52901;height:88620;visibility:visible;mso-wrap-style:square;v-text-anchor:top" o:gfxdata="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" filled="f" stroked="f"/>
                 <v:shapetype id="_x0000_t176" coordsize="21600,21600" o:spt="176" adj="2700" path="m@0,qx0@0l0@2qy@0,21600l@1,21600qx21600@2l21600@0qy@1,xe">
                   <v:stroke joinstyle="miter"/>
@@ -1529,7 +1506,7 @@
                   <v:stroke joinstyle="miter"/>
                   <v:path gradientshapeok="t" o:connecttype="rect"/>
                 </v:shapetype>
-                <v:shape id="流程图: 过程 113" o:spid="_x0000_s1030" type="#_x0000_t109" style="position:absolute;left:17570;top:7512;width:17297;height:4038;visibility:visible;mso-wrap-style:square;v-text-anchor:middle" o:gfxdata="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" fillcolor="white [3201]" strokecolor="black [3200]" strokeweight="1pt">
+                <v:shape id="流程图: 过程 113" o:spid="_x0000_s1030" type="#_x0000_t109" style="position:absolute;left:10731;top:7512;width:30798;height:4038;visibility:visible;mso-wrap-style:square;v-text-anchor:middle" o:gfxdata="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" fillcolor="white [3201]" strokecolor="black [3200]" strokeweight="1pt">
                   <v:textbox>
                     <w:txbxContent>
                       <w:p>
@@ -1547,11 +1524,29 @@
                           </w:rPr>
                           <w:t>客户寄件，填写收发信息</w:t>
                         </w:r>
+                        <w:r>
+                          <w:rPr>
+                            <w:rFonts w:ascii="Calibri" w:cs="Times New Roman" w:hint="eastAsia"/>
+                            <w:kern w:val="2"/>
+                            <w:sz w:val="21"/>
+                            <w:szCs w:val="21"/>
+                          </w:rPr>
+                          <w:t>，</w:t>
+                        </w:r>
+                        <w:r>
+                          <w:rPr>
+                            <w:rFonts w:ascii="Calibri" w:cs="Times New Roman" w:hint="eastAsia"/>
+                            <w:kern w:val="2"/>
+                            <w:sz w:val="21"/>
+                            <w:szCs w:val="21"/>
+                          </w:rPr>
+                          <w:t>订单状态为未填订单</w:t>
+                        </w:r>
                       </w:p>
                     </w:txbxContent>
                   </v:textbox>
                 </v:shape>
-                <v:shape id="流程图: 过程 114" o:spid="_x0000_s1031" type="#_x0000_t109" style="position:absolute;left:15900;top:13836;width:20180;height:4039;visibility:visible;mso-wrap-style:square;v-text-anchor:middle" o:gfxdata="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" fillcolor="white [3201]" strokecolor="black [3200]" strokeweight="1pt">
+                <v:shape id="流程图: 过程 114" o:spid="_x0000_s1031" type="#_x0000_t109" style="position:absolute;left:8826;top:13836;width:34417;height:4039;visibility:visible;mso-wrap-style:square;v-text-anchor:middle" o:gfxdata="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" fillcolor="white [3201]" strokecolor="black [3200]" strokeweight="1pt">
                   <v:textbox>
                     <w:txbxContent>
                       <w:p>
@@ -1559,6 +1554,9 @@
                           <w:pStyle w:val="a7"/>
                           <w:spacing w:before="0" w:beforeAutospacing="0" w:after="0" w:afterAutospacing="0"/>
                           <w:jc w:val="center"/>
+                          <w:rPr>
+                            <w:rFonts w:hint="eastAsia"/>
+                          </w:rPr>
                         </w:pPr>
                         <w:r>
                           <w:rPr>
@@ -1596,6 +1594,15 @@
                           </w:rPr>
                           <w:t>)</w:t>
                         </w:r>
+                        <w:r>
+                          <w:rPr>
+                            <w:rFonts w:ascii="Calibri" w:cs="Times New Roman" w:hint="eastAsia"/>
+                            <w:kern w:val="2"/>
+                            <w:sz w:val="21"/>
+                            <w:szCs w:val="21"/>
+                          </w:rPr>
+                          <w:t>，订单状态改为待发运单</w:t>
+                        </w:r>
                       </w:p>
                     </w:txbxContent>
                   </v:textbox>
@@ -1606,7 +1613,7 @@
                 <v:shape id="直接箭头连接符 116" o:spid="_x0000_s1033" type="#_x0000_t32" style="position:absolute;left:25876;top:17951;width:38;height:2286;flip:x;visibility:visible;mso-wrap-style:square" o:connectortype="straight" o:gfxdata="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" strokecolor="black [3200]" strokeweight=".5pt">
                   <v:stroke endarrow="open" joinstyle="miter"/>
                 </v:shape>
-                <v:shape id="流程图: 过程 117" o:spid="_x0000_s1034" type="#_x0000_t109" style="position:absolute;left:17494;top:20313;width:17297;height:4039;visibility:visible;mso-wrap-style:square;v-text-anchor:middle" o:gfxdata="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" fillcolor="white [3201]" strokecolor="black [3200]" strokeweight="1pt">
+                <v:shape id="流程图: 过程 117" o:spid="_x0000_s1034" type="#_x0000_t109" style="position:absolute;left:11684;top:20313;width:28892;height:4039;visibility:visible;mso-wrap-style:square;v-text-anchor:middle" o:gfxdata="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" fillcolor="white [3201]" strokecolor="black [3200]" strokeweight="1pt">
                   <v:textbox>
                     <w:txbxContent>
                       <w:p>
@@ -1716,7 +1723,7 @@
                 <v:shape id="直接箭头连接符 122" o:spid="_x0000_s1039" type="#_x0000_t32" style="position:absolute;left:25342;top:55746;width:38;height:2286;flip:x;visibility:visible;mso-wrap-style:square" o:connectortype="straight" o:gfxdata="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" strokecolor="black [3200]" strokeweight=".5pt">
                   <v:stroke endarrow="open" joinstyle="miter"/>
                 </v:shape>
-                <v:shape id="直接箭头连接符 123" o:spid="_x0000_s1040" type="#_x0000_t32" style="position:absolute;left:25419;top:49574;width:38;height:2286;flip:x;visibility:visible;mso-wrap-style:square" o:connectortype="straight" o:gfxdata="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" strokecolor="black [3200]" strokeweight=".5pt">
+                <v:shape id="直接箭头连接符 123" o:spid="_x0000_s1040" type="#_x0000_t32" style="position:absolute;left:25342;top:49530;width:38;height:2286;flip:x;visibility:visible;mso-wrap-style:square" o:connectortype="straight" o:gfxdata="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" strokecolor="black [3200]" strokeweight=".5pt">
                   <v:stroke endarrow="open" joinstyle="miter"/>
                 </v:shape>
                 <v:shape id="直接箭头连接符 124" o:spid="_x0000_s1041" type="#_x0000_t32" style="position:absolute;left:25571;top:43402;width:38;height:2286;flip:x;visibility:visible;mso-wrap-style:square" o:connectortype="straight" o:gfxdata="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" strokecolor="black [3200]" strokeweight=".5pt">
@@ -1725,7 +1732,7 @@
                 <v:shape id="直接箭头连接符 125" o:spid="_x0000_s1042" type="#_x0000_t32" style="position:absolute;left:25723;top:37077;width:38;height:2286;flip:x;visibility:visible;mso-wrap-style:square" o:connectortype="straight" o:gfxdata="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" strokecolor="black [3200]" strokeweight=".5pt">
                   <v:stroke endarrow="open" joinstyle="miter"/>
                 </v:shape>
-                <v:shape id="流程图: 过程 126" o:spid="_x0000_s1043" type="#_x0000_t109" style="position:absolute;left:17494;top:32962;width:17297;height:4039;visibility:visible;mso-wrap-style:square;v-text-anchor:middle" o:gfxdata="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" fillcolor="white [3201]" strokecolor="black [3200]" strokeweight="1pt">
+                <v:shape id="流程图: 过程 126" o:spid="_x0000_s1043" type="#_x0000_t109" style="position:absolute;left:7239;top:32962;width:39052;height:4039;visibility:visible;mso-wrap-style:square;v-text-anchor:middle" o:gfxdata="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" fillcolor="white [3201]" strokecolor="black [3200]" strokeweight="1pt">
                   <v:textbox>
                     <w:txbxContent>
                       <w:p>
@@ -1733,6 +1740,9 @@
                           <w:pStyle w:val="a7"/>
                           <w:spacing w:before="0" w:beforeAutospacing="0" w:after="0" w:afterAutospacing="0"/>
                           <w:jc w:val="center"/>
+                          <w:rPr>
+                            <w:rFonts w:hint="eastAsia"/>
+                          </w:rPr>
                         </w:pPr>
                         <w:r>
                           <w:rPr>
@@ -1769,6 +1779,15 @@
                             <w:szCs w:val="21"/>
                           </w:rPr>
                           <w:t>)</w:t>
+                        </w:r>
+                        <w:r>
+                          <w:rPr>
+                            <w:rFonts w:ascii="Calibri" w:cs="Times New Roman" w:hint="eastAsia"/>
+                            <w:kern w:val="2"/>
+                            <w:sz w:val="21"/>
+                            <w:szCs w:val="21"/>
+                          </w:rPr>
+                          <w:t>，保存后修改合同状态为已填合同</w:t>
                         </w:r>
                       </w:p>
                     </w:txbxContent>
@@ -1819,60 +1838,29 @@
                           </w:rPr>
                           <w:t>)</w:t>
                         </w:r>
-                      </w:p>
-                    </w:txbxContent>
-                  </v:textbox>
-                </v:shape>
-                <v:shape id="流程图: 过程 128" o:spid="_x0000_s1045" type="#_x0000_t109" style="position:absolute;left:17341;top:45612;width:17298;height:4038;visibility:visible;mso-wrap-style:square;v-text-anchor:middle" o:gfxdata="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" fillcolor="white [3201]" strokecolor="black [3200]" strokeweight="1pt">
-                  <v:textbox>
-                    <w:txbxContent>
-                      <w:p>
-                        <w:pPr>
-                          <w:pStyle w:val="a7"/>
-                          <w:spacing w:before="0" w:beforeAutospacing="0" w:after="0" w:afterAutospacing="0"/>
-                          <w:jc w:val="center"/>
-                        </w:pPr>
                         <w:r>
                           <w:rPr>
-                            <w:rFonts w:ascii="Calibri" w:cs="Times New Roman" w:hint="eastAsia"/>
+                            <w:rFonts w:ascii="Calibri" w:cs="Times New Roman"/>
                             <w:kern w:val="2"/>
                             <w:sz w:val="21"/>
                             <w:szCs w:val="21"/>
                           </w:rPr>
-                          <w:t>填写运输合同</w:t>
+                          <w:t xml:space="preserve"> </w:t>
                         </w:r>
                         <w:r>
                           <w:rPr>
-                            <w:rFonts w:ascii="Calibri" w:cs="Times New Roman" w:hint="eastAsia"/>
+                            <w:rFonts w:ascii="Calibri" w:cs="Times New Roman"/>
                             <w:kern w:val="2"/>
                             <w:sz w:val="21"/>
                             <w:szCs w:val="21"/>
                           </w:rPr>
-                          <w:t>(</w:t>
-                        </w:r>
-                        <w:r>
-                          <w:rPr>
-                            <w:rFonts w:ascii="Calibri" w:cs="Times New Roman" w:hint="eastAsia"/>
-                            <w:kern w:val="2"/>
-                            <w:sz w:val="21"/>
-                            <w:szCs w:val="21"/>
-                          </w:rPr>
-                          <w:t>配车管理</w:t>
-                        </w:r>
-                        <w:r>
-                          <w:rPr>
-                            <w:rFonts w:ascii="Calibri" w:cs="Times New Roman" w:hint="eastAsia"/>
-                            <w:kern w:val="2"/>
-                            <w:sz w:val="21"/>
-                            <w:szCs w:val="21"/>
-                          </w:rPr>
-                          <w:t>)</w:t>
+                          <w:t xml:space="preserve"> </w:t>
                         </w:r>
                       </w:p>
                     </w:txbxContent>
                   </v:textbox>
                 </v:shape>
-                <v:shape id="流程图: 过程 129" o:spid="_x0000_s1046" type="#_x0000_t109" style="position:absolute;left:15741;top:51708;width:20574;height:4038;visibility:visible;mso-wrap-style:square;v-text-anchor:middle" o:gfxdata="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" fillcolor="white [3201]" strokecolor="black [3200]" strokeweight="1pt">
+                <v:shape id="流程图: 过程 129" o:spid="_x0000_s1045" type="#_x0000_t109" style="position:absolute;left:15113;top:45688;width:20574;height:4038;visibility:visible;mso-wrap-style:square;v-text-anchor:middle" o:gfxdata="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" fillcolor="white [3201]" strokecolor="black [3200]" strokeweight="1pt">
                   <v:textbox>
                     <w:txbxContent>
                       <w:p>
@@ -1921,7 +1909,7 @@
                     </w:txbxContent>
                   </v:textbox>
                 </v:shape>
-                <v:shape id="流程图: 过程 130" o:spid="_x0000_s1047" type="#_x0000_t109" style="position:absolute;left:12242;top:57956;width:26277;height:4039;visibility:visible;mso-wrap-style:square;v-text-anchor:middle" o:gfxdata="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" fillcolor="white [3201]" strokecolor="black [3200]" strokeweight="1pt">
+                <v:shape id="流程图: 过程 130" o:spid="_x0000_s1046" type="#_x0000_t109" style="position:absolute;left:12242;top:57956;width:26277;height:4039;visibility:visible;mso-wrap-style:square;v-text-anchor:middle" o:gfxdata="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" fillcolor="white [3201]" strokecolor="black [3200]" strokeweight="1pt">
                   <v:textbox>
                     <w:txbxContent>
                       <w:p>
@@ -1943,7 +1931,7 @@
                     </w:txbxContent>
                   </v:textbox>
                 </v:shape>
-                <v:shape id="流程图: 过程 131" o:spid="_x0000_s1048" type="#_x0000_t109" style="position:absolute;left:17570;top:64281;width:15469;height:4038;visibility:visible;mso-wrap-style:square;v-text-anchor:middle" o:gfxdata="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" fillcolor="white [3201]" strokecolor="black [3200]" strokeweight="1pt">
+                <v:shape id="流程图: 过程 131" o:spid="_x0000_s1047" type="#_x0000_t109" style="position:absolute;left:17570;top:64281;width:15469;height:4038;visibility:visible;mso-wrap-style:square;v-text-anchor:middle" o:gfxdata="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" fillcolor="white [3201]" strokecolor="black [3200]" strokeweight="1pt">
                   <v:textbox>
                     <w:txbxContent>
                       <w:p>
@@ -1965,16 +1953,16 @@
                     </w:txbxContent>
                   </v:textbox>
                 </v:shape>
-                <v:shape id="直接箭头连接符 132" o:spid="_x0000_s1049" type="#_x0000_t32" style="position:absolute;left:25723;top:74796;width:38;height:2286;flip:x;visibility:visible;mso-wrap-style:square" o:connectortype="straight" o:gfxdata="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" strokecolor="black [3200]" strokeweight=".5pt">
+                <v:shape id="直接箭头连接符 132" o:spid="_x0000_s1048" type="#_x0000_t32" style="position:absolute;left:25723;top:74796;width:38;height:2286;flip:x;visibility:visible;mso-wrap-style:square" o:connectortype="straight" o:gfxdata="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" strokecolor="black [3200]" strokeweight=".5pt">
                   <v:stroke endarrow="open" joinstyle="miter"/>
                 </v:shape>
-                <v:shape id="直接箭头连接符 133" o:spid="_x0000_s1050" type="#_x0000_t32" style="position:absolute;left:25723;top:80892;width:38;height:2286;flip:x;visibility:visible;mso-wrap-style:square" o:connectortype="straight" o:gfxdata="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" strokecolor="black [3200]" strokeweight=".5pt">
+                <v:shape id="直接箭头连接符 133" o:spid="_x0000_s1049" type="#_x0000_t32" style="position:absolute;left:25723;top:80892;width:38;height:2286;flip:x;visibility:visible;mso-wrap-style:square" o:connectortype="straight" o:gfxdata="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" strokecolor="black [3200]" strokeweight=".5pt">
                   <v:stroke endarrow="open" joinstyle="miter"/>
                 </v:shape>
-                <v:shape id="直接箭头连接符 134" o:spid="_x0000_s1051" type="#_x0000_t32" style="position:absolute;left:25495;top:68395;width:38;height:2286;flip:x;visibility:visible;mso-wrap-style:square" o:connectortype="straight" o:gfxdata="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" strokecolor="black [3200]" strokeweight=".5pt">
+                <v:shape id="直接箭头连接符 134" o:spid="_x0000_s1050" type="#_x0000_t32" style="position:absolute;left:25495;top:68395;width:38;height:2286;flip:x;visibility:visible;mso-wrap-style:square" o:connectortype="straight" o:gfxdata="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" strokecolor="black [3200]" strokeweight=".5pt">
                   <v:stroke endarrow="open" joinstyle="miter"/>
                 </v:shape>
-                <v:shape id="流程图: 过程 135" o:spid="_x0000_s1052" type="#_x0000_t109" style="position:absolute;left:12744;top:70758;width:25902;height:4038;visibility:visible;mso-wrap-style:square;v-text-anchor:middle" o:gfxdata="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" fillcolor="white [3201]" strokecolor="black [3200]" strokeweight="1pt">
+                <v:shape id="流程图: 过程 135" o:spid="_x0000_s1051" type="#_x0000_t109" style="position:absolute;left:12744;top:70758;width:25902;height:4038;visibility:visible;mso-wrap-style:square;v-text-anchor:middle" o:gfxdata="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" fillcolor="white [3201]" strokecolor="black [3200]" strokeweight="1pt">
                   <v:textbox>
                     <w:txbxContent>
                       <w:p>
@@ -2023,7 +2011,7 @@
                     </w:txbxContent>
                   </v:textbox>
                 </v:shape>
-                <v:shape id="流程图: 过程 136" o:spid="_x0000_s1053" type="#_x0000_t109" style="position:absolute;left:4400;top:77006;width:42659;height:4039;visibility:visible;mso-wrap-style:square;v-text-anchor:middle" o:gfxdata="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" fillcolor="white [3201]" strokecolor="black [3200]" strokeweight="1pt">
+                <v:shape id="流程图: 过程 136" o:spid="_x0000_s1052" type="#_x0000_t109" style="position:absolute;left:4400;top:77006;width:42659;height:4039;visibility:visible;mso-wrap-style:square;v-text-anchor:middle" o:gfxdata="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" fillcolor="white [3201]" strokecolor="black [3200]" strokeweight="1pt">
                   <v:textbox>
                     <w:txbxContent>
                       <w:p>
@@ -2112,7 +2100,7 @@
                     </w:txbxContent>
                   </v:textbox>
                 </v:shape>
-                <v:shape id="流程图: 过程 137" o:spid="_x0000_s1054" type="#_x0000_t109" style="position:absolute;left:1073;top:83102;width:50609;height:4039;visibility:visible;mso-wrap-style:square;v-text-anchor:middle" o:gfxdata="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" fillcolor="white [3201]" strokecolor="black [3200]" strokeweight="1pt">
+                <v:shape id="流程图: 过程 137" o:spid="_x0000_s1053" type="#_x0000_t109" style="position:absolute;left:1073;top:83102;width:50609;height:4039;visibility:visible;mso-wrap-style:square;v-text-anchor:middle" o:gfxdata="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" fillcolor="white [3201]" strokecolor="black [3200]" strokeweight="1pt">
                   <v:textbox>
                     <w:txbxContent>
                       <w:p>
@@ -2166,6 +2154,12 @@
           </mc:Fallback>
         </mc:AlternateContent>
       </w:r>
+      <w:r>
+        <w:rPr>
+          <w:rFonts w:hint="eastAsia"/>
+        </w:rPr>
+        <w:t>物流业务的主要流程：</w:t>
+      </w:r>
     </w:p>
     <w:p/>
     <w:p/>
@@ -2192,6 +2186,163 @@
     <w:p/>
     <w:p/>
     <w:p/>
+    <w:p>
+      <w:r>
+        <w:rPr>
+          <w:noProof/>
+        </w:rPr>
+        <mc:AlternateContent>
+          <mc:Choice Requires="wps">
+            <w:drawing>
+              <wp:anchor distT="0" distB="0" distL="114300" distR="114300" simplePos="0" relativeHeight="251948032" behindDoc="0" locked="0" layoutInCell="1" allowOverlap="1" wp14:anchorId="6AAEA654" wp14:editId="492FD223">
+                <wp:simplePos x="0" y="0"/>
+                <wp:positionH relativeFrom="column">
+                  <wp:posOffset>1663700</wp:posOffset>
+                </wp:positionH>
+                <wp:positionV relativeFrom="paragraph">
+                  <wp:posOffset>20955</wp:posOffset>
+                </wp:positionV>
+                <wp:extent cx="2057400" cy="403860"/>
+                <wp:effectExtent l="0" t="0" r="0" b="0"/>
+                <wp:wrapNone/>
+                <wp:docPr id="9" name="流程图: 过程 9"/>
+                <wp:cNvGraphicFramePr/>
+                <a:graphic xmlns:a="http://schemas.openxmlformats.org/drawingml/2006/main">
+                  <a:graphicData uri="http://schemas.microsoft.com/office/word/2010/wordprocessingShape">
+                    <wps:wsp>
+                      <wps:cNvSpPr/>
+                      <wps:spPr>
+                        <a:xfrm>
+                          <a:off x="0" y="0"/>
+                          <a:ext cx="2057400" cy="403860"/>
+                        </a:xfrm>
+                        <a:prstGeom prst="flowChartProcess">
+                          <a:avLst/>
+                        </a:prstGeom>
+                        <a:solidFill>
+                          <a:sysClr val="window" lastClr="FFFFFF"/>
+                        </a:solidFill>
+                        <a:ln w="12700" cap="flat" cmpd="sng" algn="ctr">
+                          <a:solidFill>
+                            <a:sysClr val="windowText" lastClr="000000"/>
+                          </a:solidFill>
+                          <a:prstDash val="solid"/>
+                          <a:miter lim="800000"/>
+                        </a:ln>
+                        <a:effectLst/>
+                      </wps:spPr>
+                      <wps:txbx>
+                        <w:txbxContent>
+                          <w:p>
+                            <w:pPr>
+                              <w:pStyle w:val="a7"/>
+                              <w:spacing w:before="0" w:beforeAutospacing="0" w:after="0" w:afterAutospacing="0"/>
+                              <w:jc w:val="center"/>
+                            </w:pPr>
+                            <w:r>
+                              <w:rPr>
+                                <w:rFonts w:ascii="Calibri" w:cs="Times New Roman" w:hint="eastAsia"/>
+                                <w:kern w:val="2"/>
+                                <w:sz w:val="21"/>
+                                <w:szCs w:val="21"/>
+                              </w:rPr>
+                              <w:t>司机确认货运回执</w:t>
+                            </w:r>
+                            <w:r>
+                              <w:rPr>
+                                <w:rFonts w:ascii="Calibri" w:cs="Times New Roman" w:hint="eastAsia"/>
+                                <w:kern w:val="2"/>
+                                <w:sz w:val="21"/>
+                                <w:szCs w:val="21"/>
+                              </w:rPr>
+                              <w:t>(</w:t>
+                            </w:r>
+                            <w:r>
+                              <w:rPr>
+                                <w:rFonts w:ascii="Calibri" w:cs="Times New Roman" w:hint="eastAsia"/>
+                                <w:kern w:val="2"/>
+                                <w:sz w:val="21"/>
+                                <w:szCs w:val="21"/>
+                              </w:rPr>
+                              <w:t>配车管理</w:t>
+                            </w:r>
+                            <w:r>
+                              <w:rPr>
+                                <w:rFonts w:ascii="Calibri" w:cs="Times New Roman" w:hint="eastAsia"/>
+                                <w:kern w:val="2"/>
+                                <w:sz w:val="21"/>
+                                <w:szCs w:val="21"/>
+                              </w:rPr>
+                              <w:t>)</w:t>
+                            </w:r>
+                          </w:p>
+                        </w:txbxContent>
+                      </wps:txbx>
+                      <wps:bodyPr rot="0" spcFirstLastPara="0" vert="horz" wrap="square" lIns="91440" tIns="45720" rIns="91440" bIns="45720" numCol="1" spcCol="0" rtlCol="0" fromWordArt="0" anchor="ctr" anchorCtr="0" forceAA="0" compatLnSpc="1">
+                        <a:noAutofit/>
+                      </wps:bodyPr>
+                    </wps:wsp>
+                  </a:graphicData>
+                </a:graphic>
+              </wp:anchor>
+            </w:drawing>
+          </mc:Choice>
+          <mc:Fallback>
+            <w:pict>
+              <v:shape w14:anchorId="6AAEA654" id="流程图: 过程 9" o:spid="_x0000_s1054" type="#_x0000_t109" style="position:absolute;left:0;text-align:left;margin-left:131pt;margin-top:1.65pt;width:162pt;height:31.8pt;z-index:251948032;visibility:visible;mso-wrap-style:square;mso-wrap-distance-left:9pt;mso-wrap-distance-top:0;mso-wrap-distance-right:9pt;mso-wrap-distance-bottom:0;mso-position-horizontal:absolute;mso-position-horizontal-relative:text;mso-position-vertical:absolute;mso-position-vertical-relative:text;v-text-anchor:middle" o:gfxdata="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" fillcolor="window" strokecolor="windowText" strokeweight="1pt">
+                <v:textbox>
+                  <w:txbxContent>
+                    <w:p>
+                      <w:pPr>
+                        <w:pStyle w:val="a7"/>
+                        <w:spacing w:before="0" w:beforeAutospacing="0" w:after="0" w:afterAutospacing="0"/>
+                        <w:jc w:val="center"/>
+                      </w:pPr>
+                      <w:r>
+                        <w:rPr>
+                          <w:rFonts w:ascii="Calibri" w:cs="Times New Roman" w:hint="eastAsia"/>
+                          <w:kern w:val="2"/>
+                          <w:sz w:val="21"/>
+                          <w:szCs w:val="21"/>
+                        </w:rPr>
+                        <w:t>司机确认货运回执</w:t>
+                      </w:r>
+                      <w:r>
+                        <w:rPr>
+                          <w:rFonts w:ascii="Calibri" w:cs="Times New Roman" w:hint="eastAsia"/>
+                          <w:kern w:val="2"/>
+                          <w:sz w:val="21"/>
+                          <w:szCs w:val="21"/>
+                        </w:rPr>
+                        <w:t>(</w:t>
+                      </w:r>
+                      <w:r>
+                        <w:rPr>
+                          <w:rFonts w:ascii="Calibri" w:cs="Times New Roman" w:hint="eastAsia"/>
+                          <w:kern w:val="2"/>
+                          <w:sz w:val="21"/>
+                          <w:szCs w:val="21"/>
+                        </w:rPr>
+                        <w:t>配车管理</w:t>
+                      </w:r>
+                      <w:r>
+                        <w:rPr>
+                          <w:rFonts w:ascii="Calibri" w:cs="Times New Roman" w:hint="eastAsia"/>
+                          <w:kern w:val="2"/>
+                          <w:sz w:val="21"/>
+                          <w:szCs w:val="21"/>
+                        </w:rPr>
+                        <w:t>)</w:t>
+                      </w:r>
+                    </w:p>
+                  </w:txbxContent>
+                </v:textbox>
+              </v:shape>
+            </w:pict>
+          </mc:Fallback>
+        </mc:AlternateContent>
+      </w:r>
+    </w:p>
     <w:p/>
     <w:p/>
     <w:p/>
@@ -2270,7 +2421,7 @@
           </mc:Choice>
           <mc:Fallback>
             <w:pict>
-              <v:shape w14:anchorId="3CE3DE55" id="直接箭头连接符 74" o:spid="_x0000_s1026" type="#_x0000_t32" style="position:absolute;left:0;text-align:left;margin-left:231pt;margin-top:151.5pt;width:39.15pt;height:0;z-index:251910144;visibility:visible;mso-wrap-style:square;mso-wrap-distance-left:9pt;mso-wrap-distance-top:0;mso-wrap-distance-right:9pt;mso-wrap-distance-bottom:0;mso-position-horizontal:absolute;mso-position-horizontal-relative:text;mso-position-vertical:absolute;mso-position-vertical-relative:text" o:gfxdata="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" strokecolor="#5b9bd5 [3204]" strokeweight=".5pt">
+              <v:shape w14:anchorId="3E32973A" id="直接箭头连接符 74" o:spid="_x0000_s1026" type="#_x0000_t32" style="position:absolute;left:0;text-align:left;margin-left:231pt;margin-top:151.5pt;width:39.15pt;height:0;z-index:251910144;visibility:visible;mso-wrap-style:square;mso-wrap-distance-left:9pt;mso-wrap-distance-top:0;mso-wrap-distance-right:9pt;mso-wrap-distance-bottom:0;mso-position-horizontal:absolute;mso-position-horizontal-relative:text;mso-position-vertical:absolute;mso-position-vertical-relative:text" o:gfxdata="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" strokecolor="#5b9bd5 [3204]" strokeweight=".5pt">
                 <v:stroke endarrow="block" joinstyle="miter"/>
               </v:shape>
             </w:pict>
@@ -2336,7 +2487,7 @@
           </mc:Choice>
           <mc:Fallback>
             <w:pict>
-              <v:shape w14:anchorId="046A101A" id="直接箭头连接符 75" o:spid="_x0000_s1026" type="#_x0000_t32" style="position:absolute;left:0;text-align:left;margin-left:229.75pt;margin-top:181.25pt;width:39.15pt;height:0;z-index:251911168;visibility:visible;mso-wrap-style:square;mso-wrap-distance-left:9pt;mso-wrap-distance-top:0;mso-wrap-distance-right:9pt;mso-wrap-distance-bottom:0;mso-position-horizontal:absolute;mso-position-horizontal-relative:text;mso-position-vertical:absolute;mso-position-vertical-relative:text" o:gfxdata="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" strokecolor="#5b9bd5 [3204]" strokeweight=".5pt">
+              <v:shape w14:anchorId="4B7C0216" id="直接箭头连接符 75" o:spid="_x0000_s1026" type="#_x0000_t32" style="position:absolute;left:0;text-align:left;margin-left:229.75pt;margin-top:181.25pt;width:39.15pt;height:0;z-index:251911168;visibility:visible;mso-wrap-style:square;mso-wrap-distance-left:9pt;mso-wrap-distance-top:0;mso-wrap-distance-right:9pt;mso-wrap-distance-bottom:0;mso-position-horizontal:absolute;mso-position-horizontal-relative:text;mso-position-vertical:absolute;mso-position-vertical-relative:text" o:gfxdata="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" strokecolor="#5b9bd5 [3204]" strokeweight=".5pt">
                 <v:stroke endarrow="block" joinstyle="miter"/>
               </v:shape>
             </w:pict>
@@ -2620,7 +2771,7 @@
           </mc:Choice>
           <mc:Fallback>
             <w:pict>
-              <v:shape w14:anchorId="4D3A1BDE" id="直接箭头连接符 83" o:spid="_x0000_s1026" type="#_x0000_t32" style="position:absolute;left:0;text-align:left;margin-left:226.7pt;margin-top:418.9pt;width:39.15pt;height:0;z-index:251917312;visibility:visible;mso-wrap-style:square;mso-wrap-distance-left:9pt;mso-wrap-distance-top:0;mso-wrap-distance-right:9pt;mso-wrap-distance-bottom:0;mso-position-horizontal:absolute;mso-position-horizontal-relative:text;mso-position-vertical:absolute;mso-position-vertical-relative:text" o:gfxdata="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" strokecolor="#5b9bd5 [3204]" strokeweight=".5pt">
+              <v:shape w14:anchorId="299F676C" id="直接箭头连接符 83" o:spid="_x0000_s1026" type="#_x0000_t32" style="position:absolute;left:0;text-align:left;margin-left:226.7pt;margin-top:418.9pt;width:39.15pt;height:0;z-index:251917312;visibility:visible;mso-wrap-style:square;mso-wrap-distance-left:9pt;mso-wrap-distance-top:0;mso-wrap-distance-right:9pt;mso-wrap-distance-bottom:0;mso-position-horizontal:absolute;mso-position-horizontal-relative:text;mso-position-vertical:absolute;mso-position-vertical-relative:text" o:gfxdata="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" strokecolor="#5b9bd5 [3204]" strokeweight=".5pt">
                 <v:stroke endarrow="block" joinstyle="miter"/>
               </v:shape>
             </w:pict>
@@ -2683,7 +2834,7 @@
           </mc:Choice>
           <mc:Fallback>
             <w:pict>
-              <v:line w14:anchorId="1B47B4CF" id="直接连接符 58" o:spid="_x0000_s1026" style="position:absolute;left:0;text-align:left;z-index:251944960;visibility:visible;mso-wrap-style:square;mso-wrap-distance-left:9pt;mso-wrap-distance-top:0;mso-wrap-distance-right:9pt;mso-wrap-distance-bottom:0;mso-position-horizontal:absolute;mso-position-horizontal-relative:text;mso-position-vertical:absolute;mso-position-vertical-relative:text" from="226pt,336.5pt" to="226pt,419pt" o:gfxdata="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" strokecolor="#5b9bd5 [3204]" strokeweight=".5pt">
+              <v:line w14:anchorId="0C5B53ED" id="直接连接符 58" o:spid="_x0000_s1026" style="position:absolute;left:0;text-align:left;z-index:251944960;visibility:visible;mso-wrap-style:square;mso-wrap-distance-left:9pt;mso-wrap-distance-top:0;mso-wrap-distance-right:9pt;mso-wrap-distance-bottom:0;mso-position-horizontal:absolute;mso-position-horizontal-relative:text;mso-position-vertical:absolute;mso-position-vertical-relative:text" from="226pt,336.5pt" to="226pt,419pt" o:gfxdata="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" strokecolor="#5b9bd5 [3204]" strokeweight=".5pt">
                 <v:stroke joinstyle="miter"/>
               </v:line>
             </w:pict>
@@ -2749,7 +2900,7 @@
           </mc:Choice>
           <mc:Fallback>
             <w:pict>
-              <v:shape w14:anchorId="37FB7601" id="直接箭头连接符 71" o:spid="_x0000_s1026" type="#_x0000_t32" style="position:absolute;left:0;text-align:left;margin-left:229.45pt;margin-top:64.6pt;width:39.15pt;height:0;z-index:251907072;visibility:visible;mso-wrap-style:square;mso-wrap-distance-left:9pt;mso-wrap-distance-top:0;mso-wrap-distance-right:9pt;mso-wrap-distance-bottom:0;mso-position-horizontal:absolute;mso-position-horizontal-relative:text;mso-position-vertical:absolute;mso-position-vertical-relative:text" o:gfxdata="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" strokecolor="#5b9bd5 [3204]" strokeweight=".5pt">
+              <v:shape w14:anchorId="065A3DAD" id="直接箭头连接符 71" o:spid="_x0000_s1026" type="#_x0000_t32" style="position:absolute;left:0;text-align:left;margin-left:229.45pt;margin-top:64.6pt;width:39.15pt;height:0;z-index:251907072;visibility:visible;mso-wrap-style:square;mso-wrap-distance-left:9pt;mso-wrap-distance-top:0;mso-wrap-distance-right:9pt;mso-wrap-distance-bottom:0;mso-position-horizontal:absolute;mso-position-horizontal-relative:text;mso-position-vertical:absolute;mso-position-vertical-relative:text" o:gfxdata="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" strokecolor="#5b9bd5 [3204]" strokeweight=".5pt">
                 <v:stroke endarrow="block" joinstyle="miter"/>
               </v:shape>
             </w:pict>
@@ -2815,7 +2966,7 @@
           </mc:Choice>
           <mc:Fallback>
             <w:pict>
-              <v:shape w14:anchorId="2F0DFFFE" id="直接箭头连接符 70" o:spid="_x0000_s1026" type="#_x0000_t32" style="position:absolute;left:0;text-align:left;margin-left:230.1pt;margin-top:37.15pt;width:39.15pt;height:0;z-index:251906048;visibility:visible;mso-wrap-style:square;mso-wrap-distance-left:9pt;mso-wrap-distance-top:0;mso-wrap-distance-right:9pt;mso-wrap-distance-bottom:0;mso-position-horizontal:absolute;mso-position-horizontal-relative:text;mso-position-vertical:absolute;mso-position-vertical-relative:text" o:gfxdata="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" strokecolor="#5b9bd5 [3204]" strokeweight=".5pt">
+              <v:shape w14:anchorId="71BD99CF" id="直接箭头连接符 70" o:spid="_x0000_s1026" type="#_x0000_t32" style="position:absolute;left:0;text-align:left;margin-left:230.1pt;margin-top:37.15pt;width:39.15pt;height:0;z-index:251906048;visibility:visible;mso-wrap-style:square;mso-wrap-distance-left:9pt;mso-wrap-distance-top:0;mso-wrap-distance-right:9pt;mso-wrap-distance-bottom:0;mso-position-horizontal:absolute;mso-position-horizontal-relative:text;mso-position-vertical:absolute;mso-position-vertical-relative:text" o:gfxdata="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" strokecolor="#5b9bd5 [3204]" strokeweight=".5pt">
                 <v:stroke endarrow="block" joinstyle="miter"/>
               </v:shape>
             </w:pict>
@@ -2878,7 +3029,7 @@
           </mc:Choice>
           <mc:Fallback>
             <w:pict>
-              <v:line w14:anchorId="3569EDAA" id="直接连接符 44" o:spid="_x0000_s1026" style="position:absolute;left:0;text-align:left;z-index:251943936;visibility:visible;mso-wrap-style:square;mso-wrap-distance-left:9pt;mso-wrap-distance-top:0;mso-wrap-distance-right:9pt;mso-wrap-distance-bottom:0;mso-position-horizontal:absolute;mso-position-horizontal-relative:text;mso-position-vertical:absolute;mso-position-vertical-relative:text" from="230pt,36.5pt" to="230pt,63.5pt" o:gfxdata="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" strokecolor="#5b9bd5 [3204]" strokeweight=".5pt">
+              <v:line w14:anchorId="5F15367A" id="直接连接符 44" o:spid="_x0000_s1026" style="position:absolute;left:0;text-align:left;z-index:251943936;visibility:visible;mso-wrap-style:square;mso-wrap-distance-left:9pt;mso-wrap-distance-top:0;mso-wrap-distance-right:9pt;mso-wrap-distance-bottom:0;mso-position-horizontal:absolute;mso-position-horizontal-relative:text;mso-position-vertical:absolute;mso-position-vertical-relative:text" from="230pt,36.5pt" to="230pt,63.5pt" o:gfxdata="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" strokecolor="#5b9bd5 [3204]" strokeweight=".5pt">
                 <v:stroke joinstyle="miter"/>
               </v:line>
             </w:pict>
@@ -3046,7 +3197,7 @@
           </mc:Choice>
           <mc:Fallback>
             <w:pict>
-              <v:line w14:anchorId="79E7B083" id="直接连接符 10" o:spid="_x0000_s1026" style="position:absolute;left:0;text-align:left;z-index:251942912;visibility:visible;mso-wrap-style:square;mso-wrap-distance-left:9pt;mso-wrap-distance-top:0;mso-wrap-distance-right:9pt;mso-wrap-distance-bottom:0;mso-position-horizontal:absolute;mso-position-horizontal-relative:text;mso-position-vertical:absolute;mso-position-vertical-relative:text" from="225.5pt,451pt" to="225.5pt,482pt" o:gfxdata="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" strokecolor="#5b9bd5 [3204]" strokeweight=".5pt">
+              <v:line w14:anchorId="2A58BDCE" id="直接连接符 10" o:spid="_x0000_s1026" style="position:absolute;left:0;text-align:left;z-index:251942912;visibility:visible;mso-wrap-style:square;mso-wrap-distance-left:9pt;mso-wrap-distance-top:0;mso-wrap-distance-right:9pt;mso-wrap-distance-bottom:0;mso-position-horizontal:absolute;mso-position-horizontal-relative:text;mso-position-vertical:absolute;mso-position-vertical-relative:text" from="225.5pt,451pt" to="225.5pt,482pt" o:gfxdata="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" strokecolor="#5b9bd5 [3204]" strokeweight=".5pt">
                 <v:stroke joinstyle="miter"/>
               </v:line>
             </w:pict>
@@ -3112,7 +3263,7 @@
           </mc:Choice>
           <mc:Fallback>
             <w:pict>
-              <v:shape w14:anchorId="544C833D" id="直接箭头连接符 80" o:spid="_x0000_s1026" type="#_x0000_t32" style="position:absolute;left:0;text-align:left;margin-left:226.4pt;margin-top:336.6pt;width:39.15pt;height:0;z-index:251914240;visibility:visible;mso-wrap-style:square;mso-wrap-distance-left:9pt;mso-wrap-distance-top:0;mso-wrap-distance-right:9pt;mso-wrap-distance-bottom:0;mso-position-horizontal:absolute;mso-position-horizontal-relative:text;mso-position-vertical:absolute;mso-position-vertical-relative:text" o:gfxdata="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" strokecolor="#5b9bd5 [3204]" strokeweight=".5pt">
+              <v:shape w14:anchorId="382305DA" id="直接箭头连接符 80" o:spid="_x0000_s1026" type="#_x0000_t32" style="position:absolute;left:0;text-align:left;margin-left:226.4pt;margin-top:336.6pt;width:39.15pt;height:0;z-index:251914240;visibility:visible;mso-wrap-style:square;mso-wrap-distance-left:9pt;mso-wrap-distance-top:0;mso-wrap-distance-right:9pt;mso-wrap-distance-bottom:0;mso-position-horizontal:absolute;mso-position-horizontal-relative:text;mso-position-vertical:absolute;mso-position-vertical-relative:text" o:gfxdata="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" strokecolor="#5b9bd5 [3204]" strokeweight=".5pt">
                 <v:stroke endarrow="block" joinstyle="miter"/>
               </v:shape>
             </w:pict>
@@ -3171,11 +3322,7 @@
           </mc:Choice>
           <mc:Fallback>
             <w:pict>
-              <v:shapetype w14:anchorId="16A029F4" id="_x0000_t32" coordsize="21600,21600" o:spt="32" o:oned="t" path="m,l21600,21600e" filled="f">
-                <v:path arrowok="t" fillok="f" o:connecttype="none"/>
-                <o:lock v:ext="edit" shapetype="t"/>
-              </v:shapetype>
-              <v:shape id="直接箭头连接符 7" o:spid="_x0000_s1026" type="#_x0000_t32" style="position:absolute;left:0;text-align:left;margin-left:225.35pt;margin-top:284pt;width:39.15pt;height:0;z-index:251939840;visibility:visible;mso-wrap-style:square;mso-wrap-distance-left:9pt;mso-wrap-distance-top:0;mso-wrap-distance-right:9pt;mso-wrap-distance-bottom:0;mso-position-horizontal:absolute;mso-position-horizontal-relative:text;mso-position-vertical:absolute;mso-position-vertical-relative:text" o:gfxdata="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" strokecolor="#5b9bd5" strokeweight=".5pt">
+              <v:shape w14:anchorId="0A9914D6" id="直接箭头连接符 7" o:spid="_x0000_s1026" type="#_x0000_t32" style="position:absolute;left:0;text-align:left;margin-left:225.35pt;margin-top:284pt;width:39.15pt;height:0;z-index:251939840;visibility:visible;mso-wrap-style:square;mso-wrap-distance-left:9pt;mso-wrap-distance-top:0;mso-wrap-distance-right:9pt;mso-wrap-distance-bottom:0;mso-position-horizontal:absolute;mso-position-horizontal-relative:text;mso-position-vertical:absolute;mso-position-vertical-relative:text" o:gfxdata="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" strokecolor="#5b9bd5" strokeweight=".5pt">
                 <v:stroke endarrow="block" joinstyle="miter"/>
               </v:shape>
             </w:pict>
@@ -3234,7 +3381,7 @@
           </mc:Choice>
           <mc:Fallback>
             <w:pict>
-              <v:shape w14:anchorId="0EE1BD67" id="直接箭头连接符 8" o:spid="_x0000_s1026" type="#_x0000_t32" style="position:absolute;left:0;text-align:left;margin-left:225pt;margin-top:258.5pt;width:39.15pt;height:0;z-index:251940864;visibility:visible;mso-wrap-style:square;mso-wrap-distance-left:9pt;mso-wrap-distance-top:0;mso-wrap-distance-right:9pt;mso-wrap-distance-bottom:0;mso-position-horizontal:absolute;mso-position-horizontal-relative:text;mso-position-vertical:absolute;mso-position-vertical-relative:text" o:gfxdata="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" strokecolor="#5b9bd5" strokeweight=".5pt">
+              <v:shape w14:anchorId="00E13D86" id="直接箭头连接符 8" o:spid="_x0000_s1026" type="#_x0000_t32" style="position:absolute;left:0;text-align:left;margin-left:225pt;margin-top:258.5pt;width:39.15pt;height:0;z-index:251940864;visibility:visible;mso-wrap-style:square;mso-wrap-distance-left:9pt;mso-wrap-distance-top:0;mso-wrap-distance-right:9pt;mso-wrap-distance-bottom:0;mso-position-horizontal:absolute;mso-position-horizontal-relative:text;mso-position-vertical:absolute;mso-position-vertical-relative:text" o:gfxdata="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" strokecolor="#5b9bd5" strokeweight=".5pt">
                 <v:stroke endarrow="block" joinstyle="miter"/>
               </v:shape>
             </w:pict>
@@ -3300,7 +3447,7 @@
           </mc:Choice>
           <mc:Fallback>
             <w:pict>
-              <v:shape w14:anchorId="54A2E3D6" id="直接箭头连接符 81" o:spid="_x0000_s1026" type="#_x0000_t32" style="position:absolute;left:0;text-align:left;margin-left:225.75pt;margin-top:361.75pt;width:39.15pt;height:0;z-index:251915264;visibility:visible;mso-wrap-style:square;mso-wrap-distance-left:9pt;mso-wrap-distance-top:0;mso-wrap-distance-right:9pt;mso-wrap-distance-bottom:0;mso-position-horizontal:absolute;mso-position-horizontal-relative:text;mso-position-vertical:absolute;mso-position-vertical-relative:text" o:gfxdata="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" strokecolor="#5b9bd5 [3204]" strokeweight=".5pt">
+              <v:shape w14:anchorId="0D982E46" id="直接箭头连接符 81" o:spid="_x0000_s1026" type="#_x0000_t32" style="position:absolute;left:0;text-align:left;margin-left:225.75pt;margin-top:361.75pt;width:39.15pt;height:0;z-index:251915264;visibility:visible;mso-wrap-style:square;mso-wrap-distance-left:9pt;mso-wrap-distance-top:0;mso-wrap-distance-right:9pt;mso-wrap-distance-bottom:0;mso-position-horizontal:absolute;mso-position-horizontal-relative:text;mso-position-vertical:absolute;mso-position-vertical-relative:text" o:gfxdata="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" strokecolor="#5b9bd5 [3204]" strokeweight=".5pt">
                 <v:stroke endarrow="block" joinstyle="miter"/>
               </v:shape>
             </w:pict>
@@ -3366,7 +3513,7 @@
           </mc:Choice>
           <mc:Fallback>
             <w:pict>
-              <v:shape w14:anchorId="3A1AC65C" id="直接箭头连接符 82" o:spid="_x0000_s1026" type="#_x0000_t32" style="position:absolute;left:0;text-align:left;margin-left:225.7pt;margin-top:387.95pt;width:39.15pt;height:0;z-index:251916288;visibility:visible;mso-wrap-style:square;mso-wrap-distance-left:9pt;mso-wrap-distance-top:0;mso-wrap-distance-right:9pt;mso-wrap-distance-bottom:0;mso-position-horizontal:absolute;mso-position-horizontal-relative:text;mso-position-vertical:absolute;mso-position-vertical-relative:text" o:gfxdata="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" strokecolor="#5b9bd5 [3204]" strokeweight=".5pt">
+              <v:shape w14:anchorId="02E669FE" id="直接箭头连接符 82" o:spid="_x0000_s1026" type="#_x0000_t32" style="position:absolute;left:0;text-align:left;margin-left:225.7pt;margin-top:387.95pt;width:39.15pt;height:0;z-index:251916288;visibility:visible;mso-wrap-style:square;mso-wrap-distance-left:9pt;mso-wrap-distance-top:0;mso-wrap-distance-right:9pt;mso-wrap-distance-bottom:0;mso-position-horizontal:absolute;mso-position-horizontal-relative:text;mso-position-vertical:absolute;mso-position-vertical-relative:text" o:gfxdata="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" strokecolor="#5b9bd5 [3204]" strokeweight=".5pt">
                 <v:stroke endarrow="block" joinstyle="miter"/>
               </v:shape>
             </w:pict>
@@ -3457,7 +3604,7 @@
           </mc:Choice>
           <mc:Fallback>
             <w:pict>
-              <v:rect w14:anchorId="36C77EFB" id="矩形 57" o:spid="_x0000_s1059" style="position:absolute;left:0;text-align:left;margin-left:265.1pt;margin-top:326.2pt;width:73.5pt;height:21.75pt;z-index:251896832;visibility:visible;mso-wrap-style:square;mso-width-percent:0;mso-height-percent:0;mso-wrap-distance-left:9pt;mso-wrap-distance-top:0;mso-wrap-distance-right:9pt;mso-wrap-distance-bottom:0;mso-position-horizontal:absolute;mso-position-horizontal-relative:text;mso-position-vertical:absolute;mso-position-vertical-relative:text;mso-width-percent:0;mso-height-percent:0;mso-width-relative:margin;mso-height-relative:margin;v-text-anchor:middle" o:gfxdata="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" fillcolor="#5b9bd5 [3204]" strokecolor="#1f4d78 [1604]" strokeweight="1pt">
+              <v:rect w14:anchorId="36C77EFB" id="矩形 57" o:spid="_x0000_s1058" style="position:absolute;left:0;text-align:left;margin-left:265.1pt;margin-top:326.2pt;width:73.5pt;height:21.75pt;z-index:251896832;visibility:visible;mso-wrap-style:square;mso-width-percent:0;mso-height-percent:0;mso-wrap-distance-left:9pt;mso-wrap-distance-top:0;mso-wrap-distance-right:9pt;mso-wrap-distance-bottom:0;mso-position-horizontal:absolute;mso-position-horizontal-relative:text;mso-position-vertical:absolute;mso-position-vertical-relative:text;mso-width-percent:0;mso-height-percent:0;mso-width-relative:margin;mso-height-relative:margin;v-text-anchor:middle" o:gfxdata="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" fillcolor="#5b9bd5 [3204]" strokecolor="#1f4d78 [1604]" strokeweight="1pt">
                 <v:textbox>
                   <w:txbxContent>
                     <w:p>
@@ -3562,7 +3709,7 @@
           </mc:Choice>
           <mc:Fallback>
             <w:pict>
-              <v:rect w14:anchorId="4710DCB7" id="矩形 60" o:spid="_x0000_s1060" style="position:absolute;left:0;text-align:left;margin-left:264.95pt;margin-top:351.25pt;width:73.5pt;height:21.75pt;z-index:251897856;visibility:visible;mso-wrap-style:square;mso-width-percent:0;mso-height-percent:0;mso-wrap-distance-left:9pt;mso-wrap-distance-top:0;mso-wrap-distance-right:9pt;mso-wrap-distance-bottom:0;mso-position-horizontal:absolute;mso-position-horizontal-relative:text;mso-position-vertical:absolute;mso-position-vertical-relative:text;mso-width-percent:0;mso-height-percent:0;mso-width-relative:margin;mso-height-relative:margin;v-text-anchor:middle" o:gfxdata="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" fillcolor="#5b9bd5 [3204]" strokecolor="#1f4d78 [1604]" strokeweight="1pt">
+              <v:rect w14:anchorId="4710DCB7" id="矩形 60" o:spid="_x0000_s1059" style="position:absolute;left:0;text-align:left;margin-left:264.95pt;margin-top:351.25pt;width:73.5pt;height:21.75pt;z-index:251897856;visibility:visible;mso-wrap-style:square;mso-width-percent:0;mso-height-percent:0;mso-wrap-distance-left:9pt;mso-wrap-distance-top:0;mso-wrap-distance-right:9pt;mso-wrap-distance-bottom:0;mso-position-horizontal:absolute;mso-position-horizontal-relative:text;mso-position-vertical:absolute;mso-position-vertical-relative:text;mso-width-percent:0;mso-height-percent:0;mso-width-relative:margin;mso-height-relative:margin;v-text-anchor:middle" o:gfxdata="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" fillcolor="#5b9bd5 [3204]" strokecolor="#1f4d78 [1604]" strokeweight="1pt">
                 <v:textbox>
                   <w:txbxContent>
                     <w:p>
@@ -3667,7 +3814,7 @@
           </mc:Choice>
           <mc:Fallback>
             <w:pict>
-              <v:rect w14:anchorId="53322334" id="矩形 61" o:spid="_x0000_s1061" style="position:absolute;left:0;text-align:left;margin-left:265.1pt;margin-top:377.05pt;width:81pt;height:21.75pt;z-index:251898880;visibility:visible;mso-wrap-style:square;mso-width-percent:0;mso-height-percent:0;mso-wrap-distance-left:9pt;mso-wrap-distance-top:0;mso-wrap-distance-right:9pt;mso-wrap-distance-bottom:0;mso-position-horizontal:absolute;mso-position-horizontal-relative:text;mso-position-vertical:absolute;mso-position-vertical-relative:text;mso-width-percent:0;mso-height-percent:0;mso-width-relative:margin;mso-height-relative:margin;v-text-anchor:middle" o:gfxdata="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" fillcolor="#5b9bd5 [3204]" strokecolor="#1f4d78 [1604]" strokeweight="1pt">
+              <v:rect w14:anchorId="53322334" id="矩形 61" o:spid="_x0000_s1060" style="position:absolute;left:0;text-align:left;margin-left:265.1pt;margin-top:377.05pt;width:81pt;height:21.75pt;z-index:251898880;visibility:visible;mso-wrap-style:square;mso-width-percent:0;mso-height-percent:0;mso-wrap-distance-left:9pt;mso-wrap-distance-top:0;mso-wrap-distance-right:9pt;mso-wrap-distance-bottom:0;mso-position-horizontal:absolute;mso-position-horizontal-relative:text;mso-position-vertical:absolute;mso-position-vertical-relative:text;mso-width-percent:0;mso-height-percent:0;mso-width-relative:margin;mso-height-relative:margin;v-text-anchor:middle" o:gfxdata="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" fillcolor="#5b9bd5 [3204]" strokecolor="#1f4d78 [1604]" strokeweight="1pt">
                 <v:textbox>
                   <w:txbxContent>
                     <w:p>
@@ -3772,7 +3919,7 @@
           </mc:Choice>
           <mc:Fallback>
             <w:pict>
-              <v:rect w14:anchorId="79343890" id="矩形 63" o:spid="_x0000_s1062" style="position:absolute;left:0;text-align:left;margin-left:264.25pt;margin-top:440.65pt;width:73.5pt;height:21.75pt;z-index:251900928;visibility:visible;mso-wrap-style:square;mso-width-percent:0;mso-height-percent:0;mso-wrap-distance-left:9pt;mso-wrap-distance-top:0;mso-wrap-distance-right:9pt;mso-wrap-distance-bottom:0;mso-position-horizontal:absolute;mso-position-horizontal-relative:text;mso-position-vertical:absolute;mso-position-vertical-relative:text;mso-width-percent:0;mso-height-percent:0;mso-width-relative:margin;mso-height-relative:margin;v-text-anchor:middle" o:gfxdata="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" fillcolor="#5b9bd5 [3204]" strokecolor="#1f4d78 [1604]" strokeweight="1pt">
+              <v:rect w14:anchorId="79343890" id="矩形 63" o:spid="_x0000_s1061" style="position:absolute;left:0;text-align:left;margin-left:264.25pt;margin-top:440.65pt;width:73.5pt;height:21.75pt;z-index:251900928;visibility:visible;mso-wrap-style:square;mso-width-percent:0;mso-height-percent:0;mso-wrap-distance-left:9pt;mso-wrap-distance-top:0;mso-wrap-distance-right:9pt;mso-wrap-distance-bottom:0;mso-position-horizontal:absolute;mso-position-horizontal-relative:text;mso-position-vertical:absolute;mso-position-vertical-relative:text;mso-width-percent:0;mso-height-percent:0;mso-width-relative:margin;mso-height-relative:margin;v-text-anchor:middle" o:gfxdata="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" fillcolor="#5b9bd5 [3204]" strokecolor="#1f4d78 [1604]" strokeweight="1pt">
                 <v:textbox>
                   <w:txbxContent>
                     <w:p>
@@ -3878,7 +4025,7 @@
           </mc:Choice>
           <mc:Fallback>
             <w:pict>
-              <v:rect w14:anchorId="168AA684" id="矩形 3" o:spid="_x0000_s1063" style="position:absolute;left:0;text-align:left;margin-left:264.5pt;margin-top:468pt;width:73.5pt;height:21.75pt;z-index:251937792;visibility:visible;mso-wrap-style:square;mso-width-percent:0;mso-height-percent:0;mso-wrap-distance-left:9pt;mso-wrap-distance-top:0;mso-wrap-distance-right:9pt;mso-wrap-distance-bottom:0;mso-position-horizontal:absolute;mso-position-horizontal-relative:text;mso-position-vertical:absolute;mso-position-vertical-relative:text;mso-width-percent:0;mso-height-percent:0;mso-width-relative:margin;mso-height-relative:margin;v-text-anchor:middle" o:gfxdata="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" fillcolor="#5b9bd5" strokecolor="#41719c" strokeweight="1pt">
+              <v:rect w14:anchorId="168AA684" id="矩形 3" o:spid="_x0000_s1062" style="position:absolute;left:0;text-align:left;margin-left:264.5pt;margin-top:468pt;width:73.5pt;height:21.75pt;z-index:251937792;visibility:visible;mso-wrap-style:square;mso-width-percent:0;mso-height-percent:0;mso-wrap-distance-left:9pt;mso-wrap-distance-top:0;mso-wrap-distance-right:9pt;mso-wrap-distance-bottom:0;mso-position-horizontal:absolute;mso-position-horizontal-relative:text;mso-position-vertical:absolute;mso-position-vertical-relative:text;mso-width-percent:0;mso-height-percent:0;mso-width-relative:margin;mso-height-relative:margin;v-text-anchor:middle" o:gfxdata="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" fillcolor="#5b9bd5" strokecolor="#41719c" strokeweight="1pt">
                 <v:textbox>
                   <w:txbxContent>
                     <w:p>
@@ -3990,7 +4137,7 @@
           </mc:Choice>
           <mc:Fallback>
             <w:pict>
-              <v:rect w14:anchorId="325CA9B6" id="矩形 65" o:spid="_x0000_s1064" style="position:absolute;left:0;text-align:left;margin-left:262.85pt;margin-top:273.8pt;width:73.5pt;height:21.75pt;z-index:251902976;visibility:visible;mso-wrap-style:square;mso-width-percent:0;mso-height-percent:0;mso-wrap-distance-left:9pt;mso-wrap-distance-top:0;mso-wrap-distance-right:9pt;mso-wrap-distance-bottom:0;mso-position-horizontal:absolute;mso-position-horizontal-relative:text;mso-position-vertical:absolute;mso-position-vertical-relative:text;mso-width-percent:0;mso-height-percent:0;mso-width-relative:margin;mso-height-relative:margin;v-text-anchor:middle" o:gfxdata="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" fillcolor="#5b9bd5 [3204]" strokecolor="#1f4d78 [1604]" strokeweight="1pt">
+              <v:rect w14:anchorId="325CA9B6" id="矩形 65" o:spid="_x0000_s1063" style="position:absolute;left:0;text-align:left;margin-left:262.85pt;margin-top:273.8pt;width:73.5pt;height:21.75pt;z-index:251902976;visibility:visible;mso-wrap-style:square;mso-width-percent:0;mso-height-percent:0;mso-wrap-distance-left:9pt;mso-wrap-distance-top:0;mso-wrap-distance-right:9pt;mso-wrap-distance-bottom:0;mso-position-horizontal:absolute;mso-position-horizontal-relative:text;mso-position-vertical:absolute;mso-position-vertical-relative:text;mso-width-percent:0;mso-height-percent:0;mso-width-relative:margin;mso-height-relative:margin;v-text-anchor:middle" o:gfxdata="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" fillcolor="#5b9bd5 [3204]" strokecolor="#1f4d78 [1604]" strokeweight="1pt">
                 <v:textbox>
                   <w:txbxContent>
                     <w:p>
@@ -4098,7 +4245,7 @@
           </mc:Choice>
           <mc:Fallback>
             <w:pict>
-              <v:rect w14:anchorId="7574B8BD" id="矩形 64" o:spid="_x0000_s1065" style="position:absolute;left:0;text-align:left;margin-left:263pt;margin-top:248.35pt;width:73.5pt;height:21.75pt;z-index:251901952;visibility:visible;mso-wrap-style:square;mso-width-percent:0;mso-height-percent:0;mso-wrap-distance-left:9pt;mso-wrap-distance-top:0;mso-wrap-distance-right:9pt;mso-wrap-distance-bottom:0;mso-position-horizontal:absolute;mso-position-horizontal-relative:text;mso-position-vertical:absolute;mso-position-vertical-relative:text;mso-width-percent:0;mso-height-percent:0;mso-width-relative:margin;mso-height-relative:margin;v-text-anchor:middle" o:gfxdata="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" fillcolor="#5b9bd5 [3204]" strokecolor="#1f4d78 [1604]" strokeweight="1pt">
+              <v:rect w14:anchorId="7574B8BD" id="矩形 64" o:spid="_x0000_s1064" style="position:absolute;left:0;text-align:left;margin-left:263pt;margin-top:248.35pt;width:73.5pt;height:21.75pt;z-index:251901952;visibility:visible;mso-wrap-style:square;mso-width-percent:0;mso-height-percent:0;mso-wrap-distance-left:9pt;mso-wrap-distance-top:0;mso-wrap-distance-right:9pt;mso-wrap-distance-bottom:0;mso-position-horizontal:absolute;mso-position-horizontal-relative:text;mso-position-vertical:absolute;mso-position-vertical-relative:text;mso-width-percent:0;mso-height-percent:0;mso-width-relative:margin;mso-height-relative:margin;v-text-anchor:middle" o:gfxdata="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" fillcolor="#5b9bd5 [3204]" strokecolor="#1f4d78 [1604]" strokeweight="1pt">
                 <v:textbox>
                   <w:txbxContent>
                     <w:p>
@@ -4178,7 +4325,7 @@
           </mc:Choice>
           <mc:Fallback>
             <w:pict>
-              <v:shape w14:anchorId="71C8A514" id="直接箭头连接符 52" o:spid="_x0000_s1026" type="#_x0000_t32" style="position:absolute;left:0;text-align:left;margin-left:200.45pt;margin-top:369.65pt;width:22.9pt;height:0;z-index:251892736;visibility:visible;mso-wrap-style:square;mso-wrap-distance-left:9pt;mso-wrap-distance-top:0;mso-wrap-distance-right:9pt;mso-wrap-distance-bottom:0;mso-position-horizontal:absolute;mso-position-horizontal-relative:text;mso-position-vertical:absolute;mso-position-vertical-relative:text" o:gfxdata="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" strokecolor="#5b9bd5 [3204]" strokeweight=".5pt">
+              <v:shape w14:anchorId="7DEEF456" id="直接箭头连接符 52" o:spid="_x0000_s1026" type="#_x0000_t32" style="position:absolute;left:0;text-align:left;margin-left:200.45pt;margin-top:369.65pt;width:22.9pt;height:0;z-index:251892736;visibility:visible;mso-wrap-style:square;mso-wrap-distance-left:9pt;mso-wrap-distance-top:0;mso-wrap-distance-right:9pt;mso-wrap-distance-bottom:0;mso-position-horizontal:absolute;mso-position-horizontal-relative:text;mso-position-vertical:absolute;mso-position-vertical-relative:text" o:gfxdata="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" strokecolor="#5b9bd5 [3204]" strokeweight=".5pt">
                 <v:stroke endarrow="block" joinstyle="miter"/>
               </v:shape>
             </w:pict>
@@ -4266,7 +4413,7 @@
           </mc:Choice>
           <mc:Fallback>
             <w:pict>
-              <v:rect w14:anchorId="092D4121" id="矩形 15" o:spid="_x0000_s1066" style="position:absolute;left:0;text-align:left;margin-left:130.4pt;margin-top:346.15pt;width:69pt;height:46.5pt;z-index:251862016;visibility:visible;mso-wrap-style:square;mso-height-percent:0;mso-wrap-distance-left:9pt;mso-wrap-distance-top:0;mso-wrap-distance-right:9pt;mso-wrap-distance-bottom:0;mso-position-horizontal:absolute;mso-position-horizontal-relative:text;mso-position-vertical:absolute;mso-position-vertical-relative:text;mso-height-percent:0;mso-height-relative:margin;v-text-anchor:middle" o:gfxdata="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" fillcolor="#5b9bd5 [3204]" strokecolor="#1f4d78 [1604]" strokeweight="1pt">
+              <v:rect w14:anchorId="092D4121" id="矩形 15" o:spid="_x0000_s1065" style="position:absolute;left:0;text-align:left;margin-left:130.4pt;margin-top:346.15pt;width:69pt;height:46.5pt;z-index:251862016;visibility:visible;mso-wrap-style:square;mso-height-percent:0;mso-wrap-distance-left:9pt;mso-wrap-distance-top:0;mso-wrap-distance-right:9pt;mso-wrap-distance-bottom:0;mso-position-horizontal:absolute;mso-position-horizontal-relative:text;mso-position-vertical:absolute;mso-position-vertical-relative:text;mso-height-percent:0;mso-height-relative:margin;v-text-anchor:middle" o:gfxdata="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" fillcolor="#5b9bd5 [3204]" strokecolor="#1f4d78 [1604]" strokeweight="1pt">
                 <v:textbox>
                   <w:txbxContent>
                     <w:p>
@@ -4346,7 +4493,7 @@
           </mc:Choice>
           <mc:Fallback>
             <w:pict>
-              <v:shape w14:anchorId="0D7DA01D" id="直接箭头连接符 29" o:spid="_x0000_s1026" type="#_x0000_t32" style="position:absolute;left:0;text-align:left;margin-left:93.25pt;margin-top:368.75pt;width:36pt;height:0;z-index:251875328;visibility:visible;mso-wrap-style:square;mso-wrap-distance-left:9pt;mso-wrap-distance-top:0;mso-wrap-distance-right:9pt;mso-wrap-distance-bottom:0;mso-position-horizontal:absolute;mso-position-horizontal-relative:text;mso-position-vertical:absolute;mso-position-vertical-relative:text" o:gfxdata="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" strokecolor="#5b9bd5 [3204]" strokeweight=".5pt">
+              <v:shape w14:anchorId="2FD79A99" id="直接箭头连接符 29" o:spid="_x0000_s1026" type="#_x0000_t32" style="position:absolute;left:0;text-align:left;margin-left:93.25pt;margin-top:368.75pt;width:36pt;height:0;z-index:251875328;visibility:visible;mso-wrap-style:square;mso-wrap-distance-left:9pt;mso-wrap-distance-top:0;mso-wrap-distance-right:9pt;mso-wrap-distance-bottom:0;mso-position-horizontal:absolute;mso-position-horizontal-relative:text;mso-position-vertical:absolute;mso-position-vertical-relative:text" o:gfxdata="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" strokecolor="#5b9bd5 [3204]" strokeweight=".5pt">
                 <v:stroke endarrow="block" joinstyle="miter"/>
               </v:shape>
             </w:pict>
@@ -4434,7 +4581,7 @@
           </mc:Choice>
           <mc:Fallback>
             <w:pict>
-              <v:rect w14:anchorId="37126524" id="矩形 17" o:spid="_x0000_s1067" style="position:absolute;left:0;text-align:left;margin-left:132.25pt;margin-top:263.75pt;width:69pt;height:46.5pt;z-index:251864064;visibility:visible;mso-wrap-style:square;mso-height-percent:0;mso-wrap-distance-left:9pt;mso-wrap-distance-top:0;mso-wrap-distance-right:9pt;mso-wrap-distance-bottom:0;mso-position-horizontal:absolute;mso-position-horizontal-relative:text;mso-position-vertical:absolute;mso-position-vertical-relative:text;mso-height-percent:0;mso-height-relative:margin;v-text-anchor:middle" o:gfxdata="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" fillcolor="#5b9bd5 [3204]" strokecolor="#1f4d78 [1604]" strokeweight="1pt">
+              <v:rect w14:anchorId="37126524" id="矩形 17" o:spid="_x0000_s1066" style="position:absolute;left:0;text-align:left;margin-left:132.25pt;margin-top:263.75pt;width:69pt;height:46.5pt;z-index:251864064;visibility:visible;mso-wrap-style:square;mso-height-percent:0;mso-wrap-distance-left:9pt;mso-wrap-distance-top:0;mso-wrap-distance-right:9pt;mso-wrap-distance-bottom:0;mso-position-horizontal:absolute;mso-position-horizontal-relative:text;mso-position-vertical:absolute;mso-position-vertical-relative:text;mso-height-percent:0;mso-height-relative:margin;v-text-anchor:middle" o:gfxdata="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" fillcolor="#5b9bd5 [3204]" strokecolor="#1f4d78 [1604]" strokeweight="1pt">
                 <v:textbox>
                   <w:txbxContent>
                     <w:p>
@@ -4514,7 +4661,7 @@
           </mc:Choice>
           <mc:Fallback>
             <w:pict>
-              <v:shape w14:anchorId="74EB79E1" id="直接箭头连接符 27" o:spid="_x0000_s1026" type="#_x0000_t32" style="position:absolute;left:0;text-align:left;margin-left:94.5pt;margin-top:286.5pt;width:36pt;height:0;z-index:251873280;visibility:visible;mso-wrap-style:square;mso-wrap-distance-left:9pt;mso-wrap-distance-top:0;mso-wrap-distance-right:9pt;mso-wrap-distance-bottom:0;mso-position-horizontal:absolute;mso-position-horizontal-relative:text;mso-position-vertical:absolute;mso-position-vertical-relative:text" o:gfxdata="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" strokecolor="#5b9bd5 [3204]" strokeweight=".5pt">
+              <v:shape w14:anchorId="095AB4E1" id="直接箭头连接符 27" o:spid="_x0000_s1026" type="#_x0000_t32" style="position:absolute;left:0;text-align:left;margin-left:94.5pt;margin-top:286.5pt;width:36pt;height:0;z-index:251873280;visibility:visible;mso-wrap-style:square;mso-wrap-distance-left:9pt;mso-wrap-distance-top:0;mso-wrap-distance-right:9pt;mso-wrap-distance-bottom:0;mso-position-horizontal:absolute;mso-position-horizontal-relative:text;mso-position-vertical:absolute;mso-position-vertical-relative:text" o:gfxdata="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" strokecolor="#5b9bd5 [3204]" strokeweight=".5pt">
                 <v:stroke endarrow="block" joinstyle="miter"/>
               </v:shape>
             </w:pict>
@@ -4577,7 +4724,7 @@
           </mc:Choice>
           <mc:Fallback>
             <w:pict>
-              <v:line w14:anchorId="081C4103" id="直接连接符 110" o:spid="_x0000_s1026" style="position:absolute;left:0;text-align:left;z-index:251936768;visibility:visible;mso-wrap-style:square;mso-wrap-distance-left:9pt;mso-wrap-distance-top:0;mso-wrap-distance-right:9pt;mso-wrap-distance-bottom:0;mso-position-horizontal:absolute;mso-position-horizontal-relative:text;mso-position-vertical:absolute;mso-position-vertical-relative:text" from="222.7pt,627.65pt" to="224.3pt,707.7pt" o:gfxdata="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" strokecolor="#5b9bd5 [3204]" strokeweight=".5pt">
+              <v:line w14:anchorId="6AADE27C" id="直接连接符 110" o:spid="_x0000_s1026" style="position:absolute;left:0;text-align:left;z-index:251936768;visibility:visible;mso-wrap-style:square;mso-wrap-distance-left:9pt;mso-wrap-distance-top:0;mso-wrap-distance-right:9pt;mso-wrap-distance-bottom:0;mso-position-horizontal:absolute;mso-position-horizontal-relative:text;mso-position-vertical:absolute;mso-position-vertical-relative:text" from="222.7pt,627.65pt" to="224.3pt,707.7pt" o:gfxdata="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" strokecolor="#5b9bd5 [3204]" strokeweight=".5pt">
                 <v:stroke joinstyle="miter"/>
               </v:line>
             </w:pict>
@@ -4643,7 +4790,7 @@
           </mc:Choice>
           <mc:Fallback>
             <w:pict>
-              <v:shape w14:anchorId="07129172" id="直接箭头连接符 109" o:spid="_x0000_s1026" type="#_x0000_t32" style="position:absolute;left:0;text-align:left;margin-left:225.55pt;margin-top:707.8pt;width:34.4pt;height:1.05pt;z-index:251935744;visibility:visible;mso-wrap-style:square;mso-wrap-distance-left:9pt;mso-wrap-distance-top:0;mso-wrap-distance-right:9pt;mso-wrap-distance-bottom:0;mso-position-horizontal:absolute;mso-position-horizontal-relative:text;mso-position-vertical:absolute;mso-position-vertical-relative:text" o:gfxdata="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" strokecolor="#5b9bd5 [3204]" strokeweight=".5pt">
+              <v:shape w14:anchorId="764E235D" id="直接箭头连接符 109" o:spid="_x0000_s1026" type="#_x0000_t32" style="position:absolute;left:0;text-align:left;margin-left:225.55pt;margin-top:707.8pt;width:34.4pt;height:1.05pt;z-index:251935744;visibility:visible;mso-wrap-style:square;mso-wrap-distance-left:9pt;mso-wrap-distance-top:0;mso-wrap-distance-right:9pt;mso-wrap-distance-bottom:0;mso-position-horizontal:absolute;mso-position-horizontal-relative:text;mso-position-vertical:absolute;mso-position-vertical-relative:text" o:gfxdata="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" strokecolor="#5b9bd5 [3204]" strokeweight=".5pt">
                 <v:stroke endarrow="block" joinstyle="miter"/>
               </v:shape>
             </w:pict>
@@ -4709,7 +4856,7 @@
           </mc:Choice>
           <mc:Fallback>
             <w:pict>
-              <v:shape w14:anchorId="6A613320" id="直接箭头连接符 108" o:spid="_x0000_s1026" type="#_x0000_t32" style="position:absolute;left:0;text-align:left;margin-left:226.15pt;margin-top:682.55pt;width:34.4pt;height:1.05pt;z-index:251934720;visibility:visible;mso-wrap-style:square;mso-wrap-distance-left:9pt;mso-wrap-distance-top:0;mso-wrap-distance-right:9pt;mso-wrap-distance-bottom:0;mso-position-horizontal:absolute;mso-position-horizontal-relative:text;mso-position-vertical:absolute;mso-position-vertical-relative:text" o:gfxdata="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" strokecolor="#5b9bd5 [3204]" strokeweight=".5pt">
+              <v:shape w14:anchorId="04FB9C1C" id="直接箭头连接符 108" o:spid="_x0000_s1026" type="#_x0000_t32" style="position:absolute;left:0;text-align:left;margin-left:226.15pt;margin-top:682.55pt;width:34.4pt;height:1.05pt;z-index:251934720;visibility:visible;mso-wrap-style:square;mso-wrap-distance-left:9pt;mso-wrap-distance-top:0;mso-wrap-distance-right:9pt;mso-wrap-distance-bottom:0;mso-position-horizontal:absolute;mso-position-horizontal-relative:text;mso-position-vertical:absolute;mso-position-vertical-relative:text" o:gfxdata="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" strokecolor="#5b9bd5 [3204]" strokeweight=".5pt">
                 <v:stroke endarrow="block" joinstyle="miter"/>
               </v:shape>
             </w:pict>
@@ -4775,7 +4922,7 @@
           </mc:Choice>
           <mc:Fallback>
             <w:pict>
-              <v:shape w14:anchorId="30D8A2DB" id="直接箭头连接符 107" o:spid="_x0000_s1026" type="#_x0000_t32" style="position:absolute;left:0;text-align:left;margin-left:222.65pt;margin-top:658.15pt;width:34.4pt;height:1.05pt;z-index:251933696;visibility:visible;mso-wrap-style:square;mso-wrap-distance-left:9pt;mso-wrap-distance-top:0;mso-wrap-distance-right:9pt;mso-wrap-distance-bottom:0;mso-position-horizontal:absolute;mso-position-horizontal-relative:text;mso-position-vertical:absolute;mso-position-vertical-relative:text" o:gfxdata="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" strokecolor="#5b9bd5 [3204]" strokeweight=".5pt">
+              <v:shape w14:anchorId="2ABA7ECA" id="直接箭头连接符 107" o:spid="_x0000_s1026" type="#_x0000_t32" style="position:absolute;left:0;text-align:left;margin-left:222.65pt;margin-top:658.15pt;width:34.4pt;height:1.05pt;z-index:251933696;visibility:visible;mso-wrap-style:square;mso-wrap-distance-left:9pt;mso-wrap-distance-top:0;mso-wrap-distance-right:9pt;mso-wrap-distance-bottom:0;mso-position-horizontal:absolute;mso-position-horizontal-relative:text;mso-position-vertical:absolute;mso-position-vertical-relative:text" o:gfxdata="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" strokecolor="#5b9bd5 [3204]" strokeweight=".5pt">
                 <v:stroke endarrow="block" joinstyle="miter"/>
               </v:shape>
             </w:pict>
@@ -4841,7 +4988,7 @@
           </mc:Choice>
           <mc:Fallback>
             <w:pict>
-              <v:shape w14:anchorId="7DC8FBCB" id="直接箭头连接符 106" o:spid="_x0000_s1026" type="#_x0000_t32" style="position:absolute;left:0;text-align:left;margin-left:224.85pt;margin-top:629.15pt;width:34.4pt;height:1.05pt;z-index:251932672;visibility:visible;mso-wrap-style:square;mso-wrap-distance-left:9pt;mso-wrap-distance-top:0;mso-wrap-distance-right:9pt;mso-wrap-distance-bottom:0;mso-position-horizontal:absolute;mso-position-horizontal-relative:text;mso-position-vertical:absolute;mso-position-vertical-relative:text" o:gfxdata="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" strokecolor="#5b9bd5 [3204]" strokeweight=".5pt">
+              <v:shape w14:anchorId="558D8DCA" id="直接箭头连接符 106" o:spid="_x0000_s1026" type="#_x0000_t32" style="position:absolute;left:0;text-align:left;margin-left:224.85pt;margin-top:629.15pt;width:34.4pt;height:1.05pt;z-index:251932672;visibility:visible;mso-wrap-style:square;mso-wrap-distance-left:9pt;mso-wrap-distance-top:0;mso-wrap-distance-right:9pt;mso-wrap-distance-bottom:0;mso-position-horizontal:absolute;mso-position-horizontal-relative:text;mso-position-vertical:absolute;mso-position-vertical-relative:text" o:gfxdata="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" strokecolor="#5b9bd5 [3204]" strokeweight=".5pt">
                 <v:stroke endarrow="block" joinstyle="miter"/>
               </v:shape>
             </w:pict>
@@ -4932,7 +5079,7 @@
           </mc:Choice>
           <mc:Fallback>
             <w:pict>
-              <v:rect w14:anchorId="42E03A5C" id="矩形 105" o:spid="_x0000_s1068" style="position:absolute;left:0;text-align:left;margin-left:258.85pt;margin-top:697.05pt;width:73.5pt;height:21.75pt;z-index:251931648;visibility:visible;mso-wrap-style:square;mso-width-percent:0;mso-height-percent:0;mso-wrap-distance-left:9pt;mso-wrap-distance-top:0;mso-wrap-distance-right:9pt;mso-wrap-distance-bottom:0;mso-position-horizontal:absolute;mso-position-horizontal-relative:text;mso-position-vertical:absolute;mso-position-vertical-relative:text;mso-width-percent:0;mso-height-percent:0;mso-width-relative:margin;mso-height-relative:margin;v-text-anchor:middle" o:gfxdata="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" fillcolor="#5b9bd5 [3204]" strokecolor="#1f4d78 [1604]" strokeweight="1pt">
+              <v:rect w14:anchorId="42E03A5C" id="矩形 105" o:spid="_x0000_s1067" style="position:absolute;left:0;text-align:left;margin-left:258.85pt;margin-top:697.05pt;width:73.5pt;height:21.75pt;z-index:251931648;visibility:visible;mso-wrap-style:square;mso-width-percent:0;mso-height-percent:0;mso-wrap-distance-left:9pt;mso-wrap-distance-top:0;mso-wrap-distance-right:9pt;mso-wrap-distance-bottom:0;mso-position-horizontal:absolute;mso-position-horizontal-relative:text;mso-position-vertical:absolute;mso-position-vertical-relative:text;mso-width-percent:0;mso-height-percent:0;mso-width-relative:margin;mso-height-relative:margin;v-text-anchor:middle" o:gfxdata="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" fillcolor="#5b9bd5 [3204]" strokecolor="#1f4d78 [1604]" strokeweight="1pt">
                 <v:textbox>
                   <w:txbxContent>
                     <w:p>
@@ -5040,7 +5187,7 @@
           </mc:Choice>
           <mc:Fallback>
             <w:pict>
-              <v:rect w14:anchorId="3C9EA873" id="矩形 104" o:spid="_x0000_s1069" style="position:absolute;left:0;text-align:left;margin-left:259.8pt;margin-top:672.7pt;width:93.9pt;height:21.75pt;z-index:251930624;visibility:visible;mso-wrap-style:square;mso-width-percent:0;mso-height-percent:0;mso-wrap-distance-left:9pt;mso-wrap-distance-top:0;mso-wrap-distance-right:9pt;mso-wrap-distance-bottom:0;mso-position-horizontal:absolute;mso-position-horizontal-relative:text;mso-position-vertical:absolute;mso-position-vertical-relative:text;mso-width-percent:0;mso-height-percent:0;mso-width-relative:margin;mso-height-relative:margin;v-text-anchor:middle" o:gfxdata="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" fillcolor="#5b9bd5 [3204]" strokecolor="#1f4d78 [1604]" strokeweight="1pt">
+              <v:rect w14:anchorId="3C9EA873" id="矩形 104" o:spid="_x0000_s1068" style="position:absolute;left:0;text-align:left;margin-left:259.8pt;margin-top:672.7pt;width:93.9pt;height:21.75pt;z-index:251930624;visibility:visible;mso-wrap-style:square;mso-width-percent:0;mso-height-percent:0;mso-wrap-distance-left:9pt;mso-wrap-distance-top:0;mso-wrap-distance-right:9pt;mso-wrap-distance-bottom:0;mso-position-horizontal:absolute;mso-position-horizontal-relative:text;mso-position-vertical:absolute;mso-position-vertical-relative:text;mso-width-percent:0;mso-height-percent:0;mso-width-relative:margin;mso-height-relative:margin;v-text-anchor:middle" o:gfxdata="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" fillcolor="#5b9bd5 [3204]" strokecolor="#1f4d78 [1604]" strokeweight="1pt">
                 <v:textbox>
                   <w:txbxContent>
                     <w:p>
@@ -5151,7 +5298,7 @@
           </mc:Choice>
           <mc:Fallback>
             <w:pict>
-              <v:rect w14:anchorId="7E42EE25" id="矩形 103" o:spid="_x0000_s1070" style="position:absolute;left:0;text-align:left;margin-left:257.65pt;margin-top:647.95pt;width:95pt;height:21.75pt;z-index:251929600;visibility:visible;mso-wrap-style:square;mso-width-percent:0;mso-height-percent:0;mso-wrap-distance-left:9pt;mso-wrap-distance-top:0;mso-wrap-distance-right:9pt;mso-wrap-distance-bottom:0;mso-position-horizontal:absolute;mso-position-horizontal-relative:text;mso-position-vertical:absolute;mso-position-vertical-relative:text;mso-width-percent:0;mso-height-percent:0;mso-width-relative:margin;mso-height-relative:margin;v-text-anchor:middle" o:gfxdata="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" fillcolor="#5b9bd5 [3204]" strokecolor="#1f4d78 [1604]" strokeweight="1pt">
+              <v:rect w14:anchorId="7E42EE25" id="矩形 103" o:spid="_x0000_s1069" style="position:absolute;left:0;text-align:left;margin-left:257.65pt;margin-top:647.95pt;width:95pt;height:21.75pt;z-index:251929600;visibility:visible;mso-wrap-style:square;mso-width-percent:0;mso-height-percent:0;mso-wrap-distance-left:9pt;mso-wrap-distance-top:0;mso-wrap-distance-right:9pt;mso-wrap-distance-bottom:0;mso-position-horizontal:absolute;mso-position-horizontal-relative:text;mso-position-vertical:absolute;mso-position-vertical-relative:text;mso-width-percent:0;mso-height-percent:0;mso-width-relative:margin;mso-height-relative:margin;v-text-anchor:middle" o:gfxdata="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" fillcolor="#5b9bd5 [3204]" strokecolor="#1f4d78 [1604]" strokeweight="1pt">
                 <v:textbox>
                   <w:txbxContent>
                     <w:p>
@@ -5259,7 +5406,7 @@
           </mc:Choice>
           <mc:Fallback>
             <w:pict>
-              <v:rect w14:anchorId="4FFD864E" id="矩形 102" o:spid="_x0000_s1071" style="position:absolute;left:0;text-align:left;margin-left:258.8pt;margin-top:621.25pt;width:73.5pt;height:21.75pt;z-index:251928576;visibility:visible;mso-wrap-style:square;mso-width-percent:0;mso-height-percent:0;mso-wrap-distance-left:9pt;mso-wrap-distance-top:0;mso-wrap-distance-right:9pt;mso-wrap-distance-bottom:0;mso-position-horizontal:absolute;mso-position-horizontal-relative:text;mso-position-vertical:absolute;mso-position-vertical-relative:text;mso-width-percent:0;mso-height-percent:0;mso-width-relative:margin;mso-height-relative:margin;v-text-anchor:middle" o:gfxdata="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" fillcolor="#5b9bd5 [3204]" strokecolor="#1f4d78 [1604]" strokeweight="1pt">
+              <v:rect w14:anchorId="4FFD864E" id="矩形 102" o:spid="_x0000_s1070" style="position:absolute;left:0;text-align:left;margin-left:258.8pt;margin-top:621.25pt;width:73.5pt;height:21.75pt;z-index:251928576;visibility:visible;mso-wrap-style:square;mso-width-percent:0;mso-height-percent:0;mso-wrap-distance-left:9pt;mso-wrap-distance-top:0;mso-wrap-distance-right:9pt;mso-wrap-distance-bottom:0;mso-position-horizontal:absolute;mso-position-horizontal-relative:text;mso-position-vertical:absolute;mso-position-vertical-relative:text;mso-width-percent:0;mso-height-percent:0;mso-width-relative:margin;mso-height-relative:margin;v-text-anchor:middle" o:gfxdata="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" fillcolor="#5b9bd5 [3204]" strokecolor="#1f4d78 [1604]" strokeweight="1pt">
                 <v:textbox>
                   <w:txbxContent>
                     <w:p>
@@ -5336,7 +5483,7 @@
           </mc:Choice>
           <mc:Fallback>
             <w:pict>
-              <v:line w14:anchorId="7310C19B" id="直接连接符 101" o:spid="_x0000_s1026" style="position:absolute;left:0;text-align:left;z-index:251927552;visibility:visible;mso-wrap-style:square;mso-wrap-distance-left:9pt;mso-wrap-distance-top:0;mso-wrap-distance-right:9pt;mso-wrap-distance-bottom:0;mso-position-horizontal:absolute;mso-position-horizontal-relative:text;mso-position-vertical:absolute;mso-position-vertical-relative:text" from="223.8pt,551.3pt" to="223.8pt,609.85pt" o:gfxdata="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" strokecolor="#5b9bd5 [3204]" strokeweight=".5pt">
+              <v:line w14:anchorId="7FD82516" id="直接连接符 101" o:spid="_x0000_s1026" style="position:absolute;left:0;text-align:left;z-index:251927552;visibility:visible;mso-wrap-style:square;mso-wrap-distance-left:9pt;mso-wrap-distance-top:0;mso-wrap-distance-right:9pt;mso-wrap-distance-bottom:0;mso-position-horizontal:absolute;mso-position-horizontal-relative:text;mso-position-vertical:absolute;mso-position-vertical-relative:text" from="223.8pt,551.3pt" to="223.8pt,609.85pt" o:gfxdata="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" strokecolor="#5b9bd5 [3204]" strokeweight=".5pt">
                 <v:stroke joinstyle="miter"/>
               </v:line>
             </w:pict>
@@ -5402,7 +5549,7 @@
           </mc:Choice>
           <mc:Fallback>
             <w:pict>
-              <v:shape w14:anchorId="7D89A6A6" id="直接箭头连接符 100" o:spid="_x0000_s1026" type="#_x0000_t32" style="position:absolute;left:0;text-align:left;margin-left:223.95pt;margin-top:608.95pt;width:39.15pt;height:0;z-index:251926528;visibility:visible;mso-wrap-style:square;mso-wrap-distance-left:9pt;mso-wrap-distance-top:0;mso-wrap-distance-right:9pt;mso-wrap-distance-bottom:0;mso-position-horizontal:absolute;mso-position-horizontal-relative:text;mso-position-vertical:absolute;mso-position-vertical-relative:text" o:gfxdata="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" strokecolor="#5b9bd5 [3204]" strokeweight=".5pt">
+              <v:shape w14:anchorId="5A778B52" id="直接箭头连接符 100" o:spid="_x0000_s1026" type="#_x0000_t32" style="position:absolute;left:0;text-align:left;margin-left:223.95pt;margin-top:608.95pt;width:39.15pt;height:0;z-index:251926528;visibility:visible;mso-wrap-style:square;mso-wrap-distance-left:9pt;mso-wrap-distance-top:0;mso-wrap-distance-right:9pt;mso-wrap-distance-bottom:0;mso-position-horizontal:absolute;mso-position-horizontal-relative:text;mso-position-vertical:absolute;mso-position-vertical-relative:text" o:gfxdata="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" strokecolor="#5b9bd5 [3204]" strokeweight=".5pt">
                 <v:stroke endarrow="block" joinstyle="miter"/>
               </v:shape>
             </w:pict>
@@ -5468,7 +5615,7 @@
           </mc:Choice>
           <mc:Fallback>
             <w:pict>
-              <v:shape w14:anchorId="75C1A901" id="直接箭头连接符 99" o:spid="_x0000_s1026" type="#_x0000_t32" style="position:absolute;left:0;text-align:left;margin-left:223.4pt;margin-top:575.1pt;width:39.15pt;height:0;z-index:251925504;visibility:visible;mso-wrap-style:square;mso-wrap-distance-left:9pt;mso-wrap-distance-top:0;mso-wrap-distance-right:9pt;mso-wrap-distance-bottom:0;mso-position-horizontal:absolute;mso-position-horizontal-relative:text;mso-position-vertical:absolute;mso-position-vertical-relative:text" o:gfxdata="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" strokecolor="#5b9bd5 [3204]" strokeweight=".5pt">
+              <v:shape w14:anchorId="6343E819" id="直接箭头连接符 99" o:spid="_x0000_s1026" type="#_x0000_t32" style="position:absolute;left:0;text-align:left;margin-left:223.4pt;margin-top:575.1pt;width:39.15pt;height:0;z-index:251925504;visibility:visible;mso-wrap-style:square;mso-wrap-distance-left:9pt;mso-wrap-distance-top:0;mso-wrap-distance-right:9pt;mso-wrap-distance-bottom:0;mso-position-horizontal:absolute;mso-position-horizontal-relative:text;mso-position-vertical:absolute;mso-position-vertical-relative:text" o:gfxdata="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" strokecolor="#5b9bd5 [3204]" strokeweight=".5pt">
                 <v:stroke endarrow="block" joinstyle="miter"/>
               </v:shape>
             </w:pict>
@@ -5559,7 +5706,7 @@
           </mc:Choice>
           <mc:Fallback>
             <w:pict>
-              <v:rect w14:anchorId="5D5512DF" id="矩形 98" o:spid="_x0000_s1072" style="position:absolute;left:0;text-align:left;margin-left:259.75pt;margin-top:596.4pt;width:73.5pt;height:21.75pt;z-index:251924480;visibility:visible;mso-wrap-style:square;mso-width-percent:0;mso-height-percent:0;mso-wrap-distance-left:9pt;mso-wrap-distance-top:0;mso-wrap-distance-right:9pt;mso-wrap-distance-bottom:0;mso-position-horizontal:absolute;mso-position-horizontal-relative:text;mso-position-vertical:absolute;mso-position-vertical-relative:text;mso-width-percent:0;mso-height-percent:0;mso-width-relative:margin;mso-height-relative:margin;v-text-anchor:middle" o:gfxdata="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" fillcolor="#5b9bd5 [3204]" strokecolor="#1f4d78 [1604]" strokeweight="1pt">
+              <v:rect w14:anchorId="5D5512DF" id="矩形 98" o:spid="_x0000_s1071" style="position:absolute;left:0;text-align:left;margin-left:259.75pt;margin-top:596.4pt;width:73.5pt;height:21.75pt;z-index:251924480;visibility:visible;mso-wrap-style:square;mso-width-percent:0;mso-height-percent:0;mso-wrap-distance-left:9pt;mso-wrap-distance-top:0;mso-wrap-distance-right:9pt;mso-wrap-distance-bottom:0;mso-position-horizontal:absolute;mso-position-horizontal-relative:text;mso-position-vertical:absolute;mso-position-vertical-relative:text;mso-width-percent:0;mso-height-percent:0;mso-width-relative:margin;mso-height-relative:margin;v-text-anchor:middle" o:gfxdata="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" fillcolor="#5b9bd5 [3204]" strokecolor="#1f4d78 [1604]" strokeweight="1pt">
                 <v:textbox>
                   <w:txbxContent>
                     <w:p>
@@ -5679,7 +5826,7 @@
           </mc:Choice>
           <mc:Fallback>
             <w:pict>
-              <v:rect w14:anchorId="5C857A3D" id="矩形 97" o:spid="_x0000_s1073" style="position:absolute;left:0;text-align:left;margin-left:260.35pt;margin-top:569pt;width:165.5pt;height:21.75pt;z-index:251923456;visibility:visible;mso-wrap-style:square;mso-width-percent:0;mso-height-percent:0;mso-wrap-distance-left:9pt;mso-wrap-distance-top:0;mso-wrap-distance-right:9pt;mso-wrap-distance-bottom:0;mso-position-horizontal:absolute;mso-position-horizontal-relative:text;mso-position-vertical:absolute;mso-position-vertical-relative:text;mso-width-percent:0;mso-height-percent:0;mso-width-relative:margin;mso-height-relative:margin;v-text-anchor:middle" o:gfxdata="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" fillcolor="#5b9bd5 [3204]" strokecolor="#1f4d78 [1604]" strokeweight="1pt">
+              <v:rect w14:anchorId="5C857A3D" id="矩形 97" o:spid="_x0000_s1072" style="position:absolute;left:0;text-align:left;margin-left:260.35pt;margin-top:569pt;width:165.5pt;height:21.75pt;z-index:251923456;visibility:visible;mso-wrap-style:square;mso-width-percent:0;mso-height-percent:0;mso-wrap-distance-left:9pt;mso-wrap-distance-top:0;mso-wrap-distance-right:9pt;mso-wrap-distance-bottom:0;mso-position-horizontal:absolute;mso-position-horizontal-relative:text;mso-position-vertical:absolute;mso-position-vertical-relative:text;mso-width-percent:0;mso-height-percent:0;mso-width-relative:margin;mso-height-relative:margin;v-text-anchor:middle" o:gfxdata="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" fillcolor="#5b9bd5 [3204]" strokecolor="#1f4d78 [1604]" strokeweight="1pt">
                 <v:textbox>
                   <w:txbxContent>
                     <w:p>
@@ -5774,7 +5921,7 @@
           </mc:Choice>
           <mc:Fallback>
             <w:pict>
-              <v:line w14:anchorId="45F3398B" id="直接连接符 91" o:spid="_x0000_s1026" style="position:absolute;left:0;text-align:left;z-index:251921408;visibility:visible;mso-wrap-style:square;mso-width-percent:0;mso-wrap-distance-left:9pt;mso-wrap-distance-top:0;mso-wrap-distance-right:9pt;mso-wrap-distance-bottom:0;mso-position-horizontal:absolute;mso-position-horizontal-relative:text;mso-position-vertical:absolute;mso-position-vertical-relative:text;mso-width-percent:0;mso-width-relative:margin" from="229.2pt,93.75pt" to="229.95pt,122.65pt" o:gfxdata="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" strokecolor="#5b9bd5 [3204]" strokeweight=".5pt">
+              <v:line w14:anchorId="2D5F100C" id="直接连接符 91" o:spid="_x0000_s1026" style="position:absolute;left:0;text-align:left;z-index:251921408;visibility:visible;mso-wrap-style:square;mso-width-percent:0;mso-wrap-distance-left:9pt;mso-wrap-distance-top:0;mso-wrap-distance-right:9pt;mso-wrap-distance-bottom:0;mso-position-horizontal:absolute;mso-position-horizontal-relative:text;mso-position-vertical:absolute;mso-position-vertical-relative:text;mso-width-percent:0;mso-width-relative:margin" from="229.2pt,93.75pt" to="229.95pt,122.65pt" o:gfxdata="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" strokecolor="#5b9bd5 [3204]" strokeweight=".5pt">
                 <v:stroke joinstyle="miter"/>
               </v:line>
             </w:pict>
@@ -5846,7 +5993,7 @@
           </mc:Choice>
           <mc:Fallback>
             <w:pict>
-              <v:shape w14:anchorId="77408A13" id="直接箭头连接符 50" o:spid="_x0000_s1026" type="#_x0000_t32" style="position:absolute;left:0;text-align:left;margin-left:208.3pt;margin-top:226.2pt;width:16.7pt;height:.5pt;flip:y;z-index:251891712;visibility:visible;mso-wrap-style:square;mso-width-percent:0;mso-height-percent:0;mso-wrap-distance-left:9pt;mso-wrap-distance-top:0;mso-wrap-distance-right:9pt;mso-wrap-distance-bottom:0;mso-position-horizontal:absolute;mso-position-horizontal-relative:text;mso-position-vertical:absolute;mso-position-vertical-relative:text;mso-width-percent:0;mso-height-percent:0;mso-width-relative:margin;mso-height-relative:margin" o:gfxdata="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" strokecolor="#5b9bd5 [3204]" strokeweight=".5pt">
+              <v:shape w14:anchorId="15DE174A" id="直接箭头连接符 50" o:spid="_x0000_s1026" type="#_x0000_t32" style="position:absolute;left:0;text-align:left;margin-left:208.3pt;margin-top:226.2pt;width:16.7pt;height:.5pt;flip:y;z-index:251891712;visibility:visible;mso-wrap-style:square;mso-width-percent:0;mso-height-percent:0;mso-wrap-distance-left:9pt;mso-wrap-distance-top:0;mso-wrap-distance-right:9pt;mso-wrap-distance-bottom:0;mso-position-horizontal:absolute;mso-position-horizontal-relative:text;mso-position-vertical:absolute;mso-position-vertical-relative:text;mso-width-percent:0;mso-height-percent:0;mso-width-relative:margin;mso-height-relative:margin" o:gfxdata="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" strokecolor="#5b9bd5 [3204]" strokeweight=".5pt">
                 <v:stroke endarrow="block" joinstyle="miter"/>
               </v:shape>
             </w:pict>
@@ -5909,7 +6056,7 @@
           </mc:Choice>
           <mc:Fallback>
             <w:pict>
-              <v:line w14:anchorId="7E2CC965" id="直接连接符 92" o:spid="_x0000_s1026" style="position:absolute;left:0;text-align:left;flip:x;z-index:251922432;visibility:visible;mso-wrap-style:square;mso-wrap-distance-left:9pt;mso-wrap-distance-top:0;mso-wrap-distance-right:9pt;mso-wrap-distance-bottom:0;mso-position-horizontal:absolute;mso-position-horizontal-relative:text;mso-position-vertical:absolute;mso-position-vertical-relative:text" from="229.35pt,151.25pt" to="230.15pt,181.3pt" o:gfxdata="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" strokecolor="#5b9bd5 [3204]" strokeweight=".5pt">
+              <v:line w14:anchorId="2F88DD00" id="直接连接符 92" o:spid="_x0000_s1026" style="position:absolute;left:0;text-align:left;flip:x;z-index:251922432;visibility:visible;mso-wrap-style:square;mso-wrap-distance-left:9pt;mso-wrap-distance-top:0;mso-wrap-distance-right:9pt;mso-wrap-distance-bottom:0;mso-position-horizontal:absolute;mso-position-horizontal-relative:text;mso-position-vertical:absolute;mso-position-vertical-relative:text" from="229.35pt,151.25pt" to="230.15pt,181.3pt" o:gfxdata="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" strokecolor="#5b9bd5 [3204]" strokeweight=".5pt">
                 <v:stroke joinstyle="miter"/>
               </v:line>
             </w:pict>
@@ -5975,7 +6122,7 @@
           </mc:Choice>
           <mc:Fallback>
             <w:pict>
-              <v:shape w14:anchorId="49EACE81" id="直接箭头连接符 89" o:spid="_x0000_s1026" type="#_x0000_t32" style="position:absolute;left:0;text-align:left;margin-left:222.25pt;margin-top:550.4pt;width:39.15pt;height:0;z-index:251920384;visibility:visible;mso-wrap-style:square;mso-wrap-distance-left:9pt;mso-wrap-distance-top:0;mso-wrap-distance-right:9pt;mso-wrap-distance-bottom:0;mso-position-horizontal:absolute;mso-position-horizontal-relative:text;mso-position-vertical:absolute;mso-position-vertical-relative:text" o:gfxdata="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" strokecolor="#5b9bd5 [3204]" strokeweight=".5pt">
+              <v:shape w14:anchorId="4CF9E1A9" id="直接箭头连接符 89" o:spid="_x0000_s1026" type="#_x0000_t32" style="position:absolute;left:0;text-align:left;margin-left:222.25pt;margin-top:550.4pt;width:39.15pt;height:0;z-index:251920384;visibility:visible;mso-wrap-style:square;mso-wrap-distance-left:9pt;mso-wrap-distance-top:0;mso-wrap-distance-right:9pt;mso-wrap-distance-bottom:0;mso-position-horizontal:absolute;mso-position-horizontal-relative:text;mso-position-vertical:absolute;mso-position-vertical-relative:text" o:gfxdata="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" strokecolor="#5b9bd5 [3204]" strokeweight=".5pt">
                 <v:stroke endarrow="block" joinstyle="miter"/>
               </v:shape>
             </w:pict>
@@ -6041,7 +6188,7 @@
           </mc:Choice>
           <mc:Fallback>
             <w:pict>
-              <v:shape w14:anchorId="74295034" id="直接箭头连接符 86" o:spid="_x0000_s1026" type="#_x0000_t32" style="position:absolute;left:0;text-align:left;margin-left:225.05pt;margin-top:480.75pt;width:39.15pt;height:0;z-index:251919360;visibility:visible;mso-wrap-style:square;mso-wrap-distance-left:9pt;mso-wrap-distance-top:0;mso-wrap-distance-right:9pt;mso-wrap-distance-bottom:0;mso-position-horizontal:absolute;mso-position-horizontal-relative:text;mso-position-vertical:absolute;mso-position-vertical-relative:text" o:gfxdata="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" strokecolor="#5b9bd5 [3204]" strokeweight=".5pt">
+              <v:shape w14:anchorId="0538C1E7" id="直接箭头连接符 86" o:spid="_x0000_s1026" type="#_x0000_t32" style="position:absolute;left:0;text-align:left;margin-left:225.05pt;margin-top:480.75pt;width:39.15pt;height:0;z-index:251919360;visibility:visible;mso-wrap-style:square;mso-wrap-distance-left:9pt;mso-wrap-distance-top:0;mso-wrap-distance-right:9pt;mso-wrap-distance-bottom:0;mso-position-horizontal:absolute;mso-position-horizontal-relative:text;mso-position-vertical:absolute;mso-position-vertical-relative:text" o:gfxdata="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" strokecolor="#5b9bd5 [3204]" strokeweight=".5pt">
                 <v:stroke endarrow="block" joinstyle="miter"/>
               </v:shape>
             </w:pict>
@@ -6107,7 +6254,7 @@
           </mc:Choice>
           <mc:Fallback>
             <w:pict>
-              <v:shape w14:anchorId="7991BCDB" id="直接箭头连接符 85" o:spid="_x0000_s1026" type="#_x0000_t32" style="position:absolute;left:0;text-align:left;margin-left:225pt;margin-top:450.7pt;width:39.15pt;height:0;z-index:251918336;visibility:visible;mso-wrap-style:square;mso-wrap-distance-left:9pt;mso-wrap-distance-top:0;mso-wrap-distance-right:9pt;mso-wrap-distance-bottom:0;mso-position-horizontal:absolute;mso-position-horizontal-relative:text;mso-position-vertical:absolute;mso-position-vertical-relative:text" o:gfxdata="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" strokecolor="#5b9bd5 [3204]" strokeweight=".5pt">
+              <v:shape w14:anchorId="79A144DD" id="直接箭头连接符 85" o:spid="_x0000_s1026" type="#_x0000_t32" style="position:absolute;left:0;text-align:left;margin-left:225pt;margin-top:450.7pt;width:39.15pt;height:0;z-index:251918336;visibility:visible;mso-wrap-style:square;mso-wrap-distance-left:9pt;mso-wrap-distance-top:0;mso-wrap-distance-right:9pt;mso-wrap-distance-bottom:0;mso-position-horizontal:absolute;mso-position-horizontal-relative:text;mso-position-vertical:absolute;mso-position-vertical-relative:text" o:gfxdata="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" strokecolor="#5b9bd5 [3204]" strokeweight=".5pt">
                 <v:stroke endarrow="block" joinstyle="miter"/>
               </v:shape>
             </w:pict>
@@ -6173,7 +6320,7 @@
           </mc:Choice>
           <mc:Fallback>
             <w:pict>
-              <v:shape w14:anchorId="30568849" id="直接箭头连接符 77" o:spid="_x0000_s1026" type="#_x0000_t32" style="position:absolute;left:0;text-align:left;margin-left:226.2pt;margin-top:236.7pt;width:39.15pt;height:0;z-index:251913216;visibility:visible;mso-wrap-style:square;mso-wrap-distance-left:9pt;mso-wrap-distance-top:0;mso-wrap-distance-right:9pt;mso-wrap-distance-bottom:0;mso-position-horizontal:absolute;mso-position-horizontal-relative:text;mso-position-vertical:absolute;mso-position-vertical-relative:text" o:gfxdata="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" strokecolor="#5b9bd5 [3204]" strokeweight=".5pt">
+              <v:shape w14:anchorId="6310DFA8" id="直接箭头连接符 77" o:spid="_x0000_s1026" type="#_x0000_t32" style="position:absolute;left:0;text-align:left;margin-left:226.2pt;margin-top:236.7pt;width:39.15pt;height:0;z-index:251913216;visibility:visible;mso-wrap-style:square;mso-wrap-distance-left:9pt;mso-wrap-distance-top:0;mso-wrap-distance-right:9pt;mso-wrap-distance-bottom:0;mso-position-horizontal:absolute;mso-position-horizontal-relative:text;mso-position-vertical:absolute;mso-position-vertical-relative:text" o:gfxdata="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" strokecolor="#5b9bd5 [3204]" strokeweight=".5pt">
                 <v:stroke endarrow="block" joinstyle="miter"/>
               </v:shape>
             </w:pict>
@@ -6239,7 +6386,7 @@
           </mc:Choice>
           <mc:Fallback>
             <w:pict>
-              <v:shape w14:anchorId="17881AAC" id="直接箭头连接符 76" o:spid="_x0000_s1026" type="#_x0000_t32" style="position:absolute;left:0;text-align:left;margin-left:225.7pt;margin-top:210.55pt;width:39.15pt;height:0;z-index:251912192;visibility:visible;mso-wrap-style:square;mso-wrap-distance-left:9pt;mso-wrap-distance-top:0;mso-wrap-distance-right:9pt;mso-wrap-distance-bottom:0;mso-position-horizontal:absolute;mso-position-horizontal-relative:text;mso-position-vertical:absolute;mso-position-vertical-relative:text" o:gfxdata="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" strokecolor="#5b9bd5 [3204]" strokeweight=".5pt">
+              <v:shape w14:anchorId="10F161C6" id="直接箭头连接符 76" o:spid="_x0000_s1026" type="#_x0000_t32" style="position:absolute;left:0;text-align:left;margin-left:225.7pt;margin-top:210.55pt;width:39.15pt;height:0;z-index:251912192;visibility:visible;mso-wrap-style:square;mso-wrap-distance-left:9pt;mso-wrap-distance-top:0;mso-wrap-distance-right:9pt;mso-wrap-distance-bottom:0;mso-position-horizontal:absolute;mso-position-horizontal-relative:text;mso-position-vertical:absolute;mso-position-vertical-relative:text" o:gfxdata="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" strokecolor="#5b9bd5 [3204]" strokeweight=".5pt">
                 <v:stroke endarrow="block" joinstyle="miter"/>
               </v:shape>
             </w:pict>
@@ -6305,7 +6452,7 @@
           </mc:Choice>
           <mc:Fallback>
             <w:pict>
-              <v:shape w14:anchorId="1F7C3902" id="直接箭头连接符 73" o:spid="_x0000_s1026" type="#_x0000_t32" style="position:absolute;left:0;text-align:left;margin-left:231.2pt;margin-top:123.9pt;width:39.15pt;height:0;z-index:251909120;visibility:visible;mso-wrap-style:square;mso-wrap-distance-left:9pt;mso-wrap-distance-top:0;mso-wrap-distance-right:9pt;mso-wrap-distance-bottom:0;mso-position-horizontal:absolute;mso-position-horizontal-relative:text;mso-position-vertical:absolute;mso-position-vertical-relative:text" o:gfxdata="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" strokecolor="#5b9bd5 [3204]" strokeweight=".5pt">
+              <v:shape w14:anchorId="5B2CB9A6" id="直接箭头连接符 73" o:spid="_x0000_s1026" type="#_x0000_t32" style="position:absolute;left:0;text-align:left;margin-left:231.2pt;margin-top:123.9pt;width:39.15pt;height:0;z-index:251909120;visibility:visible;mso-wrap-style:square;mso-wrap-distance-left:9pt;mso-wrap-distance-top:0;mso-wrap-distance-right:9pt;mso-wrap-distance-bottom:0;mso-position-horizontal:absolute;mso-position-horizontal-relative:text;mso-position-vertical:absolute;mso-position-vertical-relative:text" o:gfxdata="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" strokecolor="#5b9bd5 [3204]" strokeweight=".5pt">
                 <v:stroke endarrow="block" joinstyle="miter"/>
               </v:shape>
             </w:pict>
@@ -6371,7 +6518,7 @@
           </mc:Choice>
           <mc:Fallback>
             <w:pict>
-              <v:shape w14:anchorId="4D2E8844" id="直接箭头连接符 72" o:spid="_x0000_s1026" type="#_x0000_t32" style="position:absolute;left:0;text-align:left;margin-left:230.15pt;margin-top:94.65pt;width:39.15pt;height:0;z-index:251908096;visibility:visible;mso-wrap-style:square;mso-wrap-distance-left:9pt;mso-wrap-distance-top:0;mso-wrap-distance-right:9pt;mso-wrap-distance-bottom:0;mso-position-horizontal:absolute;mso-position-horizontal-relative:text;mso-position-vertical:absolute;mso-position-vertical-relative:text" o:gfxdata="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" strokecolor="#5b9bd5 [3204]" strokeweight=".5pt">
+              <v:shape w14:anchorId="35155C4A" id="直接箭头连接符 72" o:spid="_x0000_s1026" type="#_x0000_t32" style="position:absolute;left:0;text-align:left;margin-left:230.15pt;margin-top:94.65pt;width:39.15pt;height:0;z-index:251908096;visibility:visible;mso-wrap-style:square;mso-wrap-distance-left:9pt;mso-wrap-distance-top:0;mso-wrap-distance-right:9pt;mso-wrap-distance-bottom:0;mso-position-horizontal:absolute;mso-position-horizontal-relative:text;mso-position-vertical:absolute;mso-position-vertical-relative:text" o:gfxdata="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" strokecolor="#5b9bd5 [3204]" strokeweight=".5pt">
                 <v:stroke endarrow="block" joinstyle="miter"/>
               </v:shape>
             </w:pict>
@@ -6459,7 +6606,7 @@
           </mc:Choice>
           <mc:Fallback>
             <w:pict>
-              <v:rect w14:anchorId="2FF8C898" id="矩形 68" o:spid="_x0000_s1074" style="position:absolute;left:0;text-align:left;margin-left:260.2pt;margin-top:542.05pt;width:73.5pt;height:21.75pt;z-index:251905024;visibility:visible;mso-wrap-style:square;mso-width-percent:0;mso-height-percent:0;mso-wrap-distance-left:9pt;mso-wrap-distance-top:0;mso-wrap-distance-right:9pt;mso-wrap-distance-bottom:0;mso-position-horizontal:absolute;mso-position-horizontal-relative:text;mso-position-vertical:absolute;mso-position-vertical-relative:text;mso-width-percent:0;mso-height-percent:0;mso-width-relative:margin;mso-height-relative:margin;v-text-anchor:middle" o:gfxdata="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" fillcolor="#5b9bd5 [3204]" strokecolor="#1f4d78 [1604]" strokeweight="1pt">
+              <v:rect w14:anchorId="2FF8C898" id="矩形 68" o:spid="_x0000_s1073" style="position:absolute;left:0;text-align:left;margin-left:260.2pt;margin-top:542.05pt;width:73.5pt;height:21.75pt;z-index:251905024;visibility:visible;mso-wrap-style:square;mso-width-percent:0;mso-height-percent:0;mso-wrap-distance-left:9pt;mso-wrap-distance-top:0;mso-wrap-distance-right:9pt;mso-wrap-distance-bottom:0;mso-position-horizontal:absolute;mso-position-horizontal-relative:text;mso-position-vertical:absolute;mso-position-vertical-relative:text;mso-width-percent:0;mso-height-percent:0;mso-width-relative:margin;mso-height-relative:margin;v-text-anchor:middle" o:gfxdata="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" fillcolor="#5b9bd5 [3204]" strokecolor="#1f4d78 [1604]" strokeweight="1pt">
                 <v:textbox>
                   <w:txbxContent>
                     <w:p>
@@ -6615,7 +6762,7 @@
           </mc:Choice>
           <mc:Fallback>
             <w:pict>
-              <v:rect w14:anchorId="4D682731" id="矩形 42" o:spid="_x0000_s1075" style="position:absolute;left:0;text-align:left;margin-left:264.05pt;margin-top:224.3pt;width:98.25pt;height:20.95pt;z-index:251887616;visibility:visible;mso-wrap-style:square;mso-width-percent:0;mso-height-percent:0;mso-wrap-distance-left:9pt;mso-wrap-distance-top:0;mso-wrap-distance-right:9pt;mso-wrap-distance-bottom:0;mso-position-horizontal:absolute;mso-position-horizontal-relative:margin;mso-position-vertical:absolute;mso-position-vertical-relative:text;mso-width-percent:0;mso-height-percent:0;mso-width-relative:margin;mso-height-relative:margin;v-text-anchor:middle" o:gfxdata="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" fillcolor="#5b9bd5 [3204]" strokecolor="#1f4d78 [1604]" strokeweight="1pt">
+              <v:rect w14:anchorId="4D682731" id="矩形 42" o:spid="_x0000_s1074" style="position:absolute;left:0;text-align:left;margin-left:264.05pt;margin-top:224.3pt;width:98.25pt;height:20.95pt;z-index:251887616;visibility:visible;mso-wrap-style:square;mso-width-percent:0;mso-height-percent:0;mso-wrap-distance-left:9pt;mso-wrap-distance-top:0;mso-wrap-distance-right:9pt;mso-wrap-distance-bottom:0;mso-position-horizontal:absolute;mso-position-horizontal-relative:margin;mso-position-vertical:absolute;mso-position-vertical-relative:text;mso-width-percent:0;mso-height-percent:0;mso-width-relative:margin;mso-height-relative:margin;v-text-anchor:middle" o:gfxdata="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" fillcolor="#5b9bd5 [3204]" strokecolor="#1f4d78 [1604]" strokeweight="1pt">
                 <v:textbox>
                   <w:txbxContent>
                     <w:p>
@@ -6651,7 +6798,7 @@
                                     </pic:cNvPicPr>
                                   </pic:nvPicPr>
                                   <pic:blipFill>
-                                    <a:blip r:embed="rId8">
+                                    <a:blip r:embed="rId7">
                                       <a:extLst>
                                         <a:ext uri="{28A0092B-C50C-407E-A947-70E740481C1C}">
                                           <a14:useLocalDpi xmlns:a14="http://schemas.microsoft.com/office/drawing/2010/main" val="0"/>
@@ -6838,7 +6985,7 @@
           </mc:Choice>
           <mc:Fallback>
             <w:pict>
-              <v:rect w14:anchorId="364FC5DF" id="矩形 40" o:spid="_x0000_s1076" style="position:absolute;left:0;text-align:left;margin-left:263.65pt;margin-top:196.6pt;width:98.25pt;height:22.55pt;z-index:251886592;visibility:visible;mso-wrap-style:square;mso-width-percent:0;mso-height-percent:0;mso-wrap-distance-left:9pt;mso-wrap-distance-top:0;mso-wrap-distance-right:9pt;mso-wrap-distance-bottom:0;mso-position-horizontal:absolute;mso-position-horizontal-relative:margin;mso-position-vertical:absolute;mso-position-vertical-relative:text;mso-width-percent:0;mso-height-percent:0;mso-width-relative:margin;mso-height-relative:margin;v-text-anchor:middle" o:gfxdata="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" fillcolor="#5b9bd5 [3204]" strokecolor="#1f4d78 [1604]" strokeweight="1pt">
+              <v:rect w14:anchorId="364FC5DF" id="矩形 40" o:spid="_x0000_s1075" style="position:absolute;left:0;text-align:left;margin-left:263.65pt;margin-top:196.6pt;width:98.25pt;height:22.55pt;z-index:251886592;visibility:visible;mso-wrap-style:square;mso-width-percent:0;mso-height-percent:0;mso-wrap-distance-left:9pt;mso-wrap-distance-top:0;mso-wrap-distance-right:9pt;mso-wrap-distance-bottom:0;mso-position-horizontal:absolute;mso-position-horizontal-relative:margin;mso-position-vertical:absolute;mso-position-vertical-relative:text;mso-width-percent:0;mso-height-percent:0;mso-width-relative:margin;mso-height-relative:margin;v-text-anchor:middle" o:gfxdata="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" fillcolor="#5b9bd5 [3204]" strokecolor="#1f4d78 [1604]" strokeweight="1pt">
                 <v:textbox>
                   <w:txbxContent>
                     <w:p>
@@ -6883,7 +7030,7 @@
                                     </pic:cNvPicPr>
                                   </pic:nvPicPr>
                                   <pic:blipFill>
-                                    <a:blip r:embed="rId8">
+                                    <a:blip r:embed="rId7">
                                       <a:extLst>
                                         <a:ext uri="{28A0092B-C50C-407E-A947-70E740481C1C}">
                                           <a14:useLocalDpi xmlns:a14="http://schemas.microsoft.com/office/drawing/2010/main" val="0"/>
@@ -7010,7 +7157,7 @@
           </mc:Choice>
           <mc:Fallback>
             <w:pict>
-              <v:rect w14:anchorId="5A7ABCA5" id="矩形 37" o:spid="_x0000_s1077" style="position:absolute;left:0;text-align:left;margin-left:268.75pt;margin-top:113.55pt;width:81pt;height:20.4pt;z-index:251883520;visibility:visible;mso-wrap-style:square;mso-width-percent:0;mso-height-percent:0;mso-wrap-distance-left:9pt;mso-wrap-distance-top:0;mso-wrap-distance-right:9pt;mso-wrap-distance-bottom:0;mso-position-horizontal:absolute;mso-position-horizontal-relative:margin;mso-position-vertical:absolute;mso-position-vertical-relative:text;mso-width-percent:0;mso-height-percent:0;mso-width-relative:margin;mso-height-relative:margin;v-text-anchor:middle" o:gfxdata="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" fillcolor="#5b9bd5 [3204]" strokecolor="#1f4d78 [1604]" strokeweight="1pt">
+              <v:rect w14:anchorId="5A7ABCA5" id="矩形 37" o:spid="_x0000_s1076" style="position:absolute;left:0;text-align:left;margin-left:268.75pt;margin-top:113.55pt;width:81pt;height:20.4pt;z-index:251883520;visibility:visible;mso-wrap-style:square;mso-width-percent:0;mso-height-percent:0;mso-wrap-distance-left:9pt;mso-wrap-distance-top:0;mso-wrap-distance-right:9pt;mso-wrap-distance-bottom:0;mso-position-horizontal:absolute;mso-position-horizontal-relative:margin;mso-position-vertical:absolute;mso-position-vertical-relative:text;mso-width-percent:0;mso-height-percent:0;mso-width-relative:margin;mso-height-relative:margin;v-text-anchor:middle" o:gfxdata="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" fillcolor="#5b9bd5 [3204]" strokecolor="#1f4d78 [1604]" strokeweight="1pt">
                 <v:textbox>
                   <w:txbxContent>
                     <w:p>
@@ -7119,7 +7266,7 @@
           </mc:Choice>
           <mc:Fallback>
             <w:pict>
-              <v:rect w14:anchorId="79FD2899" id="矩形 36" o:spid="_x0000_s1078" style="position:absolute;left:0;text-align:left;margin-left:269.2pt;margin-top:84.65pt;width:81.75pt;height:20.95pt;z-index:251882496;visibility:visible;mso-wrap-style:square;mso-width-percent:0;mso-height-percent:0;mso-wrap-distance-left:9pt;mso-wrap-distance-top:0;mso-wrap-distance-right:9pt;mso-wrap-distance-bottom:0;mso-position-horizontal:absolute;mso-position-horizontal-relative:margin;mso-position-vertical:absolute;mso-position-vertical-relative:text;mso-width-percent:0;mso-height-percent:0;mso-width-relative:margin;mso-height-relative:margin;v-text-anchor:middle" o:gfxdata="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" fillcolor="#5b9bd5 [3204]" strokecolor="#1f4d78 [1604]" strokeweight="1pt">
+              <v:rect w14:anchorId="79FD2899" id="矩形 36" o:spid="_x0000_s1077" style="position:absolute;left:0;text-align:left;margin-left:269.2pt;margin-top:84.65pt;width:81.75pt;height:20.95pt;z-index:251882496;visibility:visible;mso-wrap-style:square;mso-width-percent:0;mso-height-percent:0;mso-wrap-distance-left:9pt;mso-wrap-distance-top:0;mso-wrap-distance-right:9pt;mso-wrap-distance-bottom:0;mso-position-horizontal:absolute;mso-position-horizontal-relative:margin;mso-position-vertical:absolute;mso-position-vertical-relative:text;mso-width-percent:0;mso-height-percent:0;mso-width-relative:margin;mso-height-relative:margin;v-text-anchor:middle" o:gfxdata="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" fillcolor="#5b9bd5 [3204]" strokecolor="#1f4d78 [1604]" strokeweight="1pt">
                 <v:textbox>
                   <w:txbxContent>
                     <w:p>
@@ -7225,7 +7372,7 @@
           </mc:Choice>
           <mc:Fallback>
             <w:pict>
-              <v:rect w14:anchorId="4FB5D42B" id="矩形 35" o:spid="_x0000_s1079" style="position:absolute;left:0;text-align:left;margin-left:269.2pt;margin-top:54.95pt;width:73.5pt;height:20.2pt;z-index:251881472;visibility:visible;mso-wrap-style:square;mso-width-percent:0;mso-height-percent:0;mso-wrap-distance-left:9pt;mso-wrap-distance-top:0;mso-wrap-distance-right:9pt;mso-wrap-distance-bottom:0;mso-position-horizontal:absolute;mso-position-horizontal-relative:margin;mso-position-vertical:absolute;mso-position-vertical-relative:text;mso-width-percent:0;mso-height-percent:0;mso-width-relative:margin;mso-height-relative:margin;v-text-anchor:middle" o:gfxdata="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" fillcolor="#5b9bd5 [3204]" strokecolor="#1f4d78 [1604]" strokeweight="1pt">
+              <v:rect w14:anchorId="4FB5D42B" id="矩形 35" o:spid="_x0000_s1078" style="position:absolute;left:0;text-align:left;margin-left:269.2pt;margin-top:54.95pt;width:73.5pt;height:20.2pt;z-index:251881472;visibility:visible;mso-wrap-style:square;mso-width-percent:0;mso-height-percent:0;mso-wrap-distance-left:9pt;mso-wrap-distance-top:0;mso-wrap-distance-right:9pt;mso-wrap-distance-bottom:0;mso-position-horizontal:absolute;mso-position-horizontal-relative:margin;mso-position-vertical:absolute;mso-position-vertical-relative:text;mso-width-percent:0;mso-height-percent:0;mso-width-relative:margin;mso-height-relative:margin;v-text-anchor:middle" o:gfxdata="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" fillcolor="#5b9bd5 [3204]" strokecolor="#1f4d78 [1604]" strokeweight="1pt">
                 <v:textbox>
                   <w:txbxContent>
                     <w:p>
@@ -7328,7 +7475,7 @@
           </mc:Choice>
           <mc:Fallback>
             <w:pict>
-              <v:rect w14:anchorId="4C11B21E" id="矩形 34" o:spid="_x0000_s1080" style="position:absolute;left:0;text-align:left;margin-left:270pt;margin-top:25.3pt;width:73.5pt;height:21.35pt;z-index:251880448;visibility:visible;mso-wrap-style:square;mso-width-percent:0;mso-height-percent:0;mso-wrap-distance-left:9pt;mso-wrap-distance-top:0;mso-wrap-distance-right:9pt;mso-wrap-distance-bottom:0;mso-position-horizontal:absolute;mso-position-horizontal-relative:text;mso-position-vertical:absolute;mso-position-vertical-relative:text;mso-width-percent:0;mso-height-percent:0;mso-width-relative:margin;mso-height-relative:margin;v-text-anchor:middle" o:gfxdata="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" fillcolor="#5b9bd5 [3204]" strokecolor="#1f4d78 [1604]" strokeweight="1pt">
+              <v:rect w14:anchorId="4C11B21E" id="矩形 34" o:spid="_x0000_s1079" style="position:absolute;left:0;text-align:left;margin-left:270pt;margin-top:25.3pt;width:73.5pt;height:21.35pt;z-index:251880448;visibility:visible;mso-wrap-style:square;mso-width-percent:0;mso-height-percent:0;mso-wrap-distance-left:9pt;mso-wrap-distance-top:0;mso-wrap-distance-right:9pt;mso-wrap-distance-bottom:0;mso-position-horizontal:absolute;mso-position-horizontal-relative:text;mso-position-vertical:absolute;mso-position-vertical-relative:text;mso-width-percent:0;mso-height-percent:0;mso-width-relative:margin;mso-height-relative:margin;v-text-anchor:middle" o:gfxdata="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" fillcolor="#5b9bd5 [3204]" strokecolor="#1f4d78 [1604]" strokeweight="1pt">
                 <v:textbox>
                   <w:txbxContent>
                     <w:p>
@@ -7405,7 +7552,7 @@
           </mc:Choice>
           <mc:Fallback>
             <w:pict>
-              <v:shape w14:anchorId="6133095C" id="直接箭头连接符 55" o:spid="_x0000_s1026" type="#_x0000_t32" style="position:absolute;left:0;text-align:left;margin-left:199.45pt;margin-top:638.25pt;width:22.9pt;height:0;z-index:251895808;visibility:visible;mso-wrap-style:square;mso-wrap-distance-left:9pt;mso-wrap-distance-top:0;mso-wrap-distance-right:9pt;mso-wrap-distance-bottom:0;mso-position-horizontal:absolute;mso-position-horizontal-relative:text;mso-position-vertical:absolute;mso-position-vertical-relative:text" o:gfxdata="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" strokecolor="#5b9bd5 [3204]" strokeweight=".5pt">
+              <v:shape w14:anchorId="7A2CFB1A" id="直接箭头连接符 55" o:spid="_x0000_s1026" type="#_x0000_t32" style="position:absolute;left:0;text-align:left;margin-left:199.45pt;margin-top:638.25pt;width:22.9pt;height:0;z-index:251895808;visibility:visible;mso-wrap-style:square;mso-wrap-distance-left:9pt;mso-wrap-distance-top:0;mso-wrap-distance-right:9pt;mso-wrap-distance-bottom:0;mso-position-horizontal:absolute;mso-position-horizontal-relative:text;mso-position-vertical:absolute;mso-position-vertical-relative:text" o:gfxdata="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" strokecolor="#5b9bd5 [3204]" strokeweight=".5pt">
                 <v:stroke endarrow="block" joinstyle="miter"/>
               </v:shape>
             </w:pict>
@@ -7471,7 +7618,7 @@
           </mc:Choice>
           <mc:Fallback>
             <w:pict>
-              <v:shape w14:anchorId="3320D182" id="直接箭头连接符 54" o:spid="_x0000_s1026" type="#_x0000_t32" style="position:absolute;left:0;text-align:left;margin-left:200.25pt;margin-top:572.95pt;width:22.9pt;height:0;z-index:251894784;visibility:visible;mso-wrap-style:square;mso-wrap-distance-left:9pt;mso-wrap-distance-top:0;mso-wrap-distance-right:9pt;mso-wrap-distance-bottom:0;mso-position-horizontal:absolute;mso-position-horizontal-relative:text;mso-position-vertical:absolute;mso-position-vertical-relative:text" o:gfxdata="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" strokecolor="#5b9bd5 [3204]" strokeweight=".5pt">
+              <v:shape w14:anchorId="4CFF1B54" id="直接箭头连接符 54" o:spid="_x0000_s1026" type="#_x0000_t32" style="position:absolute;left:0;text-align:left;margin-left:200.25pt;margin-top:572.95pt;width:22.9pt;height:0;z-index:251894784;visibility:visible;mso-wrap-style:square;mso-wrap-distance-left:9pt;mso-wrap-distance-top:0;mso-wrap-distance-right:9pt;mso-wrap-distance-bottom:0;mso-position-horizontal:absolute;mso-position-horizontal-relative:text;mso-position-vertical:absolute;mso-position-vertical-relative:text" o:gfxdata="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" strokecolor="#5b9bd5 [3204]" strokeweight=".5pt">
                 <v:stroke endarrow="block" joinstyle="miter"/>
               </v:shape>
             </w:pict>
@@ -7537,7 +7684,7 @@
           </mc:Choice>
           <mc:Fallback>
             <w:pict>
-              <v:shape w14:anchorId="61880881" id="直接箭头连接符 53" o:spid="_x0000_s1026" type="#_x0000_t32" style="position:absolute;left:0;text-align:left;margin-left:202.6pt;margin-top:463.35pt;width:22.9pt;height:0;z-index:251893760;visibility:visible;mso-wrap-style:square;mso-wrap-distance-left:9pt;mso-wrap-distance-top:0;mso-wrap-distance-right:9pt;mso-wrap-distance-bottom:0;mso-position-horizontal:absolute;mso-position-horizontal-relative:text;mso-position-vertical:absolute;mso-position-vertical-relative:text" o:gfxdata="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" strokecolor="#5b9bd5 [3204]" strokeweight=".5pt">
+              <v:shape w14:anchorId="59EBDAB4" id="直接箭头连接符 53" o:spid="_x0000_s1026" type="#_x0000_t32" style="position:absolute;left:0;text-align:left;margin-left:202.6pt;margin-top:463.35pt;width:22.9pt;height:0;z-index:251893760;visibility:visible;mso-wrap-style:square;mso-wrap-distance-left:9pt;mso-wrap-distance-top:0;mso-wrap-distance-right:9pt;mso-wrap-distance-bottom:0;mso-position-horizontal:absolute;mso-position-horizontal-relative:text;mso-position-vertical:absolute;mso-position-vertical-relative:text" o:gfxdata="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" strokecolor="#5b9bd5 [3204]" strokeweight=".5pt">
                 <v:stroke endarrow="block" joinstyle="miter"/>
               </v:shape>
             </w:pict>
@@ -7603,7 +7750,7 @@
           </mc:Choice>
           <mc:Fallback>
             <w:pict>
-              <v:shape w14:anchorId="6A01CB88" id="直接箭头连接符 49" o:spid="_x0000_s1026" type="#_x0000_t32" style="position:absolute;left:0;text-align:left;margin-left:207pt;margin-top:167.65pt;width:22.9pt;height:0;z-index:251890688;visibility:visible;mso-wrap-style:square;mso-wrap-distance-left:9pt;mso-wrap-distance-top:0;mso-wrap-distance-right:9pt;mso-wrap-distance-bottom:0;mso-position-horizontal:absolute;mso-position-horizontal-relative:text;mso-position-vertical:absolute;mso-position-vertical-relative:text" o:gfxdata="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" strokecolor="#5b9bd5 [3204]" strokeweight=".5pt">
+              <v:shape w14:anchorId="2875C6B8" id="直接箭头连接符 49" o:spid="_x0000_s1026" type="#_x0000_t32" style="position:absolute;left:0;text-align:left;margin-left:207pt;margin-top:167.65pt;width:22.9pt;height:0;z-index:251890688;visibility:visible;mso-wrap-style:square;mso-wrap-distance-left:9pt;mso-wrap-distance-top:0;mso-wrap-distance-right:9pt;mso-wrap-distance-bottom:0;mso-position-horizontal:absolute;mso-position-horizontal-relative:text;mso-position-vertical:absolute;mso-position-vertical-relative:text" o:gfxdata="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" strokecolor="#5b9bd5 [3204]" strokeweight=".5pt">
                 <v:stroke endarrow="block" joinstyle="miter"/>
               </v:shape>
             </w:pict>
@@ -7669,7 +7816,7 @@
           </mc:Choice>
           <mc:Fallback>
             <w:pict>
-              <v:shape w14:anchorId="12911F13" id="直接箭头连接符 48" o:spid="_x0000_s1026" type="#_x0000_t32" style="position:absolute;left:0;text-align:left;margin-left:206.25pt;margin-top:111.75pt;width:22.9pt;height:0;z-index:251889664;visibility:visible;mso-wrap-style:square;mso-wrap-distance-left:9pt;mso-wrap-distance-top:0;mso-wrap-distance-right:9pt;mso-wrap-distance-bottom:0;mso-position-horizontal:absolute;mso-position-horizontal-relative:text;mso-position-vertical:absolute;mso-position-vertical-relative:text" o:gfxdata="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" strokecolor="#5b9bd5 [3204]" strokeweight=".5pt">
+              <v:shape w14:anchorId="443921EE" id="直接箭头连接符 48" o:spid="_x0000_s1026" type="#_x0000_t32" style="position:absolute;left:0;text-align:left;margin-left:206.25pt;margin-top:111.75pt;width:22.9pt;height:0;z-index:251889664;visibility:visible;mso-wrap-style:square;mso-wrap-distance-left:9pt;mso-wrap-distance-top:0;mso-wrap-distance-right:9pt;mso-wrap-distance-bottom:0;mso-position-horizontal:absolute;mso-position-horizontal-relative:text;mso-position-vertical:absolute;mso-position-vertical-relative:text" o:gfxdata="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" strokecolor="#5b9bd5 [3204]" strokeweight=".5pt">
                 <v:stroke endarrow="block" joinstyle="miter"/>
               </v:shape>
             </w:pict>
@@ -7735,7 +7882,7 @@
           </mc:Choice>
           <mc:Fallback>
             <w:pict>
-              <v:shape w14:anchorId="68C57418" id="直接箭头连接符 47" o:spid="_x0000_s1026" type="#_x0000_t32" style="position:absolute;left:0;text-align:left;margin-left:207pt;margin-top:54.75pt;width:22.9pt;height:0;z-index:251888640;visibility:visible;mso-wrap-style:square;mso-wrap-distance-left:9pt;mso-wrap-distance-top:0;mso-wrap-distance-right:9pt;mso-wrap-distance-bottom:0;mso-position-horizontal:absolute;mso-position-horizontal-relative:text;mso-position-vertical:absolute;mso-position-vertical-relative:text" o:gfxdata="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" strokecolor="#5b9bd5 [3204]" strokeweight=".5pt">
+              <v:shape w14:anchorId="1FA7551F" id="直接箭头连接符 47" o:spid="_x0000_s1026" type="#_x0000_t32" style="position:absolute;left:0;text-align:left;margin-left:207pt;margin-top:54.75pt;width:22.9pt;height:0;z-index:251888640;visibility:visible;mso-wrap-style:square;mso-wrap-distance-left:9pt;mso-wrap-distance-top:0;mso-wrap-distance-right:9pt;mso-wrap-distance-bottom:0;mso-position-horizontal:absolute;mso-position-horizontal-relative:text;mso-position-vertical:absolute;mso-position-vertical-relative:text" o:gfxdata="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" strokecolor="#5b9bd5 [3204]" strokeweight=".5pt">
                 <v:stroke endarrow="block" joinstyle="miter"/>
               </v:shape>
             </w:pict>
@@ -7823,7 +7970,7 @@
           </mc:Choice>
           <mc:Fallback>
             <w:pict>
-              <v:rect w14:anchorId="15AAC492" id="矩形 16" o:spid="_x0000_s1081" style="position:absolute;left:0;text-align:left;margin-left:131.95pt;margin-top:440.25pt;width:69pt;height:46.5pt;z-index:251863040;visibility:visible;mso-wrap-style:square;mso-height-percent:0;mso-wrap-distance-left:9pt;mso-wrap-distance-top:0;mso-wrap-distance-right:9pt;mso-wrap-distance-bottom:0;mso-position-horizontal:absolute;mso-position-horizontal-relative:text;mso-position-vertical:absolute;mso-position-vertical-relative:text;mso-height-percent:0;mso-height-relative:margin;v-text-anchor:middle" o:gfxdata="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" fillcolor="#5b9bd5 [3204]" strokecolor="#1f4d78 [1604]" strokeweight="1pt">
+              <v:rect w14:anchorId="15AAC492" id="矩形 16" o:spid="_x0000_s1080" style="position:absolute;left:0;text-align:left;margin-left:131.95pt;margin-top:440.25pt;width:69pt;height:46.5pt;z-index:251863040;visibility:visible;mso-wrap-style:square;mso-height-percent:0;mso-wrap-distance-left:9pt;mso-wrap-distance-top:0;mso-wrap-distance-right:9pt;mso-wrap-distance-bottom:0;mso-position-horizontal:absolute;mso-position-horizontal-relative:text;mso-position-vertical:absolute;mso-position-vertical-relative:text;mso-height-percent:0;mso-height-relative:margin;v-text-anchor:middle" o:gfxdata="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" fillcolor="#5b9bd5 [3204]" strokecolor="#1f4d78 [1604]" strokeweight="1pt">
                 <v:textbox>
                   <w:txbxContent>
                     <w:p>
@@ -7903,7 +8050,7 @@
           </mc:Choice>
           <mc:Fallback>
             <w:pict>
-              <v:shape w14:anchorId="0E19B289" id="直接箭头连接符 33" o:spid="_x0000_s1026" type="#_x0000_t32" style="position:absolute;left:0;text-align:left;margin-left:94.5pt;margin-top:636pt;width:36pt;height:0;z-index:251879424;visibility:visible;mso-wrap-style:square;mso-wrap-distance-left:9pt;mso-wrap-distance-top:0;mso-wrap-distance-right:9pt;mso-wrap-distance-bottom:0;mso-position-horizontal:absolute;mso-position-horizontal-relative:text;mso-position-vertical:absolute;mso-position-vertical-relative:text" o:gfxdata="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" strokecolor="#5b9bd5 [3204]" strokeweight=".5pt">
+              <v:shape w14:anchorId="5C75579D" id="直接箭头连接符 33" o:spid="_x0000_s1026" type="#_x0000_t32" style="position:absolute;left:0;text-align:left;margin-left:94.5pt;margin-top:636pt;width:36pt;height:0;z-index:251879424;visibility:visible;mso-wrap-style:square;mso-wrap-distance-left:9pt;mso-wrap-distance-top:0;mso-wrap-distance-right:9pt;mso-wrap-distance-bottom:0;mso-position-horizontal:absolute;mso-position-horizontal-relative:text;mso-position-vertical:absolute;mso-position-vertical-relative:text" o:gfxdata="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" strokecolor="#5b9bd5 [3204]" strokeweight=".5pt">
                 <v:stroke endarrow="block" joinstyle="miter"/>
               </v:shape>
             </w:pict>
@@ -7969,7 +8116,7 @@
           </mc:Choice>
           <mc:Fallback>
             <w:pict>
-              <v:shape w14:anchorId="5139BF75" id="直接箭头连接符 32" o:spid="_x0000_s1026" type="#_x0000_t32" style="position:absolute;left:0;text-align:left;margin-left:94.5pt;margin-top:574.5pt;width:36pt;height:0;z-index:251878400;visibility:visible;mso-wrap-style:square;mso-wrap-distance-left:9pt;mso-wrap-distance-top:0;mso-wrap-distance-right:9pt;mso-wrap-distance-bottom:0;mso-position-horizontal:absolute;mso-position-horizontal-relative:text;mso-position-vertical:absolute;mso-position-vertical-relative:text" o:gfxdata="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" strokecolor="#5b9bd5 [3204]" strokeweight=".5pt">
+              <v:shape w14:anchorId="33F84B02" id="直接箭头连接符 32" o:spid="_x0000_s1026" type="#_x0000_t32" style="position:absolute;left:0;text-align:left;margin-left:94.5pt;margin-top:574.5pt;width:36pt;height:0;z-index:251878400;visibility:visible;mso-wrap-style:square;mso-wrap-distance-left:9pt;mso-wrap-distance-top:0;mso-wrap-distance-right:9pt;mso-wrap-distance-bottom:0;mso-position-horizontal:absolute;mso-position-horizontal-relative:text;mso-position-vertical:absolute;mso-position-vertical-relative:text" o:gfxdata="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" strokecolor="#5b9bd5 [3204]" strokeweight=".5pt">
                 <v:stroke endarrow="block" joinstyle="miter"/>
               </v:shape>
             </w:pict>
@@ -8035,7 +8182,7 @@
           </mc:Choice>
           <mc:Fallback>
             <w:pict>
-              <v:shape w14:anchorId="4932E7AF" id="直接箭头连接符 31" o:spid="_x0000_s1026" type="#_x0000_t32" style="position:absolute;left:0;text-align:left;margin-left:95.25pt;margin-top:520.5pt;width:36pt;height:0;z-index:251877376;visibility:visible;mso-wrap-style:square;mso-wrap-distance-left:9pt;mso-wrap-distance-top:0;mso-wrap-distance-right:9pt;mso-wrap-distance-bottom:0;mso-position-horizontal:absolute;mso-position-horizontal-relative:text;mso-position-vertical:absolute;mso-position-vertical-relative:text" o:gfxdata="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" strokecolor="#5b9bd5 [3204]" strokeweight=".5pt">
+              <v:shape w14:anchorId="323319A8" id="直接箭头连接符 31" o:spid="_x0000_s1026" type="#_x0000_t32" style="position:absolute;left:0;text-align:left;margin-left:95.25pt;margin-top:520.5pt;width:36pt;height:0;z-index:251877376;visibility:visible;mso-wrap-style:square;mso-wrap-distance-left:9pt;mso-wrap-distance-top:0;mso-wrap-distance-right:9pt;mso-wrap-distance-bottom:0;mso-position-horizontal:absolute;mso-position-horizontal-relative:text;mso-position-vertical:absolute;mso-position-vertical-relative:text" o:gfxdata="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" strokecolor="#5b9bd5 [3204]" strokeweight=".5pt">
                 <v:stroke endarrow="block" joinstyle="miter"/>
               </v:shape>
             </w:pict>
@@ -8101,7 +8248,7 @@
           </mc:Choice>
           <mc:Fallback>
             <w:pict>
-              <v:shape w14:anchorId="16DF404C" id="直接箭头连接符 30" o:spid="_x0000_s1026" type="#_x0000_t32" style="position:absolute;left:0;text-align:left;margin-left:96.75pt;margin-top:465pt;width:36pt;height:0;z-index:251876352;visibility:visible;mso-wrap-style:square;mso-wrap-distance-left:9pt;mso-wrap-distance-top:0;mso-wrap-distance-right:9pt;mso-wrap-distance-bottom:0;mso-position-horizontal:absolute;mso-position-horizontal-relative:text;mso-position-vertical:absolute;mso-position-vertical-relative:text" o:gfxdata="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" strokecolor="#5b9bd5 [3204]" strokeweight=".5pt">
+              <v:shape w14:anchorId="490A2F6D" id="直接箭头连接符 30" o:spid="_x0000_s1026" type="#_x0000_t32" style="position:absolute;left:0;text-align:left;margin-left:96.75pt;margin-top:465pt;width:36pt;height:0;z-index:251876352;visibility:visible;mso-wrap-style:square;mso-wrap-distance-left:9pt;mso-wrap-distance-top:0;mso-wrap-distance-right:9pt;mso-wrap-distance-bottom:0;mso-position-horizontal:absolute;mso-position-horizontal-relative:text;mso-position-vertical:absolute;mso-position-vertical-relative:text" o:gfxdata="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" strokecolor="#5b9bd5 [3204]" strokeweight=".5pt">
                 <v:stroke endarrow="block" joinstyle="miter"/>
               </v:shape>
             </w:pict>
@@ -8173,7 +8320,7 @@
           </mc:Choice>
           <mc:Fallback>
             <w:pict>
-              <v:shape w14:anchorId="40E449B5" id="直接箭头连接符 28" o:spid="_x0000_s1026" type="#_x0000_t32" style="position:absolute;left:0;text-align:left;margin-left:31.5pt;margin-top:348pt;width:60pt;height:.75pt;flip:y;z-index:251874304;visibility:visible;mso-wrap-style:square;mso-width-percent:0;mso-height-percent:0;mso-wrap-distance-left:9pt;mso-wrap-distance-top:0;mso-wrap-distance-right:9pt;mso-wrap-distance-bottom:0;mso-position-horizontal:absolute;mso-position-horizontal-relative:text;mso-position-vertical:absolute;mso-position-vertical-relative:text;mso-width-percent:0;mso-height-percent:0;mso-width-relative:margin;mso-height-relative:margin" o:gfxdata="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" strokecolor="#5b9bd5 [3204]" strokeweight=".5pt">
+              <v:shape w14:anchorId="4A4AF82C" id="直接箭头连接符 28" o:spid="_x0000_s1026" type="#_x0000_t32" style="position:absolute;left:0;text-align:left;margin-left:31.5pt;margin-top:348pt;width:60pt;height:.75pt;flip:y;z-index:251874304;visibility:visible;mso-wrap-style:square;mso-width-percent:0;mso-height-percent:0;mso-wrap-distance-left:9pt;mso-wrap-distance-top:0;mso-wrap-distance-right:9pt;mso-wrap-distance-bottom:0;mso-position-horizontal:absolute;mso-position-horizontal-relative:text;mso-position-vertical:absolute;mso-position-vertical-relative:text;mso-width-percent:0;mso-height-percent:0;mso-width-relative:margin;mso-height-relative:margin" o:gfxdata="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" strokecolor="#5b9bd5 [3204]" strokeweight=".5pt">
                 <v:stroke endarrow="block" joinstyle="miter"/>
               </v:shape>
             </w:pict>
@@ -8239,7 +8386,7 @@
           </mc:Choice>
           <mc:Fallback>
             <w:pict>
-              <v:shape w14:anchorId="369DD473" id="直接箭头连接符 25" o:spid="_x0000_s1026" type="#_x0000_t32" style="position:absolute;left:0;text-align:left;margin-left:96pt;margin-top:222.75pt;width:36pt;height:0;z-index:251872256;visibility:visible;mso-wrap-style:square;mso-wrap-distance-left:9pt;mso-wrap-distance-top:0;mso-wrap-distance-right:9pt;mso-wrap-distance-bottom:0;mso-position-horizontal:absolute;mso-position-horizontal-relative:text;mso-position-vertical:absolute;mso-position-vertical-relative:text" o:gfxdata="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" strokecolor="#5b9bd5 [3204]" strokeweight=".5pt">
+              <v:shape w14:anchorId="08315759" id="直接箭头连接符 25" o:spid="_x0000_s1026" type="#_x0000_t32" style="position:absolute;left:0;text-align:left;margin-left:96pt;margin-top:222.75pt;width:36pt;height:0;z-index:251872256;visibility:visible;mso-wrap-style:square;mso-wrap-distance-left:9pt;mso-wrap-distance-top:0;mso-wrap-distance-right:9pt;mso-wrap-distance-bottom:0;mso-position-horizontal:absolute;mso-position-horizontal-relative:text;mso-position-vertical:absolute;mso-position-vertical-relative:text" o:gfxdata="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" strokecolor="#5b9bd5 [3204]" strokeweight=".5pt">
                 <v:stroke endarrow="block" joinstyle="miter"/>
               </v:shape>
             </w:pict>
@@ -8305,7 +8452,7 @@
           </mc:Choice>
           <mc:Fallback>
             <w:pict>
-              <v:shape w14:anchorId="7BDF9F1C" id="直接箭头连接符 24" o:spid="_x0000_s1026" type="#_x0000_t32" style="position:absolute;left:0;text-align:left;margin-left:97.5pt;margin-top:169.5pt;width:36pt;height:0;z-index:251871232;visibility:visible;mso-wrap-style:square;mso-wrap-distance-left:9pt;mso-wrap-distance-top:0;mso-wrap-distance-right:9pt;mso-wrap-distance-bottom:0;mso-position-horizontal:absolute;mso-position-horizontal-relative:text;mso-position-vertical:absolute;mso-position-vertical-relative:text" o:gfxdata="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" strokecolor="#5b9bd5 [3204]" strokeweight=".5pt">
+              <v:shape w14:anchorId="0C6CF6AC" id="直接箭头连接符 24" o:spid="_x0000_s1026" type="#_x0000_t32" style="position:absolute;left:0;text-align:left;margin-left:97.5pt;margin-top:169.5pt;width:36pt;height:0;z-index:251871232;visibility:visible;mso-wrap-style:square;mso-wrap-distance-left:9pt;mso-wrap-distance-top:0;mso-wrap-distance-right:9pt;mso-wrap-distance-bottom:0;mso-position-horizontal:absolute;mso-position-horizontal-relative:text;mso-position-vertical:absolute;mso-position-vertical-relative:text" o:gfxdata="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" strokecolor="#5b9bd5 [3204]" strokeweight=".5pt">
                 <v:stroke endarrow="block" joinstyle="miter"/>
               </v:shape>
             </w:pict>
@@ -8371,7 +8518,7 @@
           </mc:Choice>
           <mc:Fallback>
             <w:pict>
-              <v:shape w14:anchorId="553EB935" id="直接箭头连接符 23" o:spid="_x0000_s1026" type="#_x0000_t32" style="position:absolute;left:0;text-align:left;margin-left:98.25pt;margin-top:115.5pt;width:36pt;height:0;z-index:251870208;visibility:visible;mso-wrap-style:square;mso-wrap-distance-left:9pt;mso-wrap-distance-top:0;mso-wrap-distance-right:9pt;mso-wrap-distance-bottom:0;mso-position-horizontal:absolute;mso-position-horizontal-relative:text;mso-position-vertical:absolute;mso-position-vertical-relative:text" o:gfxdata="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" strokecolor="#5b9bd5 [3204]" strokeweight=".5pt">
+              <v:shape w14:anchorId="23C17CAF" id="直接箭头连接符 23" o:spid="_x0000_s1026" type="#_x0000_t32" style="position:absolute;left:0;text-align:left;margin-left:98.25pt;margin-top:115.5pt;width:36pt;height:0;z-index:251870208;visibility:visible;mso-wrap-style:square;mso-wrap-distance-left:9pt;mso-wrap-distance-top:0;mso-wrap-distance-right:9pt;mso-wrap-distance-bottom:0;mso-position-horizontal:absolute;mso-position-horizontal-relative:text;mso-position-vertical:absolute;mso-position-vertical-relative:text" o:gfxdata="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" strokecolor="#5b9bd5 [3204]" strokeweight=".5pt">
                 <v:stroke endarrow="block" joinstyle="miter"/>
               </v:shape>
             </w:pict>
@@ -8437,7 +8584,7 @@
           </mc:Choice>
           <mc:Fallback>
             <w:pict>
-              <v:shape w14:anchorId="6CAE226B" id="直接箭头连接符 22" o:spid="_x0000_s1026" type="#_x0000_t32" style="position:absolute;left:0;text-align:left;margin-left:96pt;margin-top:48pt;width:36pt;height:0;z-index:251869184;visibility:visible;mso-wrap-style:square;mso-wrap-distance-left:9pt;mso-wrap-distance-top:0;mso-wrap-distance-right:9pt;mso-wrap-distance-bottom:0;mso-position-horizontal:absolute;mso-position-horizontal-relative:text;mso-position-vertical:absolute;mso-position-vertical-relative:text" o:gfxdata="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" strokecolor="#5b9bd5 [3204]" strokeweight=".5pt">
+              <v:shape w14:anchorId="2CCD45C6" id="直接箭头连接符 22" o:spid="_x0000_s1026" type="#_x0000_t32" style="position:absolute;left:0;text-align:left;margin-left:96pt;margin-top:48pt;width:36pt;height:0;z-index:251869184;visibility:visible;mso-wrap-style:square;mso-wrap-distance-left:9pt;mso-wrap-distance-top:0;mso-wrap-distance-right:9pt;mso-wrap-distance-bottom:0;mso-position-horizontal:absolute;mso-position-horizontal-relative:text;mso-position-vertical:absolute;mso-position-vertical-relative:text" o:gfxdata="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" strokecolor="#5b9bd5 [3204]" strokeweight=".5pt">
                 <v:stroke endarrow="block" joinstyle="miter"/>
               </v:shape>
             </w:pict>
@@ -8506,7 +8653,7 @@
           </mc:Choice>
           <mc:Fallback>
             <w:pict>
-              <v:line w14:anchorId="345F8A88" id="直接连接符 21" o:spid="_x0000_s1026" style="position:absolute;left:0;text-align:left;flip:x;z-index:251868160;visibility:visible;mso-wrap-style:square;mso-width-percent:0;mso-height-percent:0;mso-wrap-distance-left:9pt;mso-wrap-distance-top:0;mso-wrap-distance-right:9pt;mso-wrap-distance-bottom:0;mso-position-horizontal:absolute;mso-position-horizontal-relative:text;mso-position-vertical:absolute;mso-position-vertical-relative:text;mso-width-percent:0;mso-height-percent:0;mso-width-relative:margin;mso-height-relative:margin" from="93pt,48.75pt" to="94.5pt,638.25pt" o:gfxdata="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" strokecolor="#5b9bd5 [3204]" strokeweight=".5pt">
+              <v:line w14:anchorId="43966E44" id="直接连接符 21" o:spid="_x0000_s1026" style="position:absolute;left:0;text-align:left;flip:x;z-index:251868160;visibility:visible;mso-wrap-style:square;mso-width-percent:0;mso-height-percent:0;mso-wrap-distance-left:9pt;mso-wrap-distance-top:0;mso-wrap-distance-right:9pt;mso-wrap-distance-bottom:0;mso-position-horizontal:absolute;mso-position-horizontal-relative:text;mso-position-vertical:absolute;mso-position-vertical-relative:text;mso-width-percent:0;mso-height-percent:0;mso-width-relative:margin;mso-height-relative:margin" from="93pt,48.75pt" to="94.5pt,638.25pt" o:gfxdata="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" strokecolor="#5b9bd5 [3204]" strokeweight=".5pt">
                 <v:stroke joinstyle="miter"/>
               </v:line>
             </w:pict>
@@ -8594,7 +8741,7 @@
           </mc:Choice>
           <mc:Fallback>
             <w:pict>
-              <v:rect w14:anchorId="5262B82C" id="矩形 20" o:spid="_x0000_s1082" style="position:absolute;left:0;text-align:left;margin-left:131.25pt;margin-top:612.75pt;width:69pt;height:46.5pt;z-index:251867136;visibility:visible;mso-wrap-style:square;mso-height-percent:0;mso-wrap-distance-left:9pt;mso-wrap-distance-top:0;mso-wrap-distance-right:9pt;mso-wrap-distance-bottom:0;mso-position-horizontal:absolute;mso-position-horizontal-relative:text;mso-position-vertical:absolute;mso-position-vertical-relative:text;mso-height-percent:0;mso-height-relative:margin;v-text-anchor:middle" o:gfxdata="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" fillcolor="#5b9bd5 [3204]" strokecolor="#1f4d78 [1604]" strokeweight="1pt">
+              <v:rect w14:anchorId="5262B82C" id="矩形 20" o:spid="_x0000_s1081" style="position:absolute;left:0;text-align:left;margin-left:131.25pt;margin-top:612.75pt;width:69pt;height:46.5pt;z-index:251867136;visibility:visible;mso-wrap-style:square;mso-height-percent:0;mso-wrap-distance-left:9pt;mso-wrap-distance-top:0;mso-wrap-distance-right:9pt;mso-wrap-distance-bottom:0;mso-position-horizontal:absolute;mso-position-horizontal-relative:text;mso-position-vertical:absolute;mso-position-vertical-relative:text;mso-height-percent:0;mso-height-relative:margin;v-text-anchor:middle" o:gfxdata="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" fillcolor="#5b9bd5 [3204]" strokecolor="#1f4d78 [1604]" strokeweight="1pt">
                 <v:textbox>
                   <w:txbxContent>
                     <w:p>
@@ -8696,7 +8843,7 @@
           </mc:Choice>
           <mc:Fallback>
             <w:pict>
-              <v:rect w14:anchorId="30AA0F4E" id="矩形 19" o:spid="_x0000_s1083" style="position:absolute;left:0;text-align:left;margin-left:131.25pt;margin-top:554.25pt;width:69pt;height:46.5pt;z-index:251866112;visibility:visible;mso-wrap-style:square;mso-height-percent:0;mso-wrap-distance-left:9pt;mso-wrap-distance-top:0;mso-wrap-distance-right:9pt;mso-wrap-distance-bottom:0;mso-position-horizontal:absolute;mso-position-horizontal-relative:text;mso-position-vertical:absolute;mso-position-vertical-relative:text;mso-height-percent:0;mso-height-relative:margin;v-text-anchor:middle" o:gfxdata="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" fillcolor="#5b9bd5 [3204]" strokecolor="#1f4d78 [1604]" strokeweight="1pt">
+              <v:rect w14:anchorId="30AA0F4E" id="矩形 19" o:spid="_x0000_s1082" style="position:absolute;left:0;text-align:left;margin-left:131.25pt;margin-top:554.25pt;width:69pt;height:46.5pt;z-index:251866112;visibility:visible;mso-wrap-style:square;mso-height-percent:0;mso-wrap-distance-left:9pt;mso-wrap-distance-top:0;mso-wrap-distance-right:9pt;mso-wrap-distance-bottom:0;mso-position-horizontal:absolute;mso-position-horizontal-relative:text;mso-position-vertical:absolute;mso-position-vertical-relative:text;mso-height-percent:0;mso-height-relative:margin;v-text-anchor:middle" o:gfxdata="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" fillcolor="#5b9bd5 [3204]" strokecolor="#1f4d78 [1604]" strokeweight="1pt">
                 <v:textbox>
                   <w:txbxContent>
                     <w:p>
@@ -8798,7 +8945,7 @@
           </mc:Choice>
           <mc:Fallback>
             <w:pict>
-              <v:rect w14:anchorId="07A8A057" id="矩形 18" o:spid="_x0000_s1084" style="position:absolute;left:0;text-align:left;margin-left:131.25pt;margin-top:498.75pt;width:69pt;height:46.5pt;z-index:251865088;visibility:visible;mso-wrap-style:square;mso-height-percent:0;mso-wrap-distance-left:9pt;mso-wrap-distance-top:0;mso-wrap-distance-right:9pt;mso-wrap-distance-bottom:0;mso-position-horizontal:absolute;mso-position-horizontal-relative:text;mso-position-vertical:absolute;mso-position-vertical-relative:text;mso-height-percent:0;mso-height-relative:margin;v-text-anchor:middle" o:gfxdata="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" fillcolor="#5b9bd5 [3204]" strokecolor="#1f4d78 [1604]" strokeweight="1pt">
+              <v:rect w14:anchorId="07A8A057" id="矩形 18" o:spid="_x0000_s1083" style="position:absolute;left:0;text-align:left;margin-left:131.25pt;margin-top:498.75pt;width:69pt;height:46.5pt;z-index:251865088;visibility:visible;mso-wrap-style:square;mso-height-percent:0;mso-wrap-distance-left:9pt;mso-wrap-distance-top:0;mso-wrap-distance-right:9pt;mso-wrap-distance-bottom:0;mso-position-horizontal:absolute;mso-position-horizontal-relative:text;mso-position-vertical:absolute;mso-position-vertical-relative:text;mso-height-percent:0;mso-height-relative:margin;v-text-anchor:middle" o:gfxdata="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" fillcolor="#5b9bd5 [3204]" strokecolor="#1f4d78 [1604]" strokeweight="1pt">
                 <v:textbox>
                   <w:txbxContent>
                     <w:p>
@@ -8900,7 +9047,7 @@
           </mc:Choice>
           <mc:Fallback>
             <w:pict>
-              <v:rect w14:anchorId="24F217D7" id="矩形 13" o:spid="_x0000_s1085" style="position:absolute;left:0;text-align:left;margin-left:138pt;margin-top:202.5pt;width:69pt;height:46.5pt;z-index:251860992;visibility:visible;mso-wrap-style:square;mso-height-percent:0;mso-wrap-distance-left:9pt;mso-wrap-distance-top:0;mso-wrap-distance-right:9pt;mso-wrap-distance-bottom:0;mso-position-horizontal:absolute;mso-position-horizontal-relative:text;mso-position-vertical:absolute;mso-position-vertical-relative:text;mso-height-percent:0;mso-height-relative:margin;v-text-anchor:middle" o:gfxdata="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" fillcolor="#5b9bd5 [3204]" strokecolor="#1f4d78 [1604]" strokeweight="1pt">
+              <v:rect w14:anchorId="24F217D7" id="矩形 13" o:spid="_x0000_s1084" style="position:absolute;left:0;text-align:left;margin-left:138pt;margin-top:202.5pt;width:69pt;height:46.5pt;z-index:251860992;visibility:visible;mso-wrap-style:square;mso-height-percent:0;mso-wrap-distance-left:9pt;mso-wrap-distance-top:0;mso-wrap-distance-right:9pt;mso-wrap-distance-bottom:0;mso-position-horizontal:absolute;mso-position-horizontal-relative:text;mso-position-vertical:absolute;mso-position-vertical-relative:text;mso-height-percent:0;mso-height-relative:margin;v-text-anchor:middle" o:gfxdata="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" fillcolor="#5b9bd5 [3204]" strokecolor="#1f4d78 [1604]" strokeweight="1pt">
                 <v:textbox>
                   <w:txbxContent>
                     <w:p>
@@ -9002,7 +9149,7 @@
           </mc:Choice>
           <mc:Fallback>
             <w:pict>
-              <v:rect w14:anchorId="0E7EF01C" id="矩形 12" o:spid="_x0000_s1086" style="position:absolute;left:0;text-align:left;margin-left:138.75pt;margin-top:147pt;width:69pt;height:46.5pt;z-index:251859968;visibility:visible;mso-wrap-style:square;mso-height-percent:0;mso-wrap-distance-left:9pt;mso-wrap-distance-top:0;mso-wrap-distance-right:9pt;mso-wrap-distance-bottom:0;mso-position-horizontal:absolute;mso-position-horizontal-relative:text;mso-position-vertical:absolute;mso-position-vertical-relative:text;mso-height-percent:0;mso-height-relative:margin;v-text-anchor:middle" o:gfxdata="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" fillcolor="#5b9bd5 [3204]" strokecolor="#1f4d78 [1604]" strokeweight="1pt">
+              <v:rect w14:anchorId="0E7EF01C" id="矩形 12" o:spid="_x0000_s1085" style="position:absolute;left:0;text-align:left;margin-left:138.75pt;margin-top:147pt;width:69pt;height:46.5pt;z-index:251859968;visibility:visible;mso-wrap-style:square;mso-height-percent:0;mso-wrap-distance-left:9pt;mso-wrap-distance-top:0;mso-wrap-distance-right:9pt;mso-wrap-distance-bottom:0;mso-position-horizontal:absolute;mso-position-horizontal-relative:text;mso-position-vertical:absolute;mso-position-vertical-relative:text;mso-height-percent:0;mso-height-relative:margin;v-text-anchor:middle" o:gfxdata="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" fillcolor="#5b9bd5 [3204]" strokecolor="#1f4d78 [1604]" strokeweight="1pt">
                 <v:textbox>
                   <w:txbxContent>
                     <w:p>
@@ -9104,7 +9251,7 @@
           </mc:Choice>
           <mc:Fallback>
             <w:pict>
-              <v:rect w14:anchorId="1D1B3C38" id="矩形 11" o:spid="_x0000_s1087" style="position:absolute;left:0;text-align:left;margin-left:138pt;margin-top:90pt;width:69pt;height:46.5pt;z-index:251858944;visibility:visible;mso-wrap-style:square;mso-height-percent:0;mso-wrap-distance-left:9pt;mso-wrap-distance-top:0;mso-wrap-distance-right:9pt;mso-wrap-distance-bottom:0;mso-position-horizontal:absolute;mso-position-horizontal-relative:text;mso-position-vertical:absolute;mso-position-vertical-relative:text;mso-height-percent:0;mso-height-relative:margin;v-text-anchor:middle" o:gfxdata="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" fillcolor="#5b9bd5 [3204]" strokecolor="#1f4d78 [1604]" strokeweight="1pt">
+              <v:rect w14:anchorId="1D1B3C38" id="矩形 11" o:spid="_x0000_s1086" style="position:absolute;left:0;text-align:left;margin-left:138pt;margin-top:90pt;width:69pt;height:46.5pt;z-index:251858944;visibility:visible;mso-wrap-style:square;mso-height-percent:0;mso-wrap-distance-left:9pt;mso-wrap-distance-top:0;mso-wrap-distance-right:9pt;mso-wrap-distance-bottom:0;mso-position-horizontal:absolute;mso-position-horizontal-relative:text;mso-position-vertical:absolute;mso-position-vertical-relative:text;mso-height-percent:0;mso-height-relative:margin;v-text-anchor:middle" o:gfxdata="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" fillcolor="#5b9bd5 [3204]" strokecolor="#1f4d78 [1604]" strokeweight="1pt">
                 <v:textbox>
                   <w:txbxContent>
                     <w:p>
@@ -9206,7 +9353,7 @@
           </mc:Choice>
           <mc:Fallback>
             <w:pict>
-              <v:rect w14:anchorId="4D667B87" id="矩形 6" o:spid="_x0000_s1088" style="position:absolute;left:0;text-align:left;margin-left:137.25pt;margin-top:33pt;width:69pt;height:46.5pt;z-index:251857920;visibility:visible;mso-wrap-style:square;mso-height-percent:0;mso-wrap-distance-left:9pt;mso-wrap-distance-top:0;mso-wrap-distance-right:9pt;mso-wrap-distance-bottom:0;mso-position-horizontal:absolute;mso-position-horizontal-relative:text;mso-position-vertical:absolute;mso-position-vertical-relative:text;mso-height-percent:0;mso-height-relative:margin;v-text-anchor:middle" o:gfxdata="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" fillcolor="#5b9bd5 [3204]" strokecolor="#1f4d78 [1604]" strokeweight="1pt">
+              <v:rect w14:anchorId="4D667B87" id="矩形 6" o:spid="_x0000_s1087" style="position:absolute;left:0;text-align:left;margin-left:137.25pt;margin-top:33pt;width:69pt;height:46.5pt;z-index:251857920;visibility:visible;mso-wrap-style:square;mso-height-percent:0;mso-wrap-distance-left:9pt;mso-wrap-distance-top:0;mso-wrap-distance-right:9pt;mso-wrap-distance-bottom:0;mso-position-horizontal:absolute;mso-position-horizontal-relative:text;mso-position-vertical:absolute;mso-position-vertical-relative:text;mso-height-percent:0;mso-height-relative:margin;v-text-anchor:middle" o:gfxdata="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" fillcolor="#5b9bd5 [3204]" strokecolor="#1f4d78 [1604]" strokeweight="1pt">
                 <v:textbox>
                   <w:txbxContent>
                     <w:p>
@@ -9308,7 +9455,7 @@
           </mc:Choice>
           <mc:Fallback>
             <w:pict>
-              <v:roundrect w14:anchorId="152DE739" id="圆角矩形 5" o:spid="_x0000_s1089" style="position:absolute;left:0;text-align:left;margin-left:0;margin-top:246pt;width:30.75pt;height:203.25pt;z-index:251856896;visibility:visible;mso-wrap-style:square;mso-width-percent:0;mso-wrap-distance-left:9pt;mso-wrap-distance-top:0;mso-wrap-distance-right:9pt;mso-wrap-distance-bottom:0;mso-position-horizontal:left;mso-position-horizontal-relative:margin;mso-position-vertical:absolute;mso-position-vertical-relative:text;mso-width-percent:0;mso-width-relative:margin;v-text-anchor:middle" arcsize="10923f" o:gfxdata="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" fillcolor="#5b9bd5 [3204]" strokecolor="#1f4d78 [1604]" strokeweight="1pt">
+              <v:roundrect w14:anchorId="152DE739" id="圆角矩形 5" o:spid="_x0000_s1088" style="position:absolute;left:0;text-align:left;margin-left:0;margin-top:246pt;width:30.75pt;height:203.25pt;z-index:251856896;visibility:visible;mso-wrap-style:square;mso-width-percent:0;mso-wrap-distance-left:9pt;mso-wrap-distance-top:0;mso-wrap-distance-right:9pt;mso-wrap-distance-bottom:0;mso-position-horizontal:left;mso-position-horizontal-relative:margin;mso-position-vertical:absolute;mso-position-vertical-relative:text;mso-width-percent:0;mso-width-relative:margin;v-text-anchor:middle" arcsize="10923f" o:gfxdata="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" fillcolor="#5b9bd5 [3204]" strokecolor="#1f4d78 [1604]" strokeweight="1pt">
                 <v:stroke joinstyle="miter"/>
                 <v:textbox>
                   <w:txbxContent>
@@ -9401,7 +9548,7 @@
           </mc:Choice>
           <mc:Fallback>
             <w:pict>
-              <v:line w14:anchorId="7D349E85" id="直接连接符 1" o:spid="_x0000_s1026" style="position:absolute;left:0;text-align:left;z-index:251945984;visibility:visible;mso-wrap-style:square;mso-wrap-distance-left:9pt;mso-wrap-distance-top:0;mso-wrap-distance-right:9pt;mso-wrap-distance-bottom:0;mso-position-horizontal:absolute;mso-position-horizontal-relative:text;mso-position-vertical:absolute;mso-position-vertical-relative:text" from="225pt,8.45pt" to="225pt,81.95pt" o:gfxdata="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" strokecolor="#5b9bd5 [3204]" strokeweight=".5pt">
+              <v:line w14:anchorId="4E6EAAFF" id="直接连接符 1" o:spid="_x0000_s1026" style="position:absolute;left:0;text-align:left;z-index:251945984;visibility:visible;mso-wrap-style:square;mso-wrap-distance-left:9pt;mso-wrap-distance-top:0;mso-wrap-distance-right:9pt;mso-wrap-distance-bottom:0;mso-position-horizontal:absolute;mso-position-horizontal-relative:text;mso-position-vertical:absolute;mso-position-vertical-relative:text" from="225pt,8.45pt" to="225pt,81.95pt" o:gfxdata="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" strokecolor="#5b9bd5 [3204]" strokeweight=".5pt">
                 <v:stroke joinstyle="miter"/>
               </v:line>
             </w:pict>
@@ -9414,10 +9561,7 @@
     <w:p/>
     <w:p/>
     <w:p/>
-    <w:p>
-      <w:bookmarkStart w:id="0" w:name="_GoBack"/>
-      <w:bookmarkEnd w:id="0"/>
-    </w:p>
+    <w:p/>
     <w:p/>
     <w:p/>
     <w:p/>
@@ -10280,7 +10424,7 @@
 </file>
 
 <file path=customXml/itemProps1.xml><?xml version="1.0" encoding="utf-8"?>
-<ds:datastoreItem xmlns:ds="http://schemas.openxmlformats.org/officeDocument/2006/customXml" ds:itemID="{6CA35E0D-8B6A-48D2-8C2F-3F52B31F1CBC}">
+<ds:datastoreItem xmlns:ds="http://schemas.openxmlformats.org/officeDocument/2006/customXml" ds:itemID="{C835132E-0CB3-4857-BF34-7F73B8D01369}">
   <ds:schemaRefs>
     <ds:schemaRef ds:uri="http://schemas.openxmlformats.org/officeDocument/2006/bibliography"/>
   </ds:schemaRefs>
